--- a/Developing an API with PHP.docx
+++ b/Developing an API with PHP.docx
@@ -8,6 +8,8 @@
           <w:rFonts w:hint="default" w:ascii="Bahnschrift" w:hAnsi="Bahnschrift" w:cs="Bahnschrift"/>
           <w:b/>
           <w:bCs/>
+          <w:sz w:val="16"/>
+          <w:szCs w:val="16"/>
         </w:rPr>
       </w:pPr>
       <w:r>
@@ -16,31 +18,40 @@
           <w:b/>
           <w:bCs/>
         </w:rPr>
-        <w:t xml:space="preserve"> Developing an API with PHP</w:t>
-      </w:r>
-    </w:p>
-    <w:p>
-      <w:pPr>
-        <w:rPr>
-          <w:rFonts w:hint="default" w:ascii="Bahnschrift" w:hAnsi="Bahnschrift" w:cs="Bahnschrift"/>
-        </w:rPr>
-      </w:pPr>
-    </w:p>
-    <w:p>
-      <w:pPr>
-        <w:rPr>
-          <w:rFonts w:hint="default" w:ascii="Bahnschrift" w:hAnsi="Bahnschrift" w:cs="Bahnschrift"/>
-        </w:rPr>
-      </w:pPr>
-      <w:r>
-        <w:rPr>
-          <w:rFonts w:hint="default" w:ascii="Bahnschrift" w:hAnsi="Bahnschrift" w:cs="Bahnschrift"/>
+        <w:t xml:space="preserve"> </w:t>
+      </w:r>
+      <w:r>
+        <w:rPr>
+          <w:rFonts w:hint="default" w:ascii="Bahnschrift" w:hAnsi="Bahnschrift" w:cs="Bahnschrift"/>
+          <w:b/>
+          <w:bCs/>
+          <w:sz w:val="16"/>
+          <w:szCs w:val="16"/>
+        </w:rPr>
+        <w:t>Developing an API with PHP</w:t>
+      </w:r>
+    </w:p>
+    <w:p>
+      <w:pPr>
+        <w:rPr>
+          <w:rFonts w:hint="default" w:ascii="Bahnschrift" w:hAnsi="Bahnschrift" w:cs="Bahnschrift"/>
+          <w:sz w:val="16"/>
+          <w:szCs w:val="16"/>
+        </w:rPr>
+      </w:pPr>
+      <w:r>
+        <w:rPr>
+          <w:rFonts w:hint="default" w:ascii="Bahnschrift" w:hAnsi="Bahnschrift" w:cs="Bahnschrift"/>
+          <w:sz w:val="16"/>
+          <w:szCs w:val="16"/>
         </w:rPr>
         <w:t xml:space="preserve">Constructing an API with PHP involves creating endpoints that enable clients to interact with your server via HTTP requests. </w:t>
       </w:r>
       <w:r>
         <w:rPr>
           <w:rFonts w:hint="default" w:ascii="Bahnschrift" w:hAnsi="Bahnschrift" w:cs="Bahnschrift"/>
+          <w:sz w:val="16"/>
+          <w:szCs w:val="16"/>
           <w:lang w:val="en-US"/>
         </w:rPr>
         <w:t xml:space="preserve"> </w:t>
@@ -50,11 +61,15 @@
       <w:pPr>
         <w:rPr>
           <w:rFonts w:hint="default" w:ascii="Bahnschrift" w:hAnsi="Bahnschrift" w:cs="Bahnschrift"/>
-        </w:rPr>
-      </w:pPr>
-      <w:r>
-        <w:rPr>
-          <w:rFonts w:hint="default" w:ascii="Bahnschrift" w:hAnsi="Bahnschrift" w:cs="Bahnschrift"/>
+          <w:sz w:val="16"/>
+          <w:szCs w:val="16"/>
+        </w:rPr>
+      </w:pPr>
+      <w:r>
+        <w:rPr>
+          <w:rFonts w:hint="default" w:ascii="Bahnschrift" w:hAnsi="Bahnschrift" w:cs="Bahnschrift"/>
+          <w:sz w:val="16"/>
+          <w:szCs w:val="16"/>
           <w:lang w:val="en-US"/>
         </w:rPr>
         <w:t xml:space="preserve"> </w:t>
@@ -62,12 +77,16 @@
       <w:r>
         <w:rPr>
           <w:rFonts w:hint="default" w:ascii="Bahnschrift" w:hAnsi="Bahnschrift" w:cs="Bahnschrift"/>
+          <w:sz w:val="16"/>
+          <w:szCs w:val="16"/>
         </w:rPr>
         <w:t>Establishing a Database</w:t>
       </w:r>
       <w:r>
         <w:rPr>
           <w:rFonts w:hint="default" w:ascii="Bahnschrift" w:hAnsi="Bahnschrift" w:cs="Bahnschrift"/>
+          <w:sz w:val="16"/>
+          <w:szCs w:val="16"/>
           <w:lang w:val="en-US"/>
         </w:rPr>
         <w:t xml:space="preserve"> u</w:t>
@@ -75,12 +94,16 @@
       <w:r>
         <w:rPr>
           <w:rFonts w:hint="default" w:ascii="Bahnschrift" w:hAnsi="Bahnschrift" w:cs="Bahnschrift"/>
+          <w:sz w:val="16"/>
+          <w:szCs w:val="16"/>
         </w:rPr>
         <w:t>s</w:t>
       </w:r>
       <w:r>
         <w:rPr>
           <w:rFonts w:hint="default" w:ascii="Bahnschrift" w:hAnsi="Bahnschrift" w:cs="Bahnschrift"/>
+          <w:sz w:val="16"/>
+          <w:szCs w:val="16"/>
           <w:lang w:val="en-US"/>
         </w:rPr>
         <w:t>ing</w:t>
@@ -88,6 +111,8 @@
       <w:r>
         <w:rPr>
           <w:rFonts w:hint="default" w:ascii="Bahnschrift" w:hAnsi="Bahnschrift" w:cs="Bahnschrift"/>
+          <w:sz w:val="16"/>
+          <w:szCs w:val="16"/>
         </w:rPr>
         <w:t xml:space="preserve"> MySQL or another suitable database to store and manage data.</w:t>
       </w:r>
@@ -96,17 +121,23 @@
       <w:pPr>
         <w:rPr>
           <w:rFonts w:hint="default" w:ascii="Bahnschrift" w:hAnsi="Bahnschrift" w:cs="Bahnschrift"/>
-        </w:rPr>
-      </w:pPr>
-      <w:r>
-        <w:rPr>
-          <w:rFonts w:hint="default" w:ascii="Bahnschrift" w:hAnsi="Bahnschrift" w:cs="Bahnschrift"/>
+          <w:sz w:val="16"/>
+          <w:szCs w:val="16"/>
+        </w:rPr>
+      </w:pPr>
+      <w:r>
+        <w:rPr>
+          <w:rFonts w:hint="default" w:ascii="Bahnschrift" w:hAnsi="Bahnschrift" w:cs="Bahnschrift"/>
+          <w:sz w:val="16"/>
+          <w:szCs w:val="16"/>
         </w:rPr>
         <w:t>Creating Endpoints</w:t>
       </w:r>
       <w:r>
         <w:rPr>
           <w:rFonts w:hint="default" w:ascii="Bahnschrift" w:hAnsi="Bahnschrift" w:cs="Bahnschrift"/>
+          <w:sz w:val="16"/>
+          <w:szCs w:val="16"/>
           <w:lang w:val="en-US"/>
         </w:rPr>
         <w:t xml:space="preserve"> d</w:t>
@@ -114,12 +145,16 @@
       <w:r>
         <w:rPr>
           <w:rFonts w:hint="default" w:ascii="Bahnschrift" w:hAnsi="Bahnschrift" w:cs="Bahnschrift"/>
+          <w:sz w:val="16"/>
+          <w:szCs w:val="16"/>
         </w:rPr>
         <w:t>evelop</w:t>
       </w:r>
       <w:r>
         <w:rPr>
           <w:rFonts w:hint="default" w:ascii="Bahnschrift" w:hAnsi="Bahnschrift" w:cs="Bahnschrift"/>
+          <w:sz w:val="16"/>
+          <w:szCs w:val="16"/>
           <w:lang w:val="en-US"/>
         </w:rPr>
         <w:t>ing</w:t>
@@ -127,6 +162,8 @@
       <w:r>
         <w:rPr>
           <w:rFonts w:hint="default" w:ascii="Bahnschrift" w:hAnsi="Bahnschrift" w:cs="Bahnschrift"/>
+          <w:sz w:val="16"/>
+          <w:szCs w:val="16"/>
         </w:rPr>
         <w:t xml:space="preserve"> PHP scripts to handle various HTTP methods (GET, POST, PUT, DELETE).</w:t>
       </w:r>
@@ -135,17 +172,23 @@
       <w:pPr>
         <w:rPr>
           <w:rFonts w:hint="default" w:ascii="Bahnschrift" w:hAnsi="Bahnschrift" w:cs="Bahnschrift"/>
-        </w:rPr>
-      </w:pPr>
-      <w:r>
-        <w:rPr>
-          <w:rFonts w:hint="default" w:ascii="Bahnschrift" w:hAnsi="Bahnschrift" w:cs="Bahnschrift"/>
+          <w:sz w:val="16"/>
+          <w:szCs w:val="16"/>
+        </w:rPr>
+      </w:pPr>
+      <w:r>
+        <w:rPr>
+          <w:rFonts w:hint="default" w:ascii="Bahnschrift" w:hAnsi="Bahnschrift" w:cs="Bahnschrift"/>
+          <w:sz w:val="16"/>
+          <w:szCs w:val="16"/>
         </w:rPr>
         <w:t xml:space="preserve"> Routing</w:t>
       </w:r>
       <w:r>
         <w:rPr>
           <w:rFonts w:hint="default" w:ascii="Bahnschrift" w:hAnsi="Bahnschrift" w:cs="Bahnschrift"/>
+          <w:sz w:val="16"/>
+          <w:szCs w:val="16"/>
           <w:lang w:val="en-US"/>
         </w:rPr>
         <w:t xml:space="preserve"> i</w:t>
@@ -153,12 +196,16 @@
       <w:r>
         <w:rPr>
           <w:rFonts w:hint="default" w:ascii="Bahnschrift" w:hAnsi="Bahnschrift" w:cs="Bahnschrift"/>
+          <w:sz w:val="16"/>
+          <w:szCs w:val="16"/>
         </w:rPr>
         <w:t>mplement</w:t>
       </w:r>
       <w:r>
         <w:rPr>
           <w:rFonts w:hint="default" w:ascii="Bahnschrift" w:hAnsi="Bahnschrift" w:cs="Bahnschrift"/>
+          <w:sz w:val="16"/>
+          <w:szCs w:val="16"/>
           <w:lang w:val="en-US"/>
         </w:rPr>
         <w:t>ing</w:t>
@@ -166,6 +213,8 @@
       <w:r>
         <w:rPr>
           <w:rFonts w:hint="default" w:ascii="Bahnschrift" w:hAnsi="Bahnschrift" w:cs="Bahnschrift"/>
+          <w:sz w:val="16"/>
+          <w:szCs w:val="16"/>
         </w:rPr>
         <w:t xml:space="preserve"> routing mechanisms to direct URLs to specific functions or scripts.</w:t>
       </w:r>
@@ -174,17 +223,23 @@
       <w:pPr>
         <w:rPr>
           <w:rFonts w:hint="default" w:ascii="Bahnschrift" w:hAnsi="Bahnschrift" w:cs="Bahnschrift"/>
-        </w:rPr>
-      </w:pPr>
-      <w:r>
-        <w:rPr>
-          <w:rFonts w:hint="default" w:ascii="Bahnschrift" w:hAnsi="Bahnschrift" w:cs="Bahnschrift"/>
+          <w:sz w:val="16"/>
+          <w:szCs w:val="16"/>
+        </w:rPr>
+      </w:pPr>
+      <w:r>
+        <w:rPr>
+          <w:rFonts w:hint="default" w:ascii="Bahnschrift" w:hAnsi="Bahnschrift" w:cs="Bahnschrift"/>
+          <w:sz w:val="16"/>
+          <w:szCs w:val="16"/>
         </w:rPr>
         <w:t xml:space="preserve"> Handling Requests and Responses</w:t>
       </w:r>
       <w:r>
         <w:rPr>
           <w:rFonts w:hint="default" w:ascii="Bahnschrift" w:hAnsi="Bahnschrift" w:cs="Bahnschrift"/>
+          <w:sz w:val="16"/>
+          <w:szCs w:val="16"/>
           <w:lang w:val="en-US"/>
         </w:rPr>
         <w:t xml:space="preserve"> u</w:t>
@@ -192,12 +247,16 @@
       <w:r>
         <w:rPr>
           <w:rFonts w:hint="default" w:ascii="Bahnschrift" w:hAnsi="Bahnschrift" w:cs="Bahnschrift"/>
+          <w:sz w:val="16"/>
+          <w:szCs w:val="16"/>
         </w:rPr>
         <w:t>tiliz</w:t>
       </w:r>
       <w:r>
         <w:rPr>
           <w:rFonts w:hint="default" w:ascii="Bahnschrift" w:hAnsi="Bahnschrift" w:cs="Bahnschrift"/>
+          <w:sz w:val="16"/>
+          <w:szCs w:val="16"/>
           <w:lang w:val="en-US"/>
         </w:rPr>
         <w:t>ing</w:t>
@@ -205,6 +264,8 @@
       <w:r>
         <w:rPr>
           <w:rFonts w:hint="default" w:ascii="Bahnschrift" w:hAnsi="Bahnschrift" w:cs="Bahnschrift"/>
+          <w:sz w:val="16"/>
+          <w:szCs w:val="16"/>
         </w:rPr>
         <w:t xml:space="preserve"> PHP's superglobals (`$_GET`, `$_POST`, etc.) to process incoming requests and format JSON responses.</w:t>
       </w:r>
@@ -213,17 +274,23 @@
       <w:pPr>
         <w:rPr>
           <w:rFonts w:hint="default" w:ascii="Bahnschrift" w:hAnsi="Bahnschrift" w:cs="Bahnschrift"/>
-        </w:rPr>
-      </w:pPr>
-      <w:r>
-        <w:rPr>
-          <w:rFonts w:hint="default" w:ascii="Bahnschrift" w:hAnsi="Bahnschrift" w:cs="Bahnschrift"/>
+          <w:sz w:val="16"/>
+          <w:szCs w:val="16"/>
+        </w:rPr>
+      </w:pPr>
+      <w:r>
+        <w:rPr>
+          <w:rFonts w:hint="default" w:ascii="Bahnschrift" w:hAnsi="Bahnschrift" w:cs="Bahnschrift"/>
+          <w:sz w:val="16"/>
+          <w:szCs w:val="16"/>
         </w:rPr>
         <w:t xml:space="preserve"> Security Measures</w:t>
       </w:r>
       <w:r>
         <w:rPr>
           <w:rFonts w:hint="default" w:ascii="Bahnschrift" w:hAnsi="Bahnschrift" w:cs="Bahnschrift"/>
+          <w:sz w:val="16"/>
+          <w:szCs w:val="16"/>
           <w:lang w:val="en-US"/>
         </w:rPr>
         <w:t xml:space="preserve"> i</w:t>
@@ -231,12 +298,16 @@
       <w:r>
         <w:rPr>
           <w:rFonts w:hint="default" w:ascii="Bahnschrift" w:hAnsi="Bahnschrift" w:cs="Bahnschrift"/>
+          <w:sz w:val="16"/>
+          <w:szCs w:val="16"/>
         </w:rPr>
         <w:t>ncorporat</w:t>
       </w:r>
       <w:r>
         <w:rPr>
           <w:rFonts w:hint="default" w:ascii="Bahnschrift" w:hAnsi="Bahnschrift" w:cs="Bahnschrift"/>
+          <w:sz w:val="16"/>
+          <w:szCs w:val="16"/>
           <w:lang w:val="en-US"/>
         </w:rPr>
         <w:t>ing</w:t>
@@ -244,6 +315,8 @@
       <w:r>
         <w:rPr>
           <w:rFonts w:hint="default" w:ascii="Bahnschrift" w:hAnsi="Bahnschrift" w:cs="Bahnschrift"/>
+          <w:sz w:val="16"/>
+          <w:szCs w:val="16"/>
         </w:rPr>
         <w:t xml:space="preserve"> authentication, authorization, and input validation to secure API.</w:t>
       </w:r>
@@ -3214,11 +3287,6 @@
       </w:pPr>
     </w:p>
     <w:p>
-      <w:pPr>
-        <w:rPr>
-          <w:rFonts w:hint="default" w:ascii="Bahnschrift" w:hAnsi="Bahnschrift" w:cs="Bahnschrift"/>
-        </w:rPr>
-      </w:pPr>
       <w:r>
         <w:drawing>
           <wp:inline distT="0" distB="0" distL="114300" distR="114300">
@@ -3269,43 +3337,71 @@
           <w:rFonts w:hint="default" w:ascii="Bahnschrift" w:hAnsi="Bahnschrift" w:cs="Bahnschrift"/>
         </w:rPr>
       </w:pPr>
-    </w:p>
-    <w:p>
-      <w:pPr>
-        <w:rPr>
-          <w:rFonts w:hint="default" w:ascii="Bahnschrift" w:hAnsi="Bahnschrift" w:cs="Bahnschrift"/>
-        </w:rPr>
-      </w:pPr>
-    </w:p>
-    <w:p>
-      <w:pPr>
-        <w:rPr>
-          <w:rFonts w:hint="default" w:ascii="Bahnschrift" w:hAnsi="Bahnschrift" w:cs="Bahnschrift"/>
-        </w:rPr>
-      </w:pPr>
-    </w:p>
-    <w:p>
-      <w:pPr>
-        <w:rPr>
-          <w:rFonts w:hint="default" w:ascii="Bahnschrift" w:hAnsi="Bahnschrift" w:cs="Bahnschrift"/>
-        </w:rPr>
-      </w:pPr>
-    </w:p>
-    <w:p>
-      <w:pPr>
-        <w:rPr>
-          <w:rFonts w:hint="default" w:ascii="Bahnschrift" w:hAnsi="Bahnschrift" w:cs="Bahnschrift"/>
-        </w:rPr>
-      </w:pPr>
-      <w:r>
-        <w:rPr>
-          <w:rFonts w:hint="default" w:ascii="Bahnschrift" w:hAnsi="Bahnschrift" w:cs="Bahnschrift"/>
+      <w:r>
+        <w:drawing>
+          <wp:inline distT="0" distB="0" distL="114300" distR="114300">
+            <wp:extent cx="5266690" cy="2962910"/>
+            <wp:effectExtent l="0" t="0" r="3810" b="8890"/>
+            <wp:docPr id="2" name="Picture 2"/>
+            <wp:cNvGraphicFramePr>
+              <a:graphicFrameLocks xmlns:a="http://schemas.openxmlformats.org/drawingml/2006/main" noChangeAspect="1"/>
+            </wp:cNvGraphicFramePr>
+            <a:graphic xmlns:a="http://schemas.openxmlformats.org/drawingml/2006/main">
+              <a:graphicData uri="http://schemas.openxmlformats.org/drawingml/2006/picture">
+                <pic:pic xmlns:pic="http://schemas.openxmlformats.org/drawingml/2006/picture">
+                  <pic:nvPicPr>
+                    <pic:cNvPr id="2" name="Picture 2"/>
+                    <pic:cNvPicPr>
+                      <a:picLocks noChangeAspect="1"/>
+                    </pic:cNvPicPr>
+                  </pic:nvPicPr>
+                  <pic:blipFill>
+                    <a:blip r:embed="rId5"/>
+                    <a:stretch>
+                      <a:fillRect/>
+                    </a:stretch>
+                  </pic:blipFill>
+                  <pic:spPr>
+                    <a:xfrm>
+                      <a:off x="0" y="0"/>
+                      <a:ext cx="5266690" cy="2962910"/>
+                    </a:xfrm>
+                    <a:prstGeom prst="rect">
+                      <a:avLst/>
+                    </a:prstGeom>
+                    <a:noFill/>
+                    <a:ln>
+                      <a:noFill/>
+                    </a:ln>
+                  </pic:spPr>
+                </pic:pic>
+              </a:graphicData>
+            </a:graphic>
+          </wp:inline>
+        </w:drawing>
+      </w:r>
+    </w:p>
+    <w:p>
+      <w:pPr>
+        <w:rPr>
+          <w:rFonts w:hint="default" w:ascii="Bahnschrift" w:hAnsi="Bahnschrift" w:cs="Bahnschrift"/>
+          <w:sz w:val="16"/>
+          <w:szCs w:val="16"/>
+        </w:rPr>
+      </w:pPr>
+      <w:r>
+        <w:rPr>
+          <w:rFonts w:hint="default" w:ascii="Bahnschrift" w:hAnsi="Bahnschrift" w:cs="Bahnschrift"/>
+          <w:sz w:val="16"/>
+          <w:szCs w:val="16"/>
         </w:rPr>
         <w:t xml:space="preserve">phpMyAdmin </w:t>
       </w:r>
       <w:r>
         <w:rPr>
           <w:rFonts w:hint="default" w:ascii="Bahnschrift" w:hAnsi="Bahnschrift" w:cs="Bahnschrift"/>
+          <w:sz w:val="16"/>
+          <w:szCs w:val="16"/>
           <w:lang w:val="en-US"/>
         </w:rPr>
         <w:t xml:space="preserve"> </w:t>
@@ -3315,11 +3411,15 @@
       <w:pPr>
         <w:rPr>
           <w:rFonts w:hint="default" w:ascii="Bahnschrift" w:hAnsi="Bahnschrift" w:cs="Bahnschrift"/>
-        </w:rPr>
-      </w:pPr>
-      <w:r>
-        <w:rPr>
-          <w:rFonts w:hint="default" w:ascii="Bahnschrift" w:hAnsi="Bahnschrift" w:cs="Bahnschrift"/>
+          <w:sz w:val="16"/>
+          <w:szCs w:val="16"/>
+        </w:rPr>
+      </w:pPr>
+      <w:r>
+        <w:rPr>
+          <w:rFonts w:hint="default" w:ascii="Bahnschrift" w:hAnsi="Bahnschrift" w:cs="Bahnschrift"/>
+          <w:sz w:val="16"/>
+          <w:szCs w:val="16"/>
         </w:rPr>
         <w:t>phpMyAdmin is an open-source, web-based application written in PHP. Its primary function is to facilitate the administration of MySQL and MariaDB databases. Key functionalities include:</w:t>
       </w:r>
@@ -3328,18 +3428,24 @@
       <w:pPr>
         <w:rPr>
           <w:rFonts w:hint="default" w:ascii="Bahnschrift" w:hAnsi="Bahnschrift" w:cs="Bahnschrift"/>
-        </w:rPr>
-      </w:pPr>
-    </w:p>
-    <w:p>
-      <w:pPr>
-        <w:rPr>
-          <w:rFonts w:hint="default" w:ascii="Bahnschrift" w:hAnsi="Bahnschrift" w:cs="Bahnschrift"/>
-        </w:rPr>
-      </w:pPr>
-      <w:r>
-        <w:rPr>
-          <w:rFonts w:hint="default" w:ascii="Bahnschrift" w:hAnsi="Bahnschrift" w:cs="Bahnschrift"/>
+          <w:sz w:val="16"/>
+          <w:szCs w:val="16"/>
+        </w:rPr>
+      </w:pPr>
+    </w:p>
+    <w:p>
+      <w:pPr>
+        <w:rPr>
+          <w:rFonts w:hint="default" w:ascii="Bahnschrift" w:hAnsi="Bahnschrift" w:cs="Bahnschrift"/>
+          <w:sz w:val="16"/>
+          <w:szCs w:val="16"/>
+        </w:rPr>
+      </w:pPr>
+      <w:r>
+        <w:rPr>
+          <w:rFonts w:hint="default" w:ascii="Bahnschrift" w:hAnsi="Bahnschrift" w:cs="Bahnschrift"/>
+          <w:sz w:val="16"/>
+          <w:szCs w:val="16"/>
         </w:rPr>
         <w:t>- Database Management: Create, modify, and delete databases and their structures.</w:t>
       </w:r>
@@ -3348,11 +3454,15 @@
       <w:pPr>
         <w:rPr>
           <w:rFonts w:hint="default" w:ascii="Bahnschrift" w:hAnsi="Bahnschrift" w:cs="Bahnschrift"/>
-        </w:rPr>
-      </w:pPr>
-      <w:r>
-        <w:rPr>
-          <w:rFonts w:hint="default" w:ascii="Bahnschrift" w:hAnsi="Bahnschrift" w:cs="Bahnschrift"/>
+          <w:sz w:val="16"/>
+          <w:szCs w:val="16"/>
+        </w:rPr>
+      </w:pPr>
+      <w:r>
+        <w:rPr>
+          <w:rFonts w:hint="default" w:ascii="Bahnschrift" w:hAnsi="Bahnschrift" w:cs="Bahnschrift"/>
+          <w:sz w:val="16"/>
+          <w:szCs w:val="16"/>
         </w:rPr>
         <w:t>- SQL Query Execution: Execute SQL queries directly through a user-friendly interface.</w:t>
       </w:r>
@@ -3361,11 +3471,15 @@
       <w:pPr>
         <w:rPr>
           <w:rFonts w:hint="default" w:ascii="Bahnschrift" w:hAnsi="Bahnschrift" w:cs="Bahnschrift"/>
-        </w:rPr>
-      </w:pPr>
-      <w:r>
-        <w:rPr>
-          <w:rFonts w:hint="default" w:ascii="Bahnschrift" w:hAnsi="Bahnschrift" w:cs="Bahnschrift"/>
+          <w:sz w:val="16"/>
+          <w:szCs w:val="16"/>
+        </w:rPr>
+      </w:pPr>
+      <w:r>
+        <w:rPr>
+          <w:rFonts w:hint="default" w:ascii="Bahnschrift" w:hAnsi="Bahnschrift" w:cs="Bahnschrift"/>
+          <w:sz w:val="16"/>
+          <w:szCs w:val="16"/>
         </w:rPr>
         <w:t>- User and Privilege Management: Manage database users and their permissions.</w:t>
       </w:r>
@@ -3374,11 +3488,15 @@
       <w:pPr>
         <w:rPr>
           <w:rFonts w:hint="default" w:ascii="Bahnschrift" w:hAnsi="Bahnschrift" w:cs="Bahnschrift"/>
-        </w:rPr>
-      </w:pPr>
-      <w:r>
-        <w:rPr>
-          <w:rFonts w:hint="default" w:ascii="Bahnschrift" w:hAnsi="Bahnschrift" w:cs="Bahnschrift"/>
+          <w:sz w:val="16"/>
+          <w:szCs w:val="16"/>
+        </w:rPr>
+      </w:pPr>
+      <w:r>
+        <w:rPr>
+          <w:rFonts w:hint="default" w:ascii="Bahnschrift" w:hAnsi="Bahnschrift" w:cs="Bahnschrift"/>
+          <w:sz w:val="16"/>
+          <w:szCs w:val="16"/>
         </w:rPr>
         <w:t>- Data Import and Export: Transfer data between different database systems.</w:t>
       </w:r>
@@ -3387,11 +3505,15 @@
       <w:pPr>
         <w:rPr>
           <w:rFonts w:hint="default" w:ascii="Bahnschrift" w:hAnsi="Bahnschrift" w:cs="Bahnschrift"/>
-        </w:rPr>
-      </w:pPr>
-      <w:r>
-        <w:rPr>
-          <w:rFonts w:hint="default" w:ascii="Bahnschrift" w:hAnsi="Bahnschrift" w:cs="Bahnschrift"/>
+          <w:sz w:val="16"/>
+          <w:szCs w:val="16"/>
+        </w:rPr>
+      </w:pPr>
+      <w:r>
+        <w:rPr>
+          <w:rFonts w:hint="default" w:ascii="Bahnschrift" w:hAnsi="Bahnschrift" w:cs="Bahnschrift"/>
+          <w:sz w:val="16"/>
+          <w:szCs w:val="16"/>
         </w:rPr>
         <w:t>- Maintenance Tasks: Perform routine maintenance operations on databases.</w:t>
       </w:r>
@@ -3400,18 +3522,24 @@
       <w:pPr>
         <w:rPr>
           <w:rFonts w:hint="default" w:ascii="Bahnschrift" w:hAnsi="Bahnschrift" w:cs="Bahnschrift"/>
-        </w:rPr>
-      </w:pPr>
-    </w:p>
-    <w:p>
-      <w:pPr>
-        <w:rPr>
-          <w:rFonts w:hint="default" w:ascii="Bahnschrift" w:hAnsi="Bahnschrift" w:cs="Bahnschrift"/>
-        </w:rPr>
-      </w:pPr>
-      <w:r>
-        <w:rPr>
-          <w:rFonts w:hint="default" w:ascii="Bahnschrift" w:hAnsi="Bahnschrift" w:cs="Bahnschrift"/>
+          <w:sz w:val="16"/>
+          <w:szCs w:val="16"/>
+        </w:rPr>
+      </w:pPr>
+    </w:p>
+    <w:p>
+      <w:pPr>
+        <w:rPr>
+          <w:rFonts w:hint="default" w:ascii="Bahnschrift" w:hAnsi="Bahnschrift" w:cs="Bahnschrift"/>
+          <w:sz w:val="16"/>
+          <w:szCs w:val="16"/>
+        </w:rPr>
+      </w:pPr>
+      <w:r>
+        <w:rPr>
+          <w:rFonts w:hint="default" w:ascii="Bahnschrift" w:hAnsi="Bahnschrift" w:cs="Bahnschrift"/>
+          <w:sz w:val="16"/>
+          <w:szCs w:val="16"/>
         </w:rPr>
         <w:t xml:space="preserve"> Creating Database Tables</w:t>
       </w:r>
@@ -3420,24 +3548,32 @@
       <w:pPr>
         <w:rPr>
           <w:rFonts w:hint="default" w:ascii="Bahnschrift" w:hAnsi="Bahnschrift" w:cs="Bahnschrift"/>
-        </w:rPr>
-      </w:pPr>
-    </w:p>
-    <w:p>
-      <w:pPr>
-        <w:rPr>
-          <w:rFonts w:hint="default" w:ascii="Bahnschrift" w:hAnsi="Bahnschrift" w:cs="Bahnschrift"/>
-        </w:rPr>
-      </w:pPr>
-      <w:r>
-        <w:rPr>
-          <w:rFonts w:hint="default" w:ascii="Bahnschrift" w:hAnsi="Bahnschrift" w:cs="Bahnschrift"/>
+          <w:sz w:val="16"/>
+          <w:szCs w:val="16"/>
+        </w:rPr>
+      </w:pPr>
+    </w:p>
+    <w:p>
+      <w:pPr>
+        <w:rPr>
+          <w:rFonts w:hint="default" w:ascii="Bahnschrift" w:hAnsi="Bahnschrift" w:cs="Bahnschrift"/>
+          <w:sz w:val="16"/>
+          <w:szCs w:val="16"/>
+        </w:rPr>
+      </w:pPr>
+      <w:r>
+        <w:rPr>
+          <w:rFonts w:hint="default" w:ascii="Bahnschrift" w:hAnsi="Bahnschrift" w:cs="Bahnschrift"/>
+          <w:sz w:val="16"/>
+          <w:szCs w:val="16"/>
         </w:rPr>
         <w:t xml:space="preserve">When creating tables within a database, </w:t>
       </w:r>
       <w:r>
         <w:rPr>
           <w:rFonts w:hint="default" w:ascii="Bahnschrift" w:hAnsi="Bahnschrift" w:cs="Bahnschrift"/>
+          <w:sz w:val="16"/>
+          <w:szCs w:val="16"/>
           <w:lang w:val="en-US"/>
         </w:rPr>
         <w:t>A</w:t>
@@ -3445,12 +3581,16 @@
       <w:r>
         <w:rPr>
           <w:rFonts w:hint="default" w:ascii="Bahnschrift" w:hAnsi="Bahnschrift" w:cs="Bahnschrift"/>
+          <w:sz w:val="16"/>
+          <w:szCs w:val="16"/>
         </w:rPr>
         <w:t xml:space="preserve"> framework for storing data</w:t>
       </w:r>
       <w:r>
         <w:rPr>
           <w:rFonts w:hint="default" w:ascii="Bahnschrift" w:hAnsi="Bahnschrift" w:cs="Bahnschrift"/>
+          <w:sz w:val="16"/>
+          <w:szCs w:val="16"/>
           <w:lang w:val="en-US"/>
         </w:rPr>
         <w:t xml:space="preserve"> is defined</w:t>
@@ -3458,6 +3598,8 @@
       <w:r>
         <w:rPr>
           <w:rFonts w:hint="default" w:ascii="Bahnschrift" w:hAnsi="Bahnschrift" w:cs="Bahnschrift"/>
+          <w:sz w:val="16"/>
+          <w:szCs w:val="16"/>
         </w:rPr>
         <w:t>. Using SQL's `CREATE TABLE` statement:</w:t>
       </w:r>
@@ -4084,39 +4226,41 @@
       <w:pPr>
         <w:rPr>
           <w:rFonts w:hint="default" w:ascii="Bahnschrift" w:hAnsi="Bahnschrift" w:cs="Bahnschrift"/>
-        </w:rPr>
-      </w:pPr>
-      <w:r>
-        <w:rPr>
-          <w:rFonts w:hint="default" w:ascii="Bahnschrift" w:hAnsi="Bahnschrift" w:cs="Bahnschrift"/>
-        </w:rPr>
-        <w:t>In this</w:t>
-      </w:r>
-      <w:bookmarkStart w:id="0" w:name="_GoBack"/>
-      <w:bookmarkEnd w:id="0"/>
-      <w:r>
-        <w:rPr>
-          <w:rFonts w:hint="default" w:ascii="Bahnschrift" w:hAnsi="Bahnschrift" w:cs="Bahnschrift"/>
-        </w:rPr>
-        <w:t xml:space="preserve"> example, a users table is established with columns for unique `id`, `username`, `email`, and a timestamp indicating creation time.</w:t>
-      </w:r>
-    </w:p>
-    <w:p>
-      <w:pPr>
-        <w:rPr>
-          <w:rFonts w:hint="default" w:ascii="Bahnschrift" w:hAnsi="Bahnschrift" w:cs="Bahnschrift"/>
-        </w:rPr>
-      </w:pPr>
-    </w:p>
-    <w:p>
-      <w:pPr>
-        <w:rPr>
-          <w:rFonts w:hint="default" w:ascii="Bahnschrift" w:hAnsi="Bahnschrift" w:cs="Bahnschrift"/>
-        </w:rPr>
-      </w:pPr>
-      <w:r>
-        <w:rPr>
-          <w:rFonts w:hint="default" w:ascii="Bahnschrift" w:hAnsi="Bahnschrift" w:cs="Bahnschrift"/>
+          <w:sz w:val="16"/>
+          <w:szCs w:val="16"/>
+        </w:rPr>
+      </w:pPr>
+      <w:r>
+        <w:rPr>
+          <w:rFonts w:hint="default" w:ascii="Bahnschrift" w:hAnsi="Bahnschrift" w:cs="Bahnschrift"/>
+          <w:sz w:val="16"/>
+          <w:szCs w:val="16"/>
+        </w:rPr>
+        <w:t>In this example, a users table is established with columns for unique `id`, `username`, `email`, and a timestamp indicating creation time.</w:t>
+      </w:r>
+    </w:p>
+    <w:p>
+      <w:pPr>
+        <w:rPr>
+          <w:rFonts w:hint="default" w:ascii="Bahnschrift" w:hAnsi="Bahnschrift" w:cs="Bahnschrift"/>
+          <w:sz w:val="16"/>
+          <w:szCs w:val="16"/>
+        </w:rPr>
+      </w:pPr>
+    </w:p>
+    <w:p>
+      <w:pPr>
+        <w:rPr>
+          <w:rFonts w:hint="default" w:ascii="Bahnschrift" w:hAnsi="Bahnschrift" w:cs="Bahnschrift"/>
+          <w:sz w:val="16"/>
+          <w:szCs w:val="16"/>
+        </w:rPr>
+      </w:pPr>
+      <w:r>
+        <w:rPr>
+          <w:rFonts w:hint="default" w:ascii="Bahnschrift" w:hAnsi="Bahnschrift" w:cs="Bahnschrift"/>
+          <w:sz w:val="16"/>
+          <w:szCs w:val="16"/>
         </w:rPr>
         <w:t xml:space="preserve"> Rows and Columns in Database</w:t>
       </w:r>
@@ -4125,11 +4269,15 @@
       <w:pPr>
         <w:rPr>
           <w:rFonts w:hint="default" w:ascii="Bahnschrift" w:hAnsi="Bahnschrift" w:cs="Bahnschrift"/>
-        </w:rPr>
-      </w:pPr>
-      <w:r>
-        <w:rPr>
-          <w:rFonts w:hint="default" w:ascii="Bahnschrift" w:hAnsi="Bahnschrift" w:cs="Bahnschrift"/>
+          <w:sz w:val="16"/>
+          <w:szCs w:val="16"/>
+        </w:rPr>
+      </w:pPr>
+      <w:r>
+        <w:rPr>
+          <w:rFonts w:hint="default" w:ascii="Bahnschrift" w:hAnsi="Bahnschrift" w:cs="Bahnschrift"/>
+          <w:sz w:val="16"/>
+          <w:szCs w:val="16"/>
         </w:rPr>
         <w:t>- Columns: Each column represents a distinct attribute of the stored data, such as `name`, `email`, or `age`. Each column possesses specific data types (e.g., INT, VARCHAR, DATE) and constraints (e.g., NOT NULL, UNIQUE).</w:t>
       </w:r>
@@ -4138,18 +4286,24 @@
       <w:pPr>
         <w:rPr>
           <w:rFonts w:hint="default" w:ascii="Bahnschrift" w:hAnsi="Bahnschrift" w:cs="Bahnschrift"/>
-        </w:rPr>
-      </w:pPr>
-    </w:p>
-    <w:p>
-      <w:pPr>
-        <w:rPr>
-          <w:rFonts w:hint="default" w:ascii="Bahnschrift" w:hAnsi="Bahnschrift" w:cs="Bahnschrift"/>
-        </w:rPr>
-      </w:pPr>
-      <w:r>
-        <w:rPr>
-          <w:rFonts w:hint="default" w:ascii="Bahnschrift" w:hAnsi="Bahnschrift" w:cs="Bahnschrift"/>
+          <w:sz w:val="16"/>
+          <w:szCs w:val="16"/>
+        </w:rPr>
+      </w:pPr>
+    </w:p>
+    <w:p>
+      <w:pPr>
+        <w:rPr>
+          <w:rFonts w:hint="default" w:ascii="Bahnschrift" w:hAnsi="Bahnschrift" w:cs="Bahnschrift"/>
+          <w:sz w:val="16"/>
+          <w:szCs w:val="16"/>
+        </w:rPr>
+      </w:pPr>
+      <w:r>
+        <w:rPr>
+          <w:rFonts w:hint="default" w:ascii="Bahnschrift" w:hAnsi="Bahnschrift" w:cs="Bahnschrift"/>
+          <w:sz w:val="16"/>
+          <w:szCs w:val="16"/>
         </w:rPr>
         <w:t>- Rows: Alternatively known as records, rows are individual entries within a table. Each row contains data corresponding to the defined columns. For instance, a row in the `users` table might include a specific user's ID, username, email, and the timestamp of record creation.</w:t>
       </w:r>
@@ -4158,18 +4312,24 @@
       <w:pPr>
         <w:rPr>
           <w:rFonts w:hint="default" w:ascii="Bahnschrift" w:hAnsi="Bahnschrift" w:cs="Bahnschrift"/>
-        </w:rPr>
-      </w:pPr>
-    </w:p>
-    <w:p>
-      <w:pPr>
-        <w:rPr>
-          <w:rFonts w:hint="default" w:ascii="Bahnschrift" w:hAnsi="Bahnschrift" w:cs="Bahnschrift"/>
-        </w:rPr>
-      </w:pPr>
-      <w:r>
-        <w:rPr>
-          <w:rFonts w:hint="default" w:ascii="Bahnschrift" w:hAnsi="Bahnschrift" w:cs="Bahnschrift"/>
+          <w:sz w:val="16"/>
+          <w:szCs w:val="16"/>
+        </w:rPr>
+      </w:pPr>
+    </w:p>
+    <w:p>
+      <w:pPr>
+        <w:rPr>
+          <w:rFonts w:hint="default" w:ascii="Bahnschrift" w:hAnsi="Bahnschrift" w:cs="Bahnschrift"/>
+          <w:sz w:val="16"/>
+          <w:szCs w:val="16"/>
+        </w:rPr>
+      </w:pPr>
+      <w:r>
+        <w:rPr>
+          <w:rFonts w:hint="default" w:ascii="Bahnschrift" w:hAnsi="Bahnschrift" w:cs="Bahnschrift"/>
+          <w:sz w:val="16"/>
+          <w:szCs w:val="16"/>
         </w:rPr>
         <w:t xml:space="preserve"> SQL Essentials</w:t>
       </w:r>
@@ -4178,11 +4338,15 @@
       <w:pPr>
         <w:rPr>
           <w:rFonts w:hint="default" w:ascii="Bahnschrift" w:hAnsi="Bahnschrift" w:cs="Bahnschrift"/>
-        </w:rPr>
-      </w:pPr>
-      <w:r>
-        <w:rPr>
-          <w:rFonts w:hint="default" w:ascii="Bahnschrift" w:hAnsi="Bahnschrift" w:cs="Bahnschrift"/>
+          <w:sz w:val="16"/>
+          <w:szCs w:val="16"/>
+        </w:rPr>
+      </w:pPr>
+      <w:r>
+        <w:rPr>
+          <w:rFonts w:hint="default" w:ascii="Bahnschrift" w:hAnsi="Bahnschrift" w:cs="Bahnschrift"/>
+          <w:sz w:val="16"/>
+          <w:szCs w:val="16"/>
         </w:rPr>
         <w:t>SQL (Structured Query Language) serves as a universal programming language for managing and manipulating relational databases. Common SQL commands encompass:</w:t>
       </w:r>
@@ -4191,18 +4355,24 @@
       <w:pPr>
         <w:rPr>
           <w:rFonts w:hint="default" w:ascii="Bahnschrift" w:hAnsi="Bahnschrift" w:cs="Bahnschrift"/>
-        </w:rPr>
-      </w:pPr>
-    </w:p>
-    <w:p>
-      <w:pPr>
-        <w:rPr>
-          <w:rFonts w:hint="default" w:ascii="Bahnschrift" w:hAnsi="Bahnschrift" w:cs="Bahnschrift"/>
-        </w:rPr>
-      </w:pPr>
-      <w:r>
-        <w:rPr>
-          <w:rFonts w:hint="default" w:ascii="Bahnschrift" w:hAnsi="Bahnschrift" w:cs="Bahnschrift"/>
+          <w:sz w:val="16"/>
+          <w:szCs w:val="16"/>
+        </w:rPr>
+      </w:pPr>
+    </w:p>
+    <w:p>
+      <w:pPr>
+        <w:rPr>
+          <w:rFonts w:hint="default" w:ascii="Bahnschrift" w:hAnsi="Bahnschrift" w:cs="Bahnschrift"/>
+          <w:sz w:val="16"/>
+          <w:szCs w:val="16"/>
+        </w:rPr>
+      </w:pPr>
+      <w:r>
+        <w:rPr>
+          <w:rFonts w:hint="default" w:ascii="Bahnschrift" w:hAnsi="Bahnschrift" w:cs="Bahnschrift"/>
+          <w:sz w:val="16"/>
+          <w:szCs w:val="16"/>
         </w:rPr>
         <w:t>- SELECT: Retrieve data from a database.</w:t>
       </w:r>
@@ -4211,11 +4381,15 @@
       <w:pPr>
         <w:rPr>
           <w:rFonts w:hint="default" w:ascii="Bahnschrift" w:hAnsi="Bahnschrift" w:cs="Bahnschrift"/>
-        </w:rPr>
-      </w:pPr>
-      <w:r>
-        <w:rPr>
-          <w:rFonts w:hint="default" w:ascii="Bahnschrift" w:hAnsi="Bahnschrift" w:cs="Bahnschrift"/>
+          <w:sz w:val="16"/>
+          <w:szCs w:val="16"/>
+        </w:rPr>
+      </w:pPr>
+      <w:r>
+        <w:rPr>
+          <w:rFonts w:hint="default" w:ascii="Bahnschrift" w:hAnsi="Bahnschrift" w:cs="Bahnschrift"/>
+          <w:sz w:val="16"/>
+          <w:szCs w:val="16"/>
         </w:rPr>
         <w:t>- INSERT: Add new records to a table.</w:t>
       </w:r>
@@ -4224,11 +4398,15 @@
       <w:pPr>
         <w:rPr>
           <w:rFonts w:hint="default" w:ascii="Bahnschrift" w:hAnsi="Bahnschrift" w:cs="Bahnschrift"/>
-        </w:rPr>
-      </w:pPr>
-      <w:r>
-        <w:rPr>
-          <w:rFonts w:hint="default" w:ascii="Bahnschrift" w:hAnsi="Bahnschrift" w:cs="Bahnschrift"/>
+          <w:sz w:val="16"/>
+          <w:szCs w:val="16"/>
+        </w:rPr>
+      </w:pPr>
+      <w:r>
+        <w:rPr>
+          <w:rFonts w:hint="default" w:ascii="Bahnschrift" w:hAnsi="Bahnschrift" w:cs="Bahnschrift"/>
+          <w:sz w:val="16"/>
+          <w:szCs w:val="16"/>
         </w:rPr>
         <w:t>- UPDATE: Modify existing records.</w:t>
       </w:r>
@@ -4237,11 +4415,15 @@
       <w:pPr>
         <w:rPr>
           <w:rFonts w:hint="default" w:ascii="Bahnschrift" w:hAnsi="Bahnschrift" w:cs="Bahnschrift"/>
-        </w:rPr>
-      </w:pPr>
-      <w:r>
-        <w:rPr>
-          <w:rFonts w:hint="default" w:ascii="Bahnschrift" w:hAnsi="Bahnschrift" w:cs="Bahnschrift"/>
+          <w:sz w:val="16"/>
+          <w:szCs w:val="16"/>
+        </w:rPr>
+      </w:pPr>
+      <w:r>
+        <w:rPr>
+          <w:rFonts w:hint="default" w:ascii="Bahnschrift" w:hAnsi="Bahnschrift" w:cs="Bahnschrift"/>
+          <w:sz w:val="16"/>
+          <w:szCs w:val="16"/>
         </w:rPr>
         <w:t>- DELETE: Remove records from a table.</w:t>
       </w:r>
@@ -4250,11 +4432,15 @@
       <w:pPr>
         <w:rPr>
           <w:rFonts w:hint="default" w:ascii="Bahnschrift" w:hAnsi="Bahnschrift" w:cs="Bahnschrift"/>
-        </w:rPr>
-      </w:pPr>
-      <w:r>
-        <w:rPr>
-          <w:rFonts w:hint="default" w:ascii="Bahnschrift" w:hAnsi="Bahnschrift" w:cs="Bahnschrift"/>
+          <w:sz w:val="16"/>
+          <w:szCs w:val="16"/>
+        </w:rPr>
+      </w:pPr>
+      <w:r>
+        <w:rPr>
+          <w:rFonts w:hint="default" w:ascii="Bahnschrift" w:hAnsi="Bahnschrift" w:cs="Bahnschrift"/>
+          <w:sz w:val="16"/>
+          <w:szCs w:val="16"/>
         </w:rPr>
         <w:t>- CREATE: Establish new databases, tables, or other database elements.</w:t>
       </w:r>
@@ -4263,11 +4449,15 @@
       <w:pPr>
         <w:rPr>
           <w:rFonts w:hint="default" w:ascii="Bahnschrift" w:hAnsi="Bahnschrift" w:cs="Bahnschrift"/>
-        </w:rPr>
-      </w:pPr>
-      <w:r>
-        <w:rPr>
-          <w:rFonts w:hint="default" w:ascii="Bahnschrift" w:hAnsi="Bahnschrift" w:cs="Bahnschrift"/>
+          <w:sz w:val="16"/>
+          <w:szCs w:val="16"/>
+        </w:rPr>
+      </w:pPr>
+      <w:r>
+        <w:rPr>
+          <w:rFonts w:hint="default" w:ascii="Bahnschrift" w:hAnsi="Bahnschrift" w:cs="Bahnschrift"/>
+          <w:sz w:val="16"/>
+          <w:szCs w:val="16"/>
         </w:rPr>
         <w:t>- ALTER: Adjust the structure of an existing table.</w:t>
       </w:r>
@@ -4276,11 +4466,15 @@
       <w:pPr>
         <w:rPr>
           <w:rFonts w:hint="default" w:ascii="Bahnschrift" w:hAnsi="Bahnschrift" w:cs="Bahnschrift"/>
-        </w:rPr>
-      </w:pPr>
-      <w:r>
-        <w:rPr>
-          <w:rFonts w:hint="default" w:ascii="Bahnschrift" w:hAnsi="Bahnschrift" w:cs="Bahnschrift"/>
+          <w:sz w:val="16"/>
+          <w:szCs w:val="16"/>
+        </w:rPr>
+      </w:pPr>
+      <w:r>
+        <w:rPr>
+          <w:rFonts w:hint="default" w:ascii="Bahnschrift" w:hAnsi="Bahnschrift" w:cs="Bahnschrift"/>
+          <w:sz w:val="16"/>
+          <w:szCs w:val="16"/>
         </w:rPr>
         <w:t>- DROP: Delete databases, tables, or other database entities.</w:t>
       </w:r>
@@ -4289,18 +4483,24 @@
       <w:pPr>
         <w:rPr>
           <w:rFonts w:hint="default" w:ascii="Bahnschrift" w:hAnsi="Bahnschrift" w:cs="Bahnschrift"/>
-        </w:rPr>
-      </w:pPr>
-    </w:p>
-    <w:p>
-      <w:pPr>
-        <w:rPr>
-          <w:rFonts w:hint="default" w:ascii="Bahnschrift" w:hAnsi="Bahnschrift" w:cs="Bahnschrift"/>
-        </w:rPr>
-      </w:pPr>
-      <w:r>
-        <w:rPr>
-          <w:rFonts w:hint="default" w:ascii="Bahnschrift" w:hAnsi="Bahnschrift" w:cs="Bahnschrift"/>
+          <w:sz w:val="16"/>
+          <w:szCs w:val="16"/>
+        </w:rPr>
+      </w:pPr>
+    </w:p>
+    <w:p>
+      <w:pPr>
+        <w:rPr>
+          <w:rFonts w:hint="default" w:ascii="Bahnschrift" w:hAnsi="Bahnschrift" w:cs="Bahnschrift"/>
+          <w:sz w:val="16"/>
+          <w:szCs w:val="16"/>
+        </w:rPr>
+      </w:pPr>
+      <w:r>
+        <w:rPr>
+          <w:rFonts w:hint="default" w:ascii="Bahnschrift" w:hAnsi="Bahnschrift" w:cs="Bahnschrift"/>
+          <w:sz w:val="16"/>
+          <w:szCs w:val="16"/>
         </w:rPr>
         <w:t>An instance of a SELECT query:</w:t>
       </w:r>
@@ -4470,11 +4670,15 @@
       <w:pPr>
         <w:rPr>
           <w:rFonts w:hint="default" w:ascii="Bahnschrift" w:hAnsi="Bahnschrift" w:cs="Bahnschrift"/>
-        </w:rPr>
-      </w:pPr>
-      <w:r>
-        <w:rPr>
-          <w:rFonts w:hint="default" w:ascii="Bahnschrift" w:hAnsi="Bahnschrift" w:cs="Bahnschrift"/>
+          <w:sz w:val="16"/>
+          <w:szCs w:val="16"/>
+        </w:rPr>
+      </w:pPr>
+      <w:r>
+        <w:rPr>
+          <w:rFonts w:hint="default" w:ascii="Bahnschrift" w:hAnsi="Bahnschrift" w:cs="Bahnschrift"/>
+          <w:sz w:val="16"/>
+          <w:szCs w:val="16"/>
         </w:rPr>
         <w:t>This query retrieves the `username` and `email` from the `users` table for the user with an `id` of 1.</w:t>
       </w:r>
@@ -4483,17 +4687,1088 @@
       <w:pPr>
         <w:rPr>
           <w:rFonts w:hint="default" w:ascii="Bahnschrift" w:hAnsi="Bahnschrift" w:cs="Bahnschrift"/>
-        </w:rPr>
-      </w:pPr>
-      <w:r>
-        <w:rPr>
-          <w:rFonts w:hint="default" w:ascii="Bahnschrift" w:hAnsi="Bahnschrift" w:cs="Bahnschrift"/>
+          <w:sz w:val="16"/>
+          <w:szCs w:val="16"/>
+        </w:rPr>
+      </w:pPr>
+      <w:r>
+        <w:rPr>
+          <w:rFonts w:hint="default" w:ascii="Bahnschrift" w:hAnsi="Bahnschrift" w:cs="Bahnschrift"/>
+          <w:sz w:val="16"/>
+          <w:szCs w:val="16"/>
         </w:rPr>
         <w:t>An instance of a SELECT query:</w:t>
       </w:r>
     </w:p>
     <w:p>
       <w:pPr>
+        <w:rPr>
+          <w:rFonts w:hint="default" w:ascii="Bahnschrift" w:hAnsi="Bahnschrift" w:eastAsia="SimSun" w:cs="Bahnschrift"/>
+          <w:sz w:val="16"/>
+          <w:szCs w:val="16"/>
+        </w:rPr>
+      </w:pPr>
+      <w:r>
+        <w:rPr>
+          <w:rFonts w:hint="default" w:ascii="Bahnschrift" w:hAnsi="Bahnschrift" w:eastAsia="SimSun" w:cs="Bahnschrift"/>
+          <w:sz w:val="16"/>
+          <w:szCs w:val="16"/>
+        </w:rPr>
+        <w:t xml:space="preserve">To insert a new record into the </w:t>
+      </w:r>
+      <w:r>
+        <w:rPr>
+          <w:rStyle w:val="5"/>
+          <w:rFonts w:hint="default" w:ascii="Bahnschrift" w:hAnsi="Bahnschrift" w:eastAsia="SimSun" w:cs="Bahnschrift"/>
+          <w:sz w:val="16"/>
+          <w:szCs w:val="16"/>
+        </w:rPr>
+        <w:t>users</w:t>
+      </w:r>
+      <w:r>
+        <w:rPr>
+          <w:rFonts w:hint="default" w:ascii="Bahnschrift" w:hAnsi="Bahnschrift" w:eastAsia="SimSun" w:cs="Bahnschrift"/>
+          <w:sz w:val="16"/>
+          <w:szCs w:val="16"/>
+        </w:rPr>
+        <w:t xml:space="preserve"> table:</w:t>
+      </w:r>
+    </w:p>
+    <w:p>
+      <w:pPr>
+        <w:keepNext w:val="0"/>
+        <w:keepLines w:val="0"/>
+        <w:widowControl/>
+        <w:suppressLineNumbers w:val="0"/>
+        <w:shd w:val="clear" w:fill="1F1F1F"/>
+        <w:spacing w:line="140" w:lineRule="atLeast"/>
+        <w:jc w:val="left"/>
+        <w:rPr>
+          <w:rFonts w:ascii="Consolas" w:hAnsi="Consolas" w:eastAsia="Consolas" w:cs="Consolas"/>
+          <w:b w:val="0"/>
+          <w:bCs w:val="0"/>
+          <w:color w:val="CCCCCC"/>
+          <w:sz w:val="10"/>
+          <w:szCs w:val="10"/>
+        </w:rPr>
+      </w:pPr>
+      <w:r>
+        <w:rPr>
+          <w:rFonts w:hint="default" w:ascii="Consolas" w:hAnsi="Consolas" w:eastAsia="Consolas" w:cs="Consolas"/>
+          <w:b w:val="0"/>
+          <w:bCs w:val="0"/>
+          <w:color w:val="569CD6"/>
+          <w:kern w:val="0"/>
+          <w:sz w:val="10"/>
+          <w:szCs w:val="10"/>
+          <w:shd w:val="clear" w:fill="1F1F1F"/>
+          <w:lang w:val="en-US" w:eastAsia="zh-CN" w:bidi="ar"/>
+        </w:rPr>
+        <w:t>INSERT</w:t>
+      </w:r>
+      <w:r>
+        <w:rPr>
+          <w:rFonts w:hint="default" w:ascii="Consolas" w:hAnsi="Consolas" w:eastAsia="Consolas" w:cs="Consolas"/>
+          <w:b w:val="0"/>
+          <w:bCs w:val="0"/>
+          <w:color w:val="CCCCCC"/>
+          <w:kern w:val="0"/>
+          <w:sz w:val="10"/>
+          <w:szCs w:val="10"/>
+          <w:shd w:val="clear" w:fill="1F1F1F"/>
+          <w:lang w:val="en-US" w:eastAsia="zh-CN" w:bidi="ar"/>
+        </w:rPr>
+        <w:t xml:space="preserve"> </w:t>
+      </w:r>
+      <w:r>
+        <w:rPr>
+          <w:rFonts w:hint="default" w:ascii="Consolas" w:hAnsi="Consolas" w:eastAsia="Consolas" w:cs="Consolas"/>
+          <w:b w:val="0"/>
+          <w:bCs w:val="0"/>
+          <w:color w:val="569CD6"/>
+          <w:kern w:val="0"/>
+          <w:sz w:val="10"/>
+          <w:szCs w:val="10"/>
+          <w:shd w:val="clear" w:fill="1F1F1F"/>
+          <w:lang w:val="en-US" w:eastAsia="zh-CN" w:bidi="ar"/>
+        </w:rPr>
+        <w:t>INTO</w:t>
+      </w:r>
+      <w:r>
+        <w:rPr>
+          <w:rFonts w:hint="default" w:ascii="Consolas" w:hAnsi="Consolas" w:eastAsia="Consolas" w:cs="Consolas"/>
+          <w:b w:val="0"/>
+          <w:bCs w:val="0"/>
+          <w:color w:val="CCCCCC"/>
+          <w:kern w:val="0"/>
+          <w:sz w:val="10"/>
+          <w:szCs w:val="10"/>
+          <w:shd w:val="clear" w:fill="1F1F1F"/>
+          <w:lang w:val="en-US" w:eastAsia="zh-CN" w:bidi="ar"/>
+        </w:rPr>
+        <w:t xml:space="preserve"> users (username, email, created_at)</w:t>
+      </w:r>
+    </w:p>
+    <w:p>
+      <w:pPr>
+        <w:keepNext w:val="0"/>
+        <w:keepLines w:val="0"/>
+        <w:widowControl/>
+        <w:suppressLineNumbers w:val="0"/>
+        <w:shd w:val="clear" w:fill="1F1F1F"/>
+        <w:spacing w:line="140" w:lineRule="atLeast"/>
+        <w:jc w:val="left"/>
+        <w:rPr>
+          <w:rFonts w:hint="default" w:ascii="Consolas" w:hAnsi="Consolas" w:eastAsia="Consolas" w:cs="Consolas"/>
+          <w:b w:val="0"/>
+          <w:bCs w:val="0"/>
+          <w:color w:val="CCCCCC"/>
+          <w:sz w:val="10"/>
+          <w:szCs w:val="10"/>
+        </w:rPr>
+      </w:pPr>
+      <w:r>
+        <w:rPr>
+          <w:rFonts w:hint="default" w:ascii="Consolas" w:hAnsi="Consolas" w:eastAsia="Consolas" w:cs="Consolas"/>
+          <w:b w:val="0"/>
+          <w:bCs w:val="0"/>
+          <w:color w:val="569CD6"/>
+          <w:kern w:val="0"/>
+          <w:sz w:val="10"/>
+          <w:szCs w:val="10"/>
+          <w:shd w:val="clear" w:fill="1F1F1F"/>
+          <w:lang w:val="en-US" w:eastAsia="zh-CN" w:bidi="ar"/>
+        </w:rPr>
+        <w:t>VALUES</w:t>
+      </w:r>
+      <w:r>
+        <w:rPr>
+          <w:rFonts w:hint="default" w:ascii="Consolas" w:hAnsi="Consolas" w:eastAsia="Consolas" w:cs="Consolas"/>
+          <w:b w:val="0"/>
+          <w:bCs w:val="0"/>
+          <w:color w:val="CCCCCC"/>
+          <w:kern w:val="0"/>
+          <w:sz w:val="10"/>
+          <w:szCs w:val="10"/>
+          <w:shd w:val="clear" w:fill="1F1F1F"/>
+          <w:lang w:val="en-US" w:eastAsia="zh-CN" w:bidi="ar"/>
+        </w:rPr>
+        <w:t xml:space="preserve"> (</w:t>
+      </w:r>
+      <w:r>
+        <w:rPr>
+          <w:rFonts w:hint="default" w:ascii="Consolas" w:hAnsi="Consolas" w:eastAsia="Consolas" w:cs="Consolas"/>
+          <w:b w:val="0"/>
+          <w:bCs w:val="0"/>
+          <w:color w:val="CE9178"/>
+          <w:kern w:val="0"/>
+          <w:sz w:val="10"/>
+          <w:szCs w:val="10"/>
+          <w:shd w:val="clear" w:fill="1F1F1F"/>
+          <w:lang w:val="en-US" w:eastAsia="zh-CN" w:bidi="ar"/>
+        </w:rPr>
+        <w:t>'john_doe'</w:t>
+      </w:r>
+      <w:r>
+        <w:rPr>
+          <w:rFonts w:hint="default" w:ascii="Consolas" w:hAnsi="Consolas" w:eastAsia="Consolas" w:cs="Consolas"/>
+          <w:b w:val="0"/>
+          <w:bCs w:val="0"/>
+          <w:color w:val="CCCCCC"/>
+          <w:kern w:val="0"/>
+          <w:sz w:val="10"/>
+          <w:szCs w:val="10"/>
+          <w:shd w:val="clear" w:fill="1F1F1F"/>
+          <w:lang w:val="en-US" w:eastAsia="zh-CN" w:bidi="ar"/>
+        </w:rPr>
+        <w:t xml:space="preserve">, </w:t>
+      </w:r>
+      <w:r>
+        <w:rPr>
+          <w:rFonts w:hint="default" w:ascii="Consolas" w:hAnsi="Consolas" w:eastAsia="Consolas" w:cs="Consolas"/>
+          <w:b w:val="0"/>
+          <w:bCs w:val="0"/>
+          <w:color w:val="CE9178"/>
+          <w:kern w:val="0"/>
+          <w:sz w:val="10"/>
+          <w:szCs w:val="10"/>
+          <w:shd w:val="clear" w:fill="1F1F1F"/>
+          <w:lang w:val="en-US" w:eastAsia="zh-CN" w:bidi="ar"/>
+        </w:rPr>
+        <w:t>'john.doe@email.com'</w:t>
+      </w:r>
+      <w:r>
+        <w:rPr>
+          <w:rFonts w:hint="default" w:ascii="Consolas" w:hAnsi="Consolas" w:eastAsia="Consolas" w:cs="Consolas"/>
+          <w:b w:val="0"/>
+          <w:bCs w:val="0"/>
+          <w:color w:val="CCCCCC"/>
+          <w:kern w:val="0"/>
+          <w:sz w:val="10"/>
+          <w:szCs w:val="10"/>
+          <w:shd w:val="clear" w:fill="1F1F1F"/>
+          <w:lang w:val="en-US" w:eastAsia="zh-CN" w:bidi="ar"/>
+        </w:rPr>
+        <w:t xml:space="preserve">, </w:t>
+      </w:r>
+      <w:r>
+        <w:rPr>
+          <w:rFonts w:hint="default" w:ascii="Consolas" w:hAnsi="Consolas" w:eastAsia="Consolas" w:cs="Consolas"/>
+          <w:b w:val="0"/>
+          <w:bCs w:val="0"/>
+          <w:color w:val="569CD6"/>
+          <w:kern w:val="0"/>
+          <w:sz w:val="10"/>
+          <w:szCs w:val="10"/>
+          <w:shd w:val="clear" w:fill="1F1F1F"/>
+          <w:lang w:val="en-US" w:eastAsia="zh-CN" w:bidi="ar"/>
+        </w:rPr>
+        <w:t>NOW</w:t>
+      </w:r>
+      <w:r>
+        <w:rPr>
+          <w:rFonts w:hint="default" w:ascii="Consolas" w:hAnsi="Consolas" w:eastAsia="Consolas" w:cs="Consolas"/>
+          <w:b w:val="0"/>
+          <w:bCs w:val="0"/>
+          <w:color w:val="CCCCCC"/>
+          <w:kern w:val="0"/>
+          <w:sz w:val="10"/>
+          <w:szCs w:val="10"/>
+          <w:shd w:val="clear" w:fill="1F1F1F"/>
+          <w:lang w:val="en-US" w:eastAsia="zh-CN" w:bidi="ar"/>
+        </w:rPr>
+        <w:t>());</w:t>
+      </w:r>
+    </w:p>
+    <w:p>
+      <w:pPr>
+        <w:keepNext w:val="0"/>
+        <w:keepLines w:val="0"/>
+        <w:widowControl/>
+        <w:suppressLineNumbers w:val="0"/>
+        <w:shd w:val="clear" w:fill="1F1F1F"/>
+        <w:spacing w:line="140" w:lineRule="atLeast"/>
+        <w:jc w:val="left"/>
+        <w:rPr>
+          <w:rFonts w:hint="default" w:ascii="Consolas" w:hAnsi="Consolas" w:eastAsia="Consolas" w:cs="Consolas"/>
+          <w:b w:val="0"/>
+          <w:bCs w:val="0"/>
+          <w:color w:val="CCCCCC"/>
+          <w:sz w:val="10"/>
+          <w:szCs w:val="10"/>
+        </w:rPr>
+      </w:pPr>
+    </w:p>
+    <w:p>
+      <w:pPr>
+        <w:rPr>
+          <w:rFonts w:hint="default" w:ascii="Bahnschrift" w:hAnsi="Bahnschrift" w:cs="Bahnschrift"/>
+          <w:sz w:val="16"/>
+          <w:szCs w:val="16"/>
+        </w:rPr>
+      </w:pPr>
+      <w:r>
+        <w:rPr>
+          <w:rFonts w:hint="default" w:ascii="Bahnschrift" w:hAnsi="Bahnschrift" w:eastAsia="SimSun" w:cs="Bahnschrift"/>
+          <w:sz w:val="16"/>
+          <w:szCs w:val="16"/>
+        </w:rPr>
+        <w:t xml:space="preserve">This query adds a new user with the username 'john_doe', email 'john.doe@email.com', and sets the </w:t>
+      </w:r>
+      <w:r>
+        <w:rPr>
+          <w:rStyle w:val="5"/>
+          <w:rFonts w:hint="default" w:ascii="Bahnschrift" w:hAnsi="Bahnschrift" w:eastAsia="SimSun" w:cs="Bahnschrift"/>
+          <w:sz w:val="16"/>
+          <w:szCs w:val="16"/>
+        </w:rPr>
+        <w:t>created_at</w:t>
+      </w:r>
+      <w:r>
+        <w:rPr>
+          <w:rFonts w:hint="default" w:ascii="Bahnschrift" w:hAnsi="Bahnschrift" w:eastAsia="SimSun" w:cs="Bahnschrift"/>
+          <w:sz w:val="16"/>
+          <w:szCs w:val="16"/>
+        </w:rPr>
+        <w:t xml:space="preserve"> timestamp to the current time.</w:t>
+      </w:r>
+    </w:p>
+    <w:p>
+      <w:pPr>
+        <w:pStyle w:val="2"/>
+        <w:keepNext w:val="0"/>
+        <w:keepLines w:val="0"/>
+        <w:widowControl/>
+        <w:suppressLineNumbers w:val="0"/>
+        <w:rPr>
+          <w:rFonts w:hint="default" w:ascii="Bahnschrift" w:hAnsi="Bahnschrift" w:cs="Bahnschrift"/>
+          <w:sz w:val="16"/>
+          <w:szCs w:val="16"/>
+          <w:lang w:val="en-US"/>
+        </w:rPr>
+      </w:pPr>
+      <w:r>
+        <w:rPr>
+          <w:rFonts w:hint="default" w:ascii="Bahnschrift" w:hAnsi="Bahnschrift" w:cs="Bahnschrift"/>
+          <w:sz w:val="16"/>
+          <w:szCs w:val="16"/>
+        </w:rPr>
+        <w:t>UPDATE: Modify Existing Records</w:t>
+      </w:r>
+      <w:r>
+        <w:rPr>
+          <w:rFonts w:hint="default" w:ascii="Bahnschrift" w:hAnsi="Bahnschrift" w:cs="Bahnschrift"/>
+          <w:sz w:val="16"/>
+          <w:szCs w:val="16"/>
+          <w:lang w:val="en-US"/>
+        </w:rPr>
+        <w:t>:</w:t>
+      </w:r>
+    </w:p>
+    <w:p>
+      <w:pPr>
+        <w:pStyle w:val="6"/>
+        <w:keepNext w:val="0"/>
+        <w:keepLines w:val="0"/>
+        <w:widowControl/>
+        <w:suppressLineNumbers w:val="0"/>
+        <w:rPr>
+          <w:rFonts w:hint="default" w:ascii="Bahnschrift" w:hAnsi="Bahnschrift" w:cs="Bahnschrift"/>
+          <w:sz w:val="16"/>
+          <w:szCs w:val="16"/>
+        </w:rPr>
+      </w:pPr>
+      <w:r>
+        <w:rPr>
+          <w:rFonts w:hint="default" w:ascii="Bahnschrift" w:hAnsi="Bahnschrift" w:cs="Bahnschrift"/>
+          <w:sz w:val="16"/>
+          <w:szCs w:val="16"/>
+        </w:rPr>
+        <w:t xml:space="preserve">To update an existing record in the </w:t>
+      </w:r>
+      <w:r>
+        <w:rPr>
+          <w:rStyle w:val="5"/>
+          <w:rFonts w:hint="default" w:ascii="Bahnschrift" w:hAnsi="Bahnschrift" w:cs="Bahnschrift"/>
+          <w:sz w:val="16"/>
+          <w:szCs w:val="16"/>
+        </w:rPr>
+        <w:t>users</w:t>
+      </w:r>
+      <w:r>
+        <w:rPr>
+          <w:rFonts w:hint="default" w:ascii="Bahnschrift" w:hAnsi="Bahnschrift" w:cs="Bahnschrift"/>
+          <w:sz w:val="16"/>
+          <w:szCs w:val="16"/>
+        </w:rPr>
+        <w:t xml:space="preserve"> table:</w:t>
+      </w:r>
+    </w:p>
+    <w:p>
+      <w:pPr>
+        <w:pStyle w:val="6"/>
+        <w:keepNext w:val="0"/>
+        <w:keepLines w:val="0"/>
+        <w:widowControl/>
+        <w:suppressLineNumbers w:val="0"/>
+        <w:rPr>
+          <w:rFonts w:hint="default" w:ascii="Consolas" w:hAnsi="Consolas" w:eastAsia="Consolas" w:cs="Consolas"/>
+          <w:b w:val="0"/>
+          <w:bCs w:val="0"/>
+          <w:color w:val="CCCCCC"/>
+          <w:sz w:val="10"/>
+          <w:szCs w:val="10"/>
+        </w:rPr>
+      </w:pPr>
+      <w:r>
+        <w:rPr>
+          <w:rFonts w:hint="default" w:ascii="Consolas" w:hAnsi="Consolas" w:eastAsia="Consolas" w:cs="Consolas"/>
+          <w:b w:val="0"/>
+          <w:bCs w:val="0"/>
+          <w:color w:val="569CD6"/>
+          <w:kern w:val="0"/>
+          <w:sz w:val="10"/>
+          <w:szCs w:val="10"/>
+          <w:shd w:val="clear" w:fill="1F1F1F"/>
+          <w:lang w:val="en-US" w:eastAsia="zh-CN" w:bidi="ar"/>
+        </w:rPr>
+        <w:t>UPDATE</w:t>
+      </w:r>
+      <w:r>
+        <w:rPr>
+          <w:rFonts w:hint="default" w:ascii="Consolas" w:hAnsi="Consolas" w:eastAsia="Consolas" w:cs="Consolas"/>
+          <w:b w:val="0"/>
+          <w:bCs w:val="0"/>
+          <w:color w:val="CCCCCC"/>
+          <w:kern w:val="0"/>
+          <w:sz w:val="10"/>
+          <w:szCs w:val="10"/>
+          <w:shd w:val="clear" w:fill="1F1F1F"/>
+          <w:lang w:val="en-US" w:eastAsia="zh-CN" w:bidi="ar"/>
+        </w:rPr>
+        <w:t xml:space="preserve"> users</w:t>
+      </w:r>
+      <w:r>
+        <w:rPr>
+          <w:rFonts w:hint="default" w:ascii="Consolas" w:hAnsi="Consolas" w:eastAsia="Consolas" w:cs="Consolas"/>
+          <w:b w:val="0"/>
+          <w:bCs w:val="0"/>
+          <w:color w:val="569CD6"/>
+          <w:kern w:val="0"/>
+          <w:sz w:val="10"/>
+          <w:szCs w:val="10"/>
+          <w:shd w:val="clear" w:fill="1F1F1F"/>
+          <w:lang w:val="en-US" w:eastAsia="zh-CN" w:bidi="ar"/>
+        </w:rPr>
+        <w:t>SET</w:t>
+      </w:r>
+      <w:r>
+        <w:rPr>
+          <w:rFonts w:hint="default" w:ascii="Consolas" w:hAnsi="Consolas" w:eastAsia="Consolas" w:cs="Consolas"/>
+          <w:b w:val="0"/>
+          <w:bCs w:val="0"/>
+          <w:color w:val="CCCCCC"/>
+          <w:kern w:val="0"/>
+          <w:sz w:val="10"/>
+          <w:szCs w:val="10"/>
+          <w:shd w:val="clear" w:fill="1F1F1F"/>
+          <w:lang w:val="en-US" w:eastAsia="zh-CN" w:bidi="ar"/>
+        </w:rPr>
+        <w:t xml:space="preserve"> email </w:t>
+      </w:r>
+      <w:r>
+        <w:rPr>
+          <w:rFonts w:hint="default" w:ascii="Consolas" w:hAnsi="Consolas" w:eastAsia="Consolas" w:cs="Consolas"/>
+          <w:b w:val="0"/>
+          <w:bCs w:val="0"/>
+          <w:color w:val="D4D4D4"/>
+          <w:kern w:val="0"/>
+          <w:sz w:val="10"/>
+          <w:szCs w:val="10"/>
+          <w:shd w:val="clear" w:fill="1F1F1F"/>
+          <w:lang w:val="en-US" w:eastAsia="zh-CN" w:bidi="ar"/>
+        </w:rPr>
+        <w:t>=</w:t>
+      </w:r>
+      <w:r>
+        <w:rPr>
+          <w:rFonts w:hint="default" w:ascii="Consolas" w:hAnsi="Consolas" w:eastAsia="Consolas" w:cs="Consolas"/>
+          <w:b w:val="0"/>
+          <w:bCs w:val="0"/>
+          <w:color w:val="CCCCCC"/>
+          <w:kern w:val="0"/>
+          <w:sz w:val="10"/>
+          <w:szCs w:val="10"/>
+          <w:shd w:val="clear" w:fill="1F1F1F"/>
+          <w:lang w:val="en-US" w:eastAsia="zh-CN" w:bidi="ar"/>
+        </w:rPr>
+        <w:t xml:space="preserve"> </w:t>
+      </w:r>
+      <w:r>
+        <w:rPr>
+          <w:rFonts w:hint="default" w:ascii="Consolas" w:hAnsi="Consolas" w:eastAsia="Consolas" w:cs="Consolas"/>
+          <w:b w:val="0"/>
+          <w:bCs w:val="0"/>
+          <w:color w:val="CE9178"/>
+          <w:kern w:val="0"/>
+          <w:sz w:val="10"/>
+          <w:szCs w:val="10"/>
+          <w:shd w:val="clear" w:fill="1F1F1F"/>
+          <w:lang w:val="en-US" w:eastAsia="zh-CN" w:bidi="ar"/>
+        </w:rPr>
+        <w:t>'updated.email@email.com'</w:t>
+      </w:r>
+      <w:r>
+        <w:rPr>
+          <w:rFonts w:hint="default" w:ascii="Consolas" w:hAnsi="Consolas" w:eastAsia="Consolas" w:cs="Consolas"/>
+          <w:b w:val="0"/>
+          <w:bCs w:val="0"/>
+          <w:color w:val="CE9178"/>
+          <w:kern w:val="0"/>
+          <w:sz w:val="10"/>
+          <w:szCs w:val="10"/>
+          <w:shd w:val="clear" w:fill="1F1F1F"/>
+          <w:lang w:val="en-US" w:eastAsia="zh-CN" w:bidi="ar"/>
+        </w:rPr>
+        <w:br w:type="textWrapping"/>
+      </w:r>
+      <w:r>
+        <w:rPr>
+          <w:rFonts w:hint="default" w:ascii="Consolas" w:hAnsi="Consolas" w:eastAsia="Consolas" w:cs="Consolas"/>
+          <w:b w:val="0"/>
+          <w:bCs w:val="0"/>
+          <w:color w:val="569CD6"/>
+          <w:kern w:val="0"/>
+          <w:sz w:val="10"/>
+          <w:szCs w:val="10"/>
+          <w:shd w:val="clear" w:fill="1F1F1F"/>
+          <w:lang w:val="en-US" w:eastAsia="zh-CN" w:bidi="ar"/>
+        </w:rPr>
+        <w:t>WHERE</w:t>
+      </w:r>
+      <w:r>
+        <w:rPr>
+          <w:rFonts w:hint="default" w:ascii="Consolas" w:hAnsi="Consolas" w:eastAsia="Consolas" w:cs="Consolas"/>
+          <w:b w:val="0"/>
+          <w:bCs w:val="0"/>
+          <w:color w:val="CCCCCC"/>
+          <w:kern w:val="0"/>
+          <w:sz w:val="10"/>
+          <w:szCs w:val="10"/>
+          <w:shd w:val="clear" w:fill="1F1F1F"/>
+          <w:lang w:val="en-US" w:eastAsia="zh-CN" w:bidi="ar"/>
+        </w:rPr>
+        <w:t xml:space="preserve"> id </w:t>
+      </w:r>
+      <w:r>
+        <w:rPr>
+          <w:rFonts w:hint="default" w:ascii="Consolas" w:hAnsi="Consolas" w:eastAsia="Consolas" w:cs="Consolas"/>
+          <w:b w:val="0"/>
+          <w:bCs w:val="0"/>
+          <w:color w:val="D4D4D4"/>
+          <w:kern w:val="0"/>
+          <w:sz w:val="10"/>
+          <w:szCs w:val="10"/>
+          <w:shd w:val="clear" w:fill="1F1F1F"/>
+          <w:lang w:val="en-US" w:eastAsia="zh-CN" w:bidi="ar"/>
+        </w:rPr>
+        <w:t>=</w:t>
+      </w:r>
+      <w:r>
+        <w:rPr>
+          <w:rFonts w:hint="default" w:ascii="Consolas" w:hAnsi="Consolas" w:eastAsia="Consolas" w:cs="Consolas"/>
+          <w:b w:val="0"/>
+          <w:bCs w:val="0"/>
+          <w:color w:val="CCCCCC"/>
+          <w:kern w:val="0"/>
+          <w:sz w:val="10"/>
+          <w:szCs w:val="10"/>
+          <w:shd w:val="clear" w:fill="1F1F1F"/>
+          <w:lang w:val="en-US" w:eastAsia="zh-CN" w:bidi="ar"/>
+        </w:rPr>
+        <w:t xml:space="preserve"> </w:t>
+      </w:r>
+      <w:r>
+        <w:rPr>
+          <w:rFonts w:hint="default" w:ascii="Consolas" w:hAnsi="Consolas" w:eastAsia="Consolas" w:cs="Consolas"/>
+          <w:b w:val="0"/>
+          <w:bCs w:val="0"/>
+          <w:color w:val="B5CEA8"/>
+          <w:kern w:val="0"/>
+          <w:sz w:val="10"/>
+          <w:szCs w:val="10"/>
+          <w:shd w:val="clear" w:fill="1F1F1F"/>
+          <w:lang w:val="en-US" w:eastAsia="zh-CN" w:bidi="ar"/>
+        </w:rPr>
+        <w:t>1</w:t>
+      </w:r>
+      <w:r>
+        <w:rPr>
+          <w:rFonts w:hint="default" w:ascii="Consolas" w:hAnsi="Consolas" w:eastAsia="Consolas" w:cs="Consolas"/>
+          <w:b w:val="0"/>
+          <w:bCs w:val="0"/>
+          <w:color w:val="CCCCCC"/>
+          <w:kern w:val="0"/>
+          <w:sz w:val="10"/>
+          <w:szCs w:val="10"/>
+          <w:shd w:val="clear" w:fill="1F1F1F"/>
+          <w:lang w:val="en-US" w:eastAsia="zh-CN" w:bidi="ar"/>
+        </w:rPr>
+        <w:t>;</w:t>
+      </w:r>
+    </w:p>
+    <w:p>
+      <w:pPr>
+        <w:pStyle w:val="6"/>
+        <w:keepNext w:val="0"/>
+        <w:keepLines w:val="0"/>
+        <w:widowControl/>
+        <w:suppressLineNumbers w:val="0"/>
+        <w:rPr>
+          <w:rFonts w:hint="default" w:ascii="Bahnschrift" w:hAnsi="Bahnschrift" w:cs="Bahnschrift"/>
+          <w:sz w:val="16"/>
+          <w:szCs w:val="16"/>
+        </w:rPr>
+      </w:pPr>
+      <w:r>
+        <w:rPr>
+          <w:rFonts w:hint="default" w:ascii="Consolas" w:hAnsi="Consolas" w:eastAsia="Consolas" w:cs="Consolas"/>
+          <w:b w:val="0"/>
+          <w:bCs w:val="0"/>
+          <w:color w:val="CCCCCC"/>
+          <w:sz w:val="10"/>
+          <w:szCs w:val="10"/>
+          <w:lang w:val="en-US"/>
+        </w:rPr>
+        <w:t xml:space="preserve"> </w:t>
+      </w:r>
+      <w:r>
+        <w:rPr>
+          <w:rFonts w:hint="default" w:ascii="Bahnschrift" w:hAnsi="Bahnschrift" w:cs="Bahnschrift"/>
+          <w:sz w:val="16"/>
+          <w:szCs w:val="16"/>
+        </w:rPr>
+        <w:t xml:space="preserve">This query updates the email address for the user with </w:t>
+      </w:r>
+      <w:r>
+        <w:rPr>
+          <w:rStyle w:val="5"/>
+          <w:rFonts w:hint="default" w:ascii="Bahnschrift" w:hAnsi="Bahnschrift" w:cs="Bahnschrift"/>
+          <w:sz w:val="16"/>
+          <w:szCs w:val="16"/>
+        </w:rPr>
+        <w:t>id</w:t>
+      </w:r>
+      <w:r>
+        <w:rPr>
+          <w:rFonts w:hint="default" w:ascii="Bahnschrift" w:hAnsi="Bahnschrift" w:cs="Bahnschrift"/>
+          <w:sz w:val="16"/>
+          <w:szCs w:val="16"/>
+        </w:rPr>
+        <w:t xml:space="preserve"> 1 to 'updated.email@email.com'.</w:t>
+      </w:r>
+    </w:p>
+    <w:p>
+      <w:pPr>
+        <w:pStyle w:val="2"/>
+        <w:keepNext w:val="0"/>
+        <w:keepLines w:val="0"/>
+        <w:widowControl/>
+        <w:suppressLineNumbers w:val="0"/>
+        <w:rPr>
+          <w:rFonts w:hint="default" w:ascii="Bahnschrift" w:hAnsi="Bahnschrift" w:cs="Bahnschrift"/>
+          <w:sz w:val="16"/>
+          <w:szCs w:val="16"/>
+        </w:rPr>
+      </w:pPr>
+      <w:r>
+        <w:rPr>
+          <w:rFonts w:hint="default" w:ascii="Bahnschrift" w:hAnsi="Bahnschrift" w:cs="Bahnschrift"/>
+          <w:sz w:val="16"/>
+          <w:szCs w:val="16"/>
+        </w:rPr>
+        <w:t>DELETE: Remove Records from a Table</w:t>
+      </w:r>
+    </w:p>
+    <w:p>
+      <w:pPr>
+        <w:pStyle w:val="6"/>
+        <w:keepNext w:val="0"/>
+        <w:keepLines w:val="0"/>
+        <w:widowControl/>
+        <w:suppressLineNumbers w:val="0"/>
+        <w:rPr>
+          <w:rFonts w:ascii="Consolas" w:hAnsi="Consolas" w:eastAsia="Consolas" w:cs="Consolas"/>
+          <w:b w:val="0"/>
+          <w:bCs w:val="0"/>
+          <w:color w:val="CCCCCC"/>
+          <w:sz w:val="16"/>
+          <w:szCs w:val="16"/>
+        </w:rPr>
+      </w:pPr>
+      <w:r>
+        <w:rPr>
+          <w:rFonts w:hint="default" w:ascii="Bahnschrift" w:hAnsi="Bahnschrift" w:cs="Bahnschrift"/>
+          <w:sz w:val="16"/>
+          <w:szCs w:val="16"/>
+        </w:rPr>
+        <w:t xml:space="preserve">To delete a record from the </w:t>
+      </w:r>
+      <w:r>
+        <w:rPr>
+          <w:rStyle w:val="5"/>
+          <w:rFonts w:hint="default" w:ascii="Bahnschrift" w:hAnsi="Bahnschrift" w:cs="Bahnschrift"/>
+          <w:sz w:val="16"/>
+          <w:szCs w:val="16"/>
+        </w:rPr>
+        <w:t>users</w:t>
+      </w:r>
+      <w:r>
+        <w:rPr>
+          <w:rFonts w:hint="default" w:ascii="Bahnschrift" w:hAnsi="Bahnschrift" w:cs="Bahnschrift"/>
+          <w:sz w:val="16"/>
+          <w:szCs w:val="16"/>
+        </w:rPr>
+        <w:t xml:space="preserve"> table:</w:t>
+      </w:r>
+    </w:p>
+    <w:p>
+      <w:pPr>
+        <w:keepNext w:val="0"/>
+        <w:keepLines w:val="0"/>
+        <w:widowControl/>
+        <w:suppressLineNumbers w:val="0"/>
+        <w:shd w:val="clear" w:fill="1F1F1F"/>
+        <w:spacing w:line="140" w:lineRule="atLeast"/>
+        <w:jc w:val="left"/>
+        <w:rPr>
+          <w:rFonts w:hint="default" w:ascii="Consolas" w:hAnsi="Consolas" w:eastAsia="Consolas" w:cs="Consolas"/>
+          <w:b w:val="0"/>
+          <w:bCs w:val="0"/>
+          <w:color w:val="CCCCCC"/>
+          <w:sz w:val="10"/>
+          <w:szCs w:val="10"/>
+        </w:rPr>
+      </w:pPr>
+      <w:r>
+        <w:rPr>
+          <w:rFonts w:hint="default" w:ascii="Consolas" w:hAnsi="Consolas" w:eastAsia="Consolas" w:cs="Consolas"/>
+          <w:b w:val="0"/>
+          <w:bCs w:val="0"/>
+          <w:color w:val="569CD6"/>
+          <w:kern w:val="0"/>
+          <w:sz w:val="10"/>
+          <w:szCs w:val="10"/>
+          <w:shd w:val="clear" w:fill="1F1F1F"/>
+          <w:lang w:val="en-US" w:eastAsia="zh-CN" w:bidi="ar"/>
+        </w:rPr>
+        <w:t>DELETE</w:t>
+      </w:r>
+      <w:r>
+        <w:rPr>
+          <w:rFonts w:hint="default" w:ascii="Consolas" w:hAnsi="Consolas" w:eastAsia="Consolas" w:cs="Consolas"/>
+          <w:b w:val="0"/>
+          <w:bCs w:val="0"/>
+          <w:color w:val="CCCCCC"/>
+          <w:kern w:val="0"/>
+          <w:sz w:val="10"/>
+          <w:szCs w:val="10"/>
+          <w:shd w:val="clear" w:fill="1F1F1F"/>
+          <w:lang w:val="en-US" w:eastAsia="zh-CN" w:bidi="ar"/>
+        </w:rPr>
+        <w:t xml:space="preserve"> </w:t>
+      </w:r>
+      <w:r>
+        <w:rPr>
+          <w:rFonts w:hint="default" w:ascii="Consolas" w:hAnsi="Consolas" w:eastAsia="Consolas" w:cs="Consolas"/>
+          <w:b w:val="0"/>
+          <w:bCs w:val="0"/>
+          <w:color w:val="569CD6"/>
+          <w:kern w:val="0"/>
+          <w:sz w:val="10"/>
+          <w:szCs w:val="10"/>
+          <w:shd w:val="clear" w:fill="1F1F1F"/>
+          <w:lang w:val="en-US" w:eastAsia="zh-CN" w:bidi="ar"/>
+        </w:rPr>
+        <w:t>FROM</w:t>
+      </w:r>
+      <w:r>
+        <w:rPr>
+          <w:rFonts w:hint="default" w:ascii="Consolas" w:hAnsi="Consolas" w:eastAsia="Consolas" w:cs="Consolas"/>
+          <w:b w:val="0"/>
+          <w:bCs w:val="0"/>
+          <w:color w:val="CCCCCC"/>
+          <w:kern w:val="0"/>
+          <w:sz w:val="10"/>
+          <w:szCs w:val="10"/>
+          <w:shd w:val="clear" w:fill="1F1F1F"/>
+          <w:lang w:val="en-US" w:eastAsia="zh-CN" w:bidi="ar"/>
+        </w:rPr>
+        <w:t xml:space="preserve"> users</w:t>
+      </w:r>
+    </w:p>
+    <w:p>
+      <w:pPr>
+        <w:keepNext w:val="0"/>
+        <w:keepLines w:val="0"/>
+        <w:widowControl/>
+        <w:suppressLineNumbers w:val="0"/>
+        <w:shd w:val="clear" w:fill="1F1F1F"/>
+        <w:spacing w:line="140" w:lineRule="atLeast"/>
+        <w:jc w:val="left"/>
+        <w:rPr>
+          <w:rFonts w:hint="default" w:ascii="Consolas" w:hAnsi="Consolas" w:eastAsia="Consolas" w:cs="Consolas"/>
+          <w:b w:val="0"/>
+          <w:bCs w:val="0"/>
+          <w:color w:val="CCCCCC"/>
+          <w:sz w:val="10"/>
+          <w:szCs w:val="10"/>
+        </w:rPr>
+      </w:pPr>
+      <w:r>
+        <w:rPr>
+          <w:rFonts w:hint="default" w:ascii="Consolas" w:hAnsi="Consolas" w:eastAsia="Consolas" w:cs="Consolas"/>
+          <w:b w:val="0"/>
+          <w:bCs w:val="0"/>
+          <w:color w:val="569CD6"/>
+          <w:kern w:val="0"/>
+          <w:sz w:val="10"/>
+          <w:szCs w:val="10"/>
+          <w:shd w:val="clear" w:fill="1F1F1F"/>
+          <w:lang w:val="en-US" w:eastAsia="zh-CN" w:bidi="ar"/>
+        </w:rPr>
+        <w:t>WHERE</w:t>
+      </w:r>
+      <w:r>
+        <w:rPr>
+          <w:rFonts w:hint="default" w:ascii="Consolas" w:hAnsi="Consolas" w:eastAsia="Consolas" w:cs="Consolas"/>
+          <w:b w:val="0"/>
+          <w:bCs w:val="0"/>
+          <w:color w:val="CCCCCC"/>
+          <w:kern w:val="0"/>
+          <w:sz w:val="10"/>
+          <w:szCs w:val="10"/>
+          <w:shd w:val="clear" w:fill="1F1F1F"/>
+          <w:lang w:val="en-US" w:eastAsia="zh-CN" w:bidi="ar"/>
+        </w:rPr>
+        <w:t xml:space="preserve"> id </w:t>
+      </w:r>
+      <w:r>
+        <w:rPr>
+          <w:rFonts w:hint="default" w:ascii="Consolas" w:hAnsi="Consolas" w:eastAsia="Consolas" w:cs="Consolas"/>
+          <w:b w:val="0"/>
+          <w:bCs w:val="0"/>
+          <w:color w:val="D4D4D4"/>
+          <w:kern w:val="0"/>
+          <w:sz w:val="10"/>
+          <w:szCs w:val="10"/>
+          <w:shd w:val="clear" w:fill="1F1F1F"/>
+          <w:lang w:val="en-US" w:eastAsia="zh-CN" w:bidi="ar"/>
+        </w:rPr>
+        <w:t>=</w:t>
+      </w:r>
+      <w:r>
+        <w:rPr>
+          <w:rFonts w:hint="default" w:ascii="Consolas" w:hAnsi="Consolas" w:eastAsia="Consolas" w:cs="Consolas"/>
+          <w:b w:val="0"/>
+          <w:bCs w:val="0"/>
+          <w:color w:val="CCCCCC"/>
+          <w:kern w:val="0"/>
+          <w:sz w:val="10"/>
+          <w:szCs w:val="10"/>
+          <w:shd w:val="clear" w:fill="1F1F1F"/>
+          <w:lang w:val="en-US" w:eastAsia="zh-CN" w:bidi="ar"/>
+        </w:rPr>
+        <w:t xml:space="preserve"> </w:t>
+      </w:r>
+      <w:r>
+        <w:rPr>
+          <w:rFonts w:hint="default" w:ascii="Consolas" w:hAnsi="Consolas" w:eastAsia="Consolas" w:cs="Consolas"/>
+          <w:b w:val="0"/>
+          <w:bCs w:val="0"/>
+          <w:color w:val="B5CEA8"/>
+          <w:kern w:val="0"/>
+          <w:sz w:val="10"/>
+          <w:szCs w:val="10"/>
+          <w:shd w:val="clear" w:fill="1F1F1F"/>
+          <w:lang w:val="en-US" w:eastAsia="zh-CN" w:bidi="ar"/>
+        </w:rPr>
+        <w:t>1</w:t>
+      </w:r>
+      <w:r>
+        <w:rPr>
+          <w:rFonts w:hint="default" w:ascii="Consolas" w:hAnsi="Consolas" w:eastAsia="Consolas" w:cs="Consolas"/>
+          <w:b w:val="0"/>
+          <w:bCs w:val="0"/>
+          <w:color w:val="CCCCCC"/>
+          <w:kern w:val="0"/>
+          <w:sz w:val="10"/>
+          <w:szCs w:val="10"/>
+          <w:shd w:val="clear" w:fill="1F1F1F"/>
+          <w:lang w:val="en-US" w:eastAsia="zh-CN" w:bidi="ar"/>
+        </w:rPr>
+        <w:t>;</w:t>
+      </w:r>
+    </w:p>
+    <w:p>
+      <w:pPr>
+        <w:pStyle w:val="6"/>
+        <w:keepNext w:val="0"/>
+        <w:keepLines w:val="0"/>
+        <w:widowControl/>
+        <w:suppressLineNumbers w:val="0"/>
+        <w:rPr>
+          <w:rFonts w:hint="default" w:ascii="Bahnschrift" w:hAnsi="Bahnschrift" w:cs="Bahnschrift"/>
+          <w:sz w:val="16"/>
+          <w:szCs w:val="16"/>
+        </w:rPr>
+      </w:pPr>
+      <w:r>
+        <w:rPr>
+          <w:rFonts w:hint="default" w:ascii="Bahnschrift" w:hAnsi="Bahnschrift" w:cs="Bahnschrift"/>
+          <w:sz w:val="16"/>
+          <w:szCs w:val="16"/>
+        </w:rPr>
+        <w:t xml:space="preserve">This query deletes the user with </w:t>
+      </w:r>
+      <w:r>
+        <w:rPr>
+          <w:rStyle w:val="5"/>
+          <w:rFonts w:hint="default" w:ascii="Bahnschrift" w:hAnsi="Bahnschrift" w:cs="Bahnschrift"/>
+          <w:sz w:val="16"/>
+          <w:szCs w:val="16"/>
+        </w:rPr>
+        <w:t>id</w:t>
+      </w:r>
+      <w:r>
+        <w:rPr>
+          <w:rFonts w:hint="default" w:ascii="Bahnschrift" w:hAnsi="Bahnschrift" w:cs="Bahnschrift"/>
+          <w:sz w:val="16"/>
+          <w:szCs w:val="16"/>
+        </w:rPr>
+        <w:t xml:space="preserve"> 1 from the </w:t>
+      </w:r>
+      <w:r>
+        <w:rPr>
+          <w:rStyle w:val="5"/>
+          <w:rFonts w:hint="default" w:ascii="Bahnschrift" w:hAnsi="Bahnschrift" w:cs="Bahnschrift"/>
+          <w:sz w:val="16"/>
+          <w:szCs w:val="16"/>
+        </w:rPr>
+        <w:t>users</w:t>
+      </w:r>
+      <w:r>
+        <w:rPr>
+          <w:rFonts w:hint="default" w:ascii="Bahnschrift" w:hAnsi="Bahnschrift" w:cs="Bahnschrift"/>
+          <w:sz w:val="16"/>
+          <w:szCs w:val="16"/>
+        </w:rPr>
+        <w:t xml:space="preserve"> table.</w:t>
+      </w:r>
+    </w:p>
+    <w:p>
+      <w:pPr>
+        <w:pStyle w:val="2"/>
+        <w:keepNext w:val="0"/>
+        <w:keepLines w:val="0"/>
+        <w:widowControl/>
+        <w:suppressLineNumbers w:val="0"/>
+        <w:rPr>
+          <w:rFonts w:hint="default" w:ascii="Bahnschrift" w:hAnsi="Bahnschrift" w:cs="Bahnschrift"/>
+          <w:sz w:val="16"/>
+          <w:szCs w:val="16"/>
+        </w:rPr>
+      </w:pPr>
+      <w:r>
+        <w:rPr>
+          <w:rFonts w:hint="default" w:ascii="Bahnschrift" w:hAnsi="Bahnschrift" w:cs="Bahnschrift"/>
+          <w:sz w:val="16"/>
+          <w:szCs w:val="16"/>
+        </w:rPr>
+        <w:t>CREATE: Establish New Databases, Tables, or Other Database Elements</w:t>
+      </w:r>
+    </w:p>
+    <w:p>
+      <w:pPr>
+        <w:pStyle w:val="6"/>
+        <w:keepNext w:val="0"/>
+        <w:keepLines w:val="0"/>
+        <w:widowControl/>
+        <w:suppressLineNumbers w:val="0"/>
+        <w:rPr>
+          <w:rFonts w:hint="default" w:ascii="Bahnschrift" w:hAnsi="Bahnschrift" w:cs="Bahnschrift"/>
+          <w:sz w:val="16"/>
+          <w:szCs w:val="16"/>
+        </w:rPr>
+      </w:pPr>
+      <w:r>
+        <w:rPr>
+          <w:rFonts w:hint="default" w:ascii="Bahnschrift" w:hAnsi="Bahnschrift" w:cs="Bahnschrift"/>
+          <w:sz w:val="16"/>
+          <w:szCs w:val="16"/>
+        </w:rPr>
+        <w:t xml:space="preserve">To create a new database named </w:t>
+      </w:r>
+      <w:r>
+        <w:rPr>
+          <w:rStyle w:val="5"/>
+          <w:rFonts w:hint="default" w:ascii="Bahnschrift" w:hAnsi="Bahnschrift" w:cs="Bahnschrift"/>
+          <w:sz w:val="16"/>
+          <w:szCs w:val="16"/>
+        </w:rPr>
+        <w:t>company</w:t>
+      </w:r>
+      <w:r>
+        <w:rPr>
+          <w:rFonts w:hint="default" w:ascii="Bahnschrift" w:hAnsi="Bahnschrift" w:cs="Bahnschrift"/>
+          <w:sz w:val="16"/>
+          <w:szCs w:val="16"/>
+        </w:rPr>
+        <w:t>:</w:t>
+      </w:r>
+    </w:p>
+    <w:p>
+      <w:pPr>
+        <w:keepNext w:val="0"/>
+        <w:keepLines w:val="0"/>
+        <w:widowControl/>
+        <w:suppressLineNumbers w:val="0"/>
+        <w:shd w:val="clear" w:fill="1F1F1F"/>
+        <w:spacing w:line="140" w:lineRule="atLeast"/>
+        <w:jc w:val="left"/>
+        <w:rPr>
+          <w:rFonts w:ascii="Consolas" w:hAnsi="Consolas" w:eastAsia="Consolas" w:cs="Consolas"/>
+          <w:b w:val="0"/>
+          <w:bCs w:val="0"/>
+          <w:color w:val="CCCCCC"/>
+          <w:sz w:val="10"/>
+          <w:szCs w:val="10"/>
+        </w:rPr>
+      </w:pPr>
+      <w:r>
+        <w:rPr>
+          <w:rFonts w:hint="default" w:ascii="Consolas" w:hAnsi="Consolas" w:eastAsia="Consolas" w:cs="Consolas"/>
+          <w:b w:val="0"/>
+          <w:bCs w:val="0"/>
+          <w:color w:val="569CD6"/>
+          <w:kern w:val="0"/>
+          <w:sz w:val="10"/>
+          <w:szCs w:val="10"/>
+          <w:shd w:val="clear" w:fill="1F1F1F"/>
+          <w:lang w:val="en-US" w:eastAsia="zh-CN" w:bidi="ar"/>
+        </w:rPr>
+        <w:t>CREATE</w:t>
+      </w:r>
+      <w:r>
+        <w:rPr>
+          <w:rFonts w:hint="default" w:ascii="Consolas" w:hAnsi="Consolas" w:eastAsia="Consolas" w:cs="Consolas"/>
+          <w:b w:val="0"/>
+          <w:bCs w:val="0"/>
+          <w:color w:val="CCCCCC"/>
+          <w:kern w:val="0"/>
+          <w:sz w:val="10"/>
+          <w:szCs w:val="10"/>
+          <w:shd w:val="clear" w:fill="1F1F1F"/>
+          <w:lang w:val="en-US" w:eastAsia="zh-CN" w:bidi="ar"/>
+        </w:rPr>
+        <w:t xml:space="preserve"> </w:t>
+      </w:r>
+      <w:r>
+        <w:rPr>
+          <w:rFonts w:hint="default" w:ascii="Consolas" w:hAnsi="Consolas" w:eastAsia="Consolas" w:cs="Consolas"/>
+          <w:b w:val="0"/>
+          <w:bCs w:val="0"/>
+          <w:color w:val="569CD6"/>
+          <w:kern w:val="0"/>
+          <w:sz w:val="10"/>
+          <w:szCs w:val="10"/>
+          <w:shd w:val="clear" w:fill="1F1F1F"/>
+          <w:lang w:val="en-US" w:eastAsia="zh-CN" w:bidi="ar"/>
+        </w:rPr>
+        <w:t>DATABASE</w:t>
+      </w:r>
+      <w:r>
+        <w:rPr>
+          <w:rFonts w:hint="default" w:ascii="Consolas" w:hAnsi="Consolas" w:eastAsia="Consolas" w:cs="Consolas"/>
+          <w:b w:val="0"/>
+          <w:bCs w:val="0"/>
+          <w:color w:val="CCCCCC"/>
+          <w:kern w:val="0"/>
+          <w:sz w:val="10"/>
+          <w:szCs w:val="10"/>
+          <w:shd w:val="clear" w:fill="1F1F1F"/>
+          <w:lang w:val="en-US" w:eastAsia="zh-CN" w:bidi="ar"/>
+        </w:rPr>
+        <w:t xml:space="preserve"> company;</w:t>
+      </w:r>
+    </w:p>
+    <w:p>
+      <w:pPr>
+        <w:pStyle w:val="6"/>
+        <w:keepNext w:val="0"/>
+        <w:keepLines w:val="0"/>
+        <w:widowControl/>
+        <w:suppressLineNumbers w:val="0"/>
         <w:rPr>
           <w:rFonts w:hint="default" w:ascii="Bahnschrift" w:hAnsi="Bahnschrift" w:eastAsia="SimSun" w:cs="Bahnschrift"/>
           <w:sz w:val="20"/>
@@ -4506,7 +5781,7 @@
           <w:sz w:val="20"/>
           <w:szCs w:val="20"/>
         </w:rPr>
-        <w:t xml:space="preserve">To insert a new record into the </w:t>
+        <w:t xml:space="preserve">To create a new table </w:t>
       </w:r>
       <w:r>
         <w:rPr>
@@ -4515,7 +5790,7 @@
           <w:sz w:val="20"/>
           <w:szCs w:val="20"/>
         </w:rPr>
-        <w:t>users</w:t>
+        <w:t>products</w:t>
       </w:r>
       <w:r>
         <w:rPr>
@@ -4523,249 +5798,7 @@
           <w:sz w:val="20"/>
           <w:szCs w:val="20"/>
         </w:rPr>
-        <w:t xml:space="preserve"> table:</w:t>
-      </w:r>
-    </w:p>
-    <w:p>
-      <w:pPr>
-        <w:keepNext w:val="0"/>
-        <w:keepLines w:val="0"/>
-        <w:widowControl/>
-        <w:suppressLineNumbers w:val="0"/>
-        <w:shd w:val="clear" w:fill="1F1F1F"/>
-        <w:spacing w:line="140" w:lineRule="atLeast"/>
-        <w:jc w:val="left"/>
-        <w:rPr>
-          <w:rFonts w:ascii="Consolas" w:hAnsi="Consolas" w:eastAsia="Consolas" w:cs="Consolas"/>
-          <w:b w:val="0"/>
-          <w:bCs w:val="0"/>
-          <w:color w:val="CCCCCC"/>
-          <w:sz w:val="10"/>
-          <w:szCs w:val="10"/>
-        </w:rPr>
-      </w:pPr>
-      <w:r>
-        <w:rPr>
-          <w:rFonts w:hint="default" w:ascii="Consolas" w:hAnsi="Consolas" w:eastAsia="Consolas" w:cs="Consolas"/>
-          <w:b w:val="0"/>
-          <w:bCs w:val="0"/>
-          <w:color w:val="569CD6"/>
-          <w:kern w:val="0"/>
-          <w:sz w:val="10"/>
-          <w:szCs w:val="10"/>
-          <w:shd w:val="clear" w:fill="1F1F1F"/>
-          <w:lang w:val="en-US" w:eastAsia="zh-CN" w:bidi="ar"/>
-        </w:rPr>
-        <w:t>INSERT</w:t>
-      </w:r>
-      <w:r>
-        <w:rPr>
-          <w:rFonts w:hint="default" w:ascii="Consolas" w:hAnsi="Consolas" w:eastAsia="Consolas" w:cs="Consolas"/>
-          <w:b w:val="0"/>
-          <w:bCs w:val="0"/>
-          <w:color w:val="CCCCCC"/>
-          <w:kern w:val="0"/>
-          <w:sz w:val="10"/>
-          <w:szCs w:val="10"/>
-          <w:shd w:val="clear" w:fill="1F1F1F"/>
-          <w:lang w:val="en-US" w:eastAsia="zh-CN" w:bidi="ar"/>
-        </w:rPr>
-        <w:t xml:space="preserve"> </w:t>
-      </w:r>
-      <w:r>
-        <w:rPr>
-          <w:rFonts w:hint="default" w:ascii="Consolas" w:hAnsi="Consolas" w:eastAsia="Consolas" w:cs="Consolas"/>
-          <w:b w:val="0"/>
-          <w:bCs w:val="0"/>
-          <w:color w:val="569CD6"/>
-          <w:kern w:val="0"/>
-          <w:sz w:val="10"/>
-          <w:szCs w:val="10"/>
-          <w:shd w:val="clear" w:fill="1F1F1F"/>
-          <w:lang w:val="en-US" w:eastAsia="zh-CN" w:bidi="ar"/>
-        </w:rPr>
-        <w:t>INTO</w:t>
-      </w:r>
-      <w:r>
-        <w:rPr>
-          <w:rFonts w:hint="default" w:ascii="Consolas" w:hAnsi="Consolas" w:eastAsia="Consolas" w:cs="Consolas"/>
-          <w:b w:val="0"/>
-          <w:bCs w:val="0"/>
-          <w:color w:val="CCCCCC"/>
-          <w:kern w:val="0"/>
-          <w:sz w:val="10"/>
-          <w:szCs w:val="10"/>
-          <w:shd w:val="clear" w:fill="1F1F1F"/>
-          <w:lang w:val="en-US" w:eastAsia="zh-CN" w:bidi="ar"/>
-        </w:rPr>
-        <w:t xml:space="preserve"> users (username, email, created_at)</w:t>
-      </w:r>
-    </w:p>
-    <w:p>
-      <w:pPr>
-        <w:keepNext w:val="0"/>
-        <w:keepLines w:val="0"/>
-        <w:widowControl/>
-        <w:suppressLineNumbers w:val="0"/>
-        <w:shd w:val="clear" w:fill="1F1F1F"/>
-        <w:spacing w:line="140" w:lineRule="atLeast"/>
-        <w:jc w:val="left"/>
-        <w:rPr>
-          <w:rFonts w:hint="default" w:ascii="Consolas" w:hAnsi="Consolas" w:eastAsia="Consolas" w:cs="Consolas"/>
-          <w:b w:val="0"/>
-          <w:bCs w:val="0"/>
-          <w:color w:val="CCCCCC"/>
-          <w:sz w:val="10"/>
-          <w:szCs w:val="10"/>
-        </w:rPr>
-      </w:pPr>
-      <w:r>
-        <w:rPr>
-          <w:rFonts w:hint="default" w:ascii="Consolas" w:hAnsi="Consolas" w:eastAsia="Consolas" w:cs="Consolas"/>
-          <w:b w:val="0"/>
-          <w:bCs w:val="0"/>
-          <w:color w:val="569CD6"/>
-          <w:kern w:val="0"/>
-          <w:sz w:val="10"/>
-          <w:szCs w:val="10"/>
-          <w:shd w:val="clear" w:fill="1F1F1F"/>
-          <w:lang w:val="en-US" w:eastAsia="zh-CN" w:bidi="ar"/>
-        </w:rPr>
-        <w:t>VALUES</w:t>
-      </w:r>
-      <w:r>
-        <w:rPr>
-          <w:rFonts w:hint="default" w:ascii="Consolas" w:hAnsi="Consolas" w:eastAsia="Consolas" w:cs="Consolas"/>
-          <w:b w:val="0"/>
-          <w:bCs w:val="0"/>
-          <w:color w:val="CCCCCC"/>
-          <w:kern w:val="0"/>
-          <w:sz w:val="10"/>
-          <w:szCs w:val="10"/>
-          <w:shd w:val="clear" w:fill="1F1F1F"/>
-          <w:lang w:val="en-US" w:eastAsia="zh-CN" w:bidi="ar"/>
-        </w:rPr>
-        <w:t xml:space="preserve"> (</w:t>
-      </w:r>
-      <w:r>
-        <w:rPr>
-          <w:rFonts w:hint="default" w:ascii="Consolas" w:hAnsi="Consolas" w:eastAsia="Consolas" w:cs="Consolas"/>
-          <w:b w:val="0"/>
-          <w:bCs w:val="0"/>
-          <w:color w:val="CE9178"/>
-          <w:kern w:val="0"/>
-          <w:sz w:val="10"/>
-          <w:szCs w:val="10"/>
-          <w:shd w:val="clear" w:fill="1F1F1F"/>
-          <w:lang w:val="en-US" w:eastAsia="zh-CN" w:bidi="ar"/>
-        </w:rPr>
-        <w:t>'john_doe'</w:t>
-      </w:r>
-      <w:r>
-        <w:rPr>
-          <w:rFonts w:hint="default" w:ascii="Consolas" w:hAnsi="Consolas" w:eastAsia="Consolas" w:cs="Consolas"/>
-          <w:b w:val="0"/>
-          <w:bCs w:val="0"/>
-          <w:color w:val="CCCCCC"/>
-          <w:kern w:val="0"/>
-          <w:sz w:val="10"/>
-          <w:szCs w:val="10"/>
-          <w:shd w:val="clear" w:fill="1F1F1F"/>
-          <w:lang w:val="en-US" w:eastAsia="zh-CN" w:bidi="ar"/>
-        </w:rPr>
-        <w:t xml:space="preserve">, </w:t>
-      </w:r>
-      <w:r>
-        <w:rPr>
-          <w:rFonts w:hint="default" w:ascii="Consolas" w:hAnsi="Consolas" w:eastAsia="Consolas" w:cs="Consolas"/>
-          <w:b w:val="0"/>
-          <w:bCs w:val="0"/>
-          <w:color w:val="CE9178"/>
-          <w:kern w:val="0"/>
-          <w:sz w:val="10"/>
-          <w:szCs w:val="10"/>
-          <w:shd w:val="clear" w:fill="1F1F1F"/>
-          <w:lang w:val="en-US" w:eastAsia="zh-CN" w:bidi="ar"/>
-        </w:rPr>
-        <w:t>'john.doe@email.com'</w:t>
-      </w:r>
-      <w:r>
-        <w:rPr>
-          <w:rFonts w:hint="default" w:ascii="Consolas" w:hAnsi="Consolas" w:eastAsia="Consolas" w:cs="Consolas"/>
-          <w:b w:val="0"/>
-          <w:bCs w:val="0"/>
-          <w:color w:val="CCCCCC"/>
-          <w:kern w:val="0"/>
-          <w:sz w:val="10"/>
-          <w:szCs w:val="10"/>
-          <w:shd w:val="clear" w:fill="1F1F1F"/>
-          <w:lang w:val="en-US" w:eastAsia="zh-CN" w:bidi="ar"/>
-        </w:rPr>
-        <w:t xml:space="preserve">, </w:t>
-      </w:r>
-      <w:r>
-        <w:rPr>
-          <w:rFonts w:hint="default" w:ascii="Consolas" w:hAnsi="Consolas" w:eastAsia="Consolas" w:cs="Consolas"/>
-          <w:b w:val="0"/>
-          <w:bCs w:val="0"/>
-          <w:color w:val="569CD6"/>
-          <w:kern w:val="0"/>
-          <w:sz w:val="10"/>
-          <w:szCs w:val="10"/>
-          <w:shd w:val="clear" w:fill="1F1F1F"/>
-          <w:lang w:val="en-US" w:eastAsia="zh-CN" w:bidi="ar"/>
-        </w:rPr>
-        <w:t>NOW</w:t>
-      </w:r>
-      <w:r>
-        <w:rPr>
-          <w:rFonts w:hint="default" w:ascii="Consolas" w:hAnsi="Consolas" w:eastAsia="Consolas" w:cs="Consolas"/>
-          <w:b w:val="0"/>
-          <w:bCs w:val="0"/>
-          <w:color w:val="CCCCCC"/>
-          <w:kern w:val="0"/>
-          <w:sz w:val="10"/>
-          <w:szCs w:val="10"/>
-          <w:shd w:val="clear" w:fill="1F1F1F"/>
-          <w:lang w:val="en-US" w:eastAsia="zh-CN" w:bidi="ar"/>
-        </w:rPr>
-        <w:t>());</w:t>
-      </w:r>
-    </w:p>
-    <w:p>
-      <w:pPr>
-        <w:keepNext w:val="0"/>
-        <w:keepLines w:val="0"/>
-        <w:widowControl/>
-        <w:suppressLineNumbers w:val="0"/>
-        <w:shd w:val="clear" w:fill="1F1F1F"/>
-        <w:spacing w:line="140" w:lineRule="atLeast"/>
-        <w:jc w:val="left"/>
-        <w:rPr>
-          <w:rFonts w:hint="default" w:ascii="Consolas" w:hAnsi="Consolas" w:eastAsia="Consolas" w:cs="Consolas"/>
-          <w:b w:val="0"/>
-          <w:bCs w:val="0"/>
-          <w:color w:val="CCCCCC"/>
-          <w:sz w:val="10"/>
-          <w:szCs w:val="10"/>
-        </w:rPr>
-      </w:pPr>
-    </w:p>
-    <w:p>
-      <w:pPr>
-        <w:rPr>
-          <w:rFonts w:hint="default" w:ascii="Bahnschrift" w:hAnsi="Bahnschrift" w:eastAsia="SimSun" w:cs="Bahnschrift"/>
-          <w:sz w:val="20"/>
-          <w:szCs w:val="20"/>
-        </w:rPr>
-      </w:pPr>
-      <w:r>
-        <w:rPr>
-          <w:rFonts w:hint="default" w:ascii="Bahnschrift" w:hAnsi="Bahnschrift" w:eastAsia="SimSun" w:cs="Bahnschrift"/>
-          <w:sz w:val="20"/>
-          <w:szCs w:val="20"/>
-        </w:rPr>
-        <w:t xml:space="preserve">This query adds a new user with the username 'john_doe', email 'john.doe@email.com', and sets the </w:t>
+        <w:t xml:space="preserve"> in the </w:t>
       </w:r>
       <w:r>
         <w:rPr>
@@ -4774,7 +5807,7 @@
           <w:sz w:val="20"/>
           <w:szCs w:val="20"/>
         </w:rPr>
-        <w:t>created_at</w:t>
+        <w:t>company</w:t>
       </w:r>
       <w:r>
         <w:rPr>
@@ -4782,12 +5815,1223 @@
           <w:sz w:val="20"/>
           <w:szCs w:val="20"/>
         </w:rPr>
-        <w:t xml:space="preserve"> timestamp to the current time.</w:t>
+        <w:t xml:space="preserve"> database:</w:t>
+      </w:r>
+    </w:p>
+    <w:p>
+      <w:pPr>
+        <w:keepNext w:val="0"/>
+        <w:keepLines w:val="0"/>
+        <w:widowControl/>
+        <w:suppressLineNumbers w:val="0"/>
+        <w:shd w:val="clear" w:fill="1F1F1F"/>
+        <w:spacing w:line="140" w:lineRule="atLeast"/>
+        <w:jc w:val="left"/>
+        <w:rPr>
+          <w:rFonts w:ascii="Consolas" w:hAnsi="Consolas" w:eastAsia="Consolas" w:cs="Consolas"/>
+          <w:b w:val="0"/>
+          <w:bCs w:val="0"/>
+          <w:color w:val="CCCCCC"/>
+          <w:sz w:val="10"/>
+          <w:szCs w:val="10"/>
+        </w:rPr>
+      </w:pPr>
+      <w:r>
+        <w:rPr>
+          <w:rFonts w:hint="default" w:ascii="Consolas" w:hAnsi="Consolas" w:eastAsia="Consolas" w:cs="Consolas"/>
+          <w:b w:val="0"/>
+          <w:bCs w:val="0"/>
+          <w:color w:val="569CD6"/>
+          <w:kern w:val="0"/>
+          <w:sz w:val="10"/>
+          <w:szCs w:val="10"/>
+          <w:shd w:val="clear" w:fill="1F1F1F"/>
+          <w:lang w:val="en-US" w:eastAsia="zh-CN" w:bidi="ar"/>
+        </w:rPr>
+        <w:t>CREATE</w:t>
+      </w:r>
+      <w:r>
+        <w:rPr>
+          <w:rFonts w:hint="default" w:ascii="Consolas" w:hAnsi="Consolas" w:eastAsia="Consolas" w:cs="Consolas"/>
+          <w:b w:val="0"/>
+          <w:bCs w:val="0"/>
+          <w:color w:val="CCCCCC"/>
+          <w:kern w:val="0"/>
+          <w:sz w:val="10"/>
+          <w:szCs w:val="10"/>
+          <w:shd w:val="clear" w:fill="1F1F1F"/>
+          <w:lang w:val="en-US" w:eastAsia="zh-CN" w:bidi="ar"/>
+        </w:rPr>
+        <w:t xml:space="preserve"> </w:t>
+      </w:r>
+      <w:r>
+        <w:rPr>
+          <w:rFonts w:hint="default" w:ascii="Consolas" w:hAnsi="Consolas" w:eastAsia="Consolas" w:cs="Consolas"/>
+          <w:b w:val="0"/>
+          <w:bCs w:val="0"/>
+          <w:color w:val="569CD6"/>
+          <w:kern w:val="0"/>
+          <w:sz w:val="10"/>
+          <w:szCs w:val="10"/>
+          <w:shd w:val="clear" w:fill="1F1F1F"/>
+          <w:lang w:val="en-US" w:eastAsia="zh-CN" w:bidi="ar"/>
+        </w:rPr>
+        <w:t>TABLE</w:t>
+      </w:r>
+      <w:r>
+        <w:rPr>
+          <w:rFonts w:hint="default" w:ascii="Consolas" w:hAnsi="Consolas" w:eastAsia="Consolas" w:cs="Consolas"/>
+          <w:b w:val="0"/>
+          <w:bCs w:val="0"/>
+          <w:color w:val="CCCCCC"/>
+          <w:kern w:val="0"/>
+          <w:sz w:val="10"/>
+          <w:szCs w:val="10"/>
+          <w:shd w:val="clear" w:fill="1F1F1F"/>
+          <w:lang w:val="en-US" w:eastAsia="zh-CN" w:bidi="ar"/>
+        </w:rPr>
+        <w:t xml:space="preserve"> products (</w:t>
+      </w:r>
+    </w:p>
+    <w:p>
+      <w:pPr>
+        <w:keepNext w:val="0"/>
+        <w:keepLines w:val="0"/>
+        <w:widowControl/>
+        <w:suppressLineNumbers w:val="0"/>
+        <w:shd w:val="clear" w:fill="1F1F1F"/>
+        <w:spacing w:line="140" w:lineRule="atLeast"/>
+        <w:jc w:val="left"/>
+        <w:rPr>
+          <w:rFonts w:hint="default" w:ascii="Consolas" w:hAnsi="Consolas" w:eastAsia="Consolas" w:cs="Consolas"/>
+          <w:b w:val="0"/>
+          <w:bCs w:val="0"/>
+          <w:color w:val="CCCCCC"/>
+          <w:sz w:val="10"/>
+          <w:szCs w:val="10"/>
+        </w:rPr>
+      </w:pPr>
+      <w:r>
+        <w:rPr>
+          <w:rFonts w:hint="default" w:ascii="Consolas" w:hAnsi="Consolas" w:eastAsia="Consolas" w:cs="Consolas"/>
+          <w:b w:val="0"/>
+          <w:bCs w:val="0"/>
+          <w:color w:val="CCCCCC"/>
+          <w:kern w:val="0"/>
+          <w:sz w:val="10"/>
+          <w:szCs w:val="10"/>
+          <w:shd w:val="clear" w:fill="1F1F1F"/>
+          <w:lang w:val="en-US" w:eastAsia="zh-CN" w:bidi="ar"/>
+        </w:rPr>
+        <w:t xml:space="preserve">    id </w:t>
+      </w:r>
+      <w:r>
+        <w:rPr>
+          <w:rFonts w:hint="default" w:ascii="Consolas" w:hAnsi="Consolas" w:eastAsia="Consolas" w:cs="Consolas"/>
+          <w:b w:val="0"/>
+          <w:bCs w:val="0"/>
+          <w:color w:val="569CD6"/>
+          <w:kern w:val="0"/>
+          <w:sz w:val="10"/>
+          <w:szCs w:val="10"/>
+          <w:shd w:val="clear" w:fill="1F1F1F"/>
+          <w:lang w:val="en-US" w:eastAsia="zh-CN" w:bidi="ar"/>
+        </w:rPr>
+        <w:t>INT</w:t>
+      </w:r>
+      <w:r>
+        <w:rPr>
+          <w:rFonts w:hint="default" w:ascii="Consolas" w:hAnsi="Consolas" w:eastAsia="Consolas" w:cs="Consolas"/>
+          <w:b w:val="0"/>
+          <w:bCs w:val="0"/>
+          <w:color w:val="CCCCCC"/>
+          <w:kern w:val="0"/>
+          <w:sz w:val="10"/>
+          <w:szCs w:val="10"/>
+          <w:shd w:val="clear" w:fill="1F1F1F"/>
+          <w:lang w:val="en-US" w:eastAsia="zh-CN" w:bidi="ar"/>
+        </w:rPr>
+        <w:t xml:space="preserve"> AUTO_INCREMENT </w:t>
+      </w:r>
+      <w:r>
+        <w:rPr>
+          <w:rFonts w:hint="default" w:ascii="Consolas" w:hAnsi="Consolas" w:eastAsia="Consolas" w:cs="Consolas"/>
+          <w:b w:val="0"/>
+          <w:bCs w:val="0"/>
+          <w:color w:val="569CD6"/>
+          <w:kern w:val="0"/>
+          <w:sz w:val="10"/>
+          <w:szCs w:val="10"/>
+          <w:shd w:val="clear" w:fill="1F1F1F"/>
+          <w:lang w:val="en-US" w:eastAsia="zh-CN" w:bidi="ar"/>
+        </w:rPr>
+        <w:t>PRIMARY</w:t>
+      </w:r>
+      <w:r>
+        <w:rPr>
+          <w:rFonts w:hint="default" w:ascii="Consolas" w:hAnsi="Consolas" w:eastAsia="Consolas" w:cs="Consolas"/>
+          <w:b w:val="0"/>
+          <w:bCs w:val="0"/>
+          <w:color w:val="CCCCCC"/>
+          <w:kern w:val="0"/>
+          <w:sz w:val="10"/>
+          <w:szCs w:val="10"/>
+          <w:shd w:val="clear" w:fill="1F1F1F"/>
+          <w:lang w:val="en-US" w:eastAsia="zh-CN" w:bidi="ar"/>
+        </w:rPr>
+        <w:t xml:space="preserve"> </w:t>
+      </w:r>
+      <w:r>
+        <w:rPr>
+          <w:rFonts w:hint="default" w:ascii="Consolas" w:hAnsi="Consolas" w:eastAsia="Consolas" w:cs="Consolas"/>
+          <w:b w:val="0"/>
+          <w:bCs w:val="0"/>
+          <w:color w:val="569CD6"/>
+          <w:kern w:val="0"/>
+          <w:sz w:val="10"/>
+          <w:szCs w:val="10"/>
+          <w:shd w:val="clear" w:fill="1F1F1F"/>
+          <w:lang w:val="en-US" w:eastAsia="zh-CN" w:bidi="ar"/>
+        </w:rPr>
+        <w:t>KEY</w:t>
+      </w:r>
+      <w:r>
+        <w:rPr>
+          <w:rFonts w:hint="default" w:ascii="Consolas" w:hAnsi="Consolas" w:eastAsia="Consolas" w:cs="Consolas"/>
+          <w:b w:val="0"/>
+          <w:bCs w:val="0"/>
+          <w:color w:val="CCCCCC"/>
+          <w:kern w:val="0"/>
+          <w:sz w:val="10"/>
+          <w:szCs w:val="10"/>
+          <w:shd w:val="clear" w:fill="1F1F1F"/>
+          <w:lang w:val="en-US" w:eastAsia="zh-CN" w:bidi="ar"/>
+        </w:rPr>
+        <w:t>,</w:t>
+      </w:r>
+    </w:p>
+    <w:p>
+      <w:pPr>
+        <w:keepNext w:val="0"/>
+        <w:keepLines w:val="0"/>
+        <w:widowControl/>
+        <w:suppressLineNumbers w:val="0"/>
+        <w:shd w:val="clear" w:fill="1F1F1F"/>
+        <w:spacing w:line="140" w:lineRule="atLeast"/>
+        <w:jc w:val="left"/>
+        <w:rPr>
+          <w:rFonts w:hint="default" w:ascii="Consolas" w:hAnsi="Consolas" w:eastAsia="Consolas" w:cs="Consolas"/>
+          <w:b w:val="0"/>
+          <w:bCs w:val="0"/>
+          <w:color w:val="CCCCCC"/>
+          <w:sz w:val="10"/>
+          <w:szCs w:val="10"/>
+        </w:rPr>
+      </w:pPr>
+      <w:r>
+        <w:rPr>
+          <w:rFonts w:hint="default" w:ascii="Consolas" w:hAnsi="Consolas" w:eastAsia="Consolas" w:cs="Consolas"/>
+          <w:b w:val="0"/>
+          <w:bCs w:val="0"/>
+          <w:color w:val="CCCCCC"/>
+          <w:kern w:val="0"/>
+          <w:sz w:val="10"/>
+          <w:szCs w:val="10"/>
+          <w:shd w:val="clear" w:fill="1F1F1F"/>
+          <w:lang w:val="en-US" w:eastAsia="zh-CN" w:bidi="ar"/>
+        </w:rPr>
+        <w:t xml:space="preserve">    </w:t>
+      </w:r>
+      <w:r>
+        <w:rPr>
+          <w:rFonts w:hint="default" w:ascii="Consolas" w:hAnsi="Consolas" w:eastAsia="Consolas" w:cs="Consolas"/>
+          <w:b w:val="0"/>
+          <w:bCs w:val="0"/>
+          <w:color w:val="569CD6"/>
+          <w:kern w:val="0"/>
+          <w:sz w:val="10"/>
+          <w:szCs w:val="10"/>
+          <w:shd w:val="clear" w:fill="1F1F1F"/>
+          <w:lang w:val="en-US" w:eastAsia="zh-CN" w:bidi="ar"/>
+        </w:rPr>
+        <w:t>name</w:t>
+      </w:r>
+      <w:r>
+        <w:rPr>
+          <w:rFonts w:hint="default" w:ascii="Consolas" w:hAnsi="Consolas" w:eastAsia="Consolas" w:cs="Consolas"/>
+          <w:b w:val="0"/>
+          <w:bCs w:val="0"/>
+          <w:color w:val="CCCCCC"/>
+          <w:kern w:val="0"/>
+          <w:sz w:val="10"/>
+          <w:szCs w:val="10"/>
+          <w:shd w:val="clear" w:fill="1F1F1F"/>
+          <w:lang w:val="en-US" w:eastAsia="zh-CN" w:bidi="ar"/>
+        </w:rPr>
+        <w:t xml:space="preserve"> </w:t>
+      </w:r>
+      <w:r>
+        <w:rPr>
+          <w:rFonts w:hint="default" w:ascii="Consolas" w:hAnsi="Consolas" w:eastAsia="Consolas" w:cs="Consolas"/>
+          <w:b w:val="0"/>
+          <w:bCs w:val="0"/>
+          <w:color w:val="569CD6"/>
+          <w:kern w:val="0"/>
+          <w:sz w:val="10"/>
+          <w:szCs w:val="10"/>
+          <w:shd w:val="clear" w:fill="1F1F1F"/>
+          <w:lang w:val="en-US" w:eastAsia="zh-CN" w:bidi="ar"/>
+        </w:rPr>
+        <w:t>VARCHAR</w:t>
+      </w:r>
+      <w:r>
+        <w:rPr>
+          <w:rFonts w:hint="default" w:ascii="Consolas" w:hAnsi="Consolas" w:eastAsia="Consolas" w:cs="Consolas"/>
+          <w:b w:val="0"/>
+          <w:bCs w:val="0"/>
+          <w:color w:val="CCCCCC"/>
+          <w:kern w:val="0"/>
+          <w:sz w:val="10"/>
+          <w:szCs w:val="10"/>
+          <w:shd w:val="clear" w:fill="1F1F1F"/>
+          <w:lang w:val="en-US" w:eastAsia="zh-CN" w:bidi="ar"/>
+        </w:rPr>
+        <w:t>(</w:t>
+      </w:r>
+      <w:r>
+        <w:rPr>
+          <w:rFonts w:hint="default" w:ascii="Consolas" w:hAnsi="Consolas" w:eastAsia="Consolas" w:cs="Consolas"/>
+          <w:b w:val="0"/>
+          <w:bCs w:val="0"/>
+          <w:color w:val="B5CEA8"/>
+          <w:kern w:val="0"/>
+          <w:sz w:val="10"/>
+          <w:szCs w:val="10"/>
+          <w:shd w:val="clear" w:fill="1F1F1F"/>
+          <w:lang w:val="en-US" w:eastAsia="zh-CN" w:bidi="ar"/>
+        </w:rPr>
+        <w:t>100</w:t>
+      </w:r>
+      <w:r>
+        <w:rPr>
+          <w:rFonts w:hint="default" w:ascii="Consolas" w:hAnsi="Consolas" w:eastAsia="Consolas" w:cs="Consolas"/>
+          <w:b w:val="0"/>
+          <w:bCs w:val="0"/>
+          <w:color w:val="CCCCCC"/>
+          <w:kern w:val="0"/>
+          <w:sz w:val="10"/>
+          <w:szCs w:val="10"/>
+          <w:shd w:val="clear" w:fill="1F1F1F"/>
+          <w:lang w:val="en-US" w:eastAsia="zh-CN" w:bidi="ar"/>
+        </w:rPr>
+        <w:t xml:space="preserve">) </w:t>
+      </w:r>
+      <w:r>
+        <w:rPr>
+          <w:rFonts w:hint="default" w:ascii="Consolas" w:hAnsi="Consolas" w:eastAsia="Consolas" w:cs="Consolas"/>
+          <w:b w:val="0"/>
+          <w:bCs w:val="0"/>
+          <w:color w:val="569CD6"/>
+          <w:kern w:val="0"/>
+          <w:sz w:val="10"/>
+          <w:szCs w:val="10"/>
+          <w:shd w:val="clear" w:fill="1F1F1F"/>
+          <w:lang w:val="en-US" w:eastAsia="zh-CN" w:bidi="ar"/>
+        </w:rPr>
+        <w:t>NOT</w:t>
+      </w:r>
+      <w:r>
+        <w:rPr>
+          <w:rFonts w:hint="default" w:ascii="Consolas" w:hAnsi="Consolas" w:eastAsia="Consolas" w:cs="Consolas"/>
+          <w:b w:val="0"/>
+          <w:bCs w:val="0"/>
+          <w:color w:val="CCCCCC"/>
+          <w:kern w:val="0"/>
+          <w:sz w:val="10"/>
+          <w:szCs w:val="10"/>
+          <w:shd w:val="clear" w:fill="1F1F1F"/>
+          <w:lang w:val="en-US" w:eastAsia="zh-CN" w:bidi="ar"/>
+        </w:rPr>
+        <w:t xml:space="preserve"> </w:t>
+      </w:r>
+      <w:r>
+        <w:rPr>
+          <w:rFonts w:hint="default" w:ascii="Consolas" w:hAnsi="Consolas" w:eastAsia="Consolas" w:cs="Consolas"/>
+          <w:b w:val="0"/>
+          <w:bCs w:val="0"/>
+          <w:color w:val="569CD6"/>
+          <w:kern w:val="0"/>
+          <w:sz w:val="10"/>
+          <w:szCs w:val="10"/>
+          <w:shd w:val="clear" w:fill="1F1F1F"/>
+          <w:lang w:val="en-US" w:eastAsia="zh-CN" w:bidi="ar"/>
+        </w:rPr>
+        <w:t>NULL</w:t>
+      </w:r>
+      <w:r>
+        <w:rPr>
+          <w:rFonts w:hint="default" w:ascii="Consolas" w:hAnsi="Consolas" w:eastAsia="Consolas" w:cs="Consolas"/>
+          <w:b w:val="0"/>
+          <w:bCs w:val="0"/>
+          <w:color w:val="CCCCCC"/>
+          <w:kern w:val="0"/>
+          <w:sz w:val="10"/>
+          <w:szCs w:val="10"/>
+          <w:shd w:val="clear" w:fill="1F1F1F"/>
+          <w:lang w:val="en-US" w:eastAsia="zh-CN" w:bidi="ar"/>
+        </w:rPr>
+        <w:t>,</w:t>
+      </w:r>
+    </w:p>
+    <w:p>
+      <w:pPr>
+        <w:keepNext w:val="0"/>
+        <w:keepLines w:val="0"/>
+        <w:widowControl/>
+        <w:suppressLineNumbers w:val="0"/>
+        <w:shd w:val="clear" w:fill="1F1F1F"/>
+        <w:spacing w:line="140" w:lineRule="atLeast"/>
+        <w:jc w:val="left"/>
+        <w:rPr>
+          <w:rFonts w:hint="default" w:ascii="Consolas" w:hAnsi="Consolas" w:eastAsia="Consolas" w:cs="Consolas"/>
+          <w:b w:val="0"/>
+          <w:bCs w:val="0"/>
+          <w:color w:val="CCCCCC"/>
+          <w:sz w:val="10"/>
+          <w:szCs w:val="10"/>
+        </w:rPr>
+      </w:pPr>
+      <w:r>
+        <w:rPr>
+          <w:rFonts w:hint="default" w:ascii="Consolas" w:hAnsi="Consolas" w:eastAsia="Consolas" w:cs="Consolas"/>
+          <w:b w:val="0"/>
+          <w:bCs w:val="0"/>
+          <w:color w:val="CCCCCC"/>
+          <w:kern w:val="0"/>
+          <w:sz w:val="10"/>
+          <w:szCs w:val="10"/>
+          <w:shd w:val="clear" w:fill="1F1F1F"/>
+          <w:lang w:val="en-US" w:eastAsia="zh-CN" w:bidi="ar"/>
+        </w:rPr>
+        <w:t xml:space="preserve">    price </w:t>
+      </w:r>
+      <w:r>
+        <w:rPr>
+          <w:rFonts w:hint="default" w:ascii="Consolas" w:hAnsi="Consolas" w:eastAsia="Consolas" w:cs="Consolas"/>
+          <w:b w:val="0"/>
+          <w:bCs w:val="0"/>
+          <w:color w:val="569CD6"/>
+          <w:kern w:val="0"/>
+          <w:sz w:val="10"/>
+          <w:szCs w:val="10"/>
+          <w:shd w:val="clear" w:fill="1F1F1F"/>
+          <w:lang w:val="en-US" w:eastAsia="zh-CN" w:bidi="ar"/>
+        </w:rPr>
+        <w:t>DECIMAL</w:t>
+      </w:r>
+      <w:r>
+        <w:rPr>
+          <w:rFonts w:hint="default" w:ascii="Consolas" w:hAnsi="Consolas" w:eastAsia="Consolas" w:cs="Consolas"/>
+          <w:b w:val="0"/>
+          <w:bCs w:val="0"/>
+          <w:color w:val="CCCCCC"/>
+          <w:kern w:val="0"/>
+          <w:sz w:val="10"/>
+          <w:szCs w:val="10"/>
+          <w:shd w:val="clear" w:fill="1F1F1F"/>
+          <w:lang w:val="en-US" w:eastAsia="zh-CN" w:bidi="ar"/>
+        </w:rPr>
+        <w:t>(</w:t>
+      </w:r>
+      <w:r>
+        <w:rPr>
+          <w:rFonts w:hint="default" w:ascii="Consolas" w:hAnsi="Consolas" w:eastAsia="Consolas" w:cs="Consolas"/>
+          <w:b w:val="0"/>
+          <w:bCs w:val="0"/>
+          <w:color w:val="B5CEA8"/>
+          <w:kern w:val="0"/>
+          <w:sz w:val="10"/>
+          <w:szCs w:val="10"/>
+          <w:shd w:val="clear" w:fill="1F1F1F"/>
+          <w:lang w:val="en-US" w:eastAsia="zh-CN" w:bidi="ar"/>
+        </w:rPr>
+        <w:t>10</w:t>
+      </w:r>
+      <w:r>
+        <w:rPr>
+          <w:rFonts w:hint="default" w:ascii="Consolas" w:hAnsi="Consolas" w:eastAsia="Consolas" w:cs="Consolas"/>
+          <w:b w:val="0"/>
+          <w:bCs w:val="0"/>
+          <w:color w:val="CCCCCC"/>
+          <w:kern w:val="0"/>
+          <w:sz w:val="10"/>
+          <w:szCs w:val="10"/>
+          <w:shd w:val="clear" w:fill="1F1F1F"/>
+          <w:lang w:val="en-US" w:eastAsia="zh-CN" w:bidi="ar"/>
+        </w:rPr>
+        <w:t xml:space="preserve">, </w:t>
+      </w:r>
+      <w:r>
+        <w:rPr>
+          <w:rFonts w:hint="default" w:ascii="Consolas" w:hAnsi="Consolas" w:eastAsia="Consolas" w:cs="Consolas"/>
+          <w:b w:val="0"/>
+          <w:bCs w:val="0"/>
+          <w:color w:val="B5CEA8"/>
+          <w:kern w:val="0"/>
+          <w:sz w:val="10"/>
+          <w:szCs w:val="10"/>
+          <w:shd w:val="clear" w:fill="1F1F1F"/>
+          <w:lang w:val="en-US" w:eastAsia="zh-CN" w:bidi="ar"/>
+        </w:rPr>
+        <w:t>2</w:t>
+      </w:r>
+      <w:r>
+        <w:rPr>
+          <w:rFonts w:hint="default" w:ascii="Consolas" w:hAnsi="Consolas" w:eastAsia="Consolas" w:cs="Consolas"/>
+          <w:b w:val="0"/>
+          <w:bCs w:val="0"/>
+          <w:color w:val="CCCCCC"/>
+          <w:kern w:val="0"/>
+          <w:sz w:val="10"/>
+          <w:szCs w:val="10"/>
+          <w:shd w:val="clear" w:fill="1F1F1F"/>
+          <w:lang w:val="en-US" w:eastAsia="zh-CN" w:bidi="ar"/>
+        </w:rPr>
+        <w:t xml:space="preserve">) </w:t>
+      </w:r>
+      <w:r>
+        <w:rPr>
+          <w:rFonts w:hint="default" w:ascii="Consolas" w:hAnsi="Consolas" w:eastAsia="Consolas" w:cs="Consolas"/>
+          <w:b w:val="0"/>
+          <w:bCs w:val="0"/>
+          <w:color w:val="569CD6"/>
+          <w:kern w:val="0"/>
+          <w:sz w:val="10"/>
+          <w:szCs w:val="10"/>
+          <w:shd w:val="clear" w:fill="1F1F1F"/>
+          <w:lang w:val="en-US" w:eastAsia="zh-CN" w:bidi="ar"/>
+        </w:rPr>
+        <w:t>NOT</w:t>
+      </w:r>
+      <w:r>
+        <w:rPr>
+          <w:rFonts w:hint="default" w:ascii="Consolas" w:hAnsi="Consolas" w:eastAsia="Consolas" w:cs="Consolas"/>
+          <w:b w:val="0"/>
+          <w:bCs w:val="0"/>
+          <w:color w:val="CCCCCC"/>
+          <w:kern w:val="0"/>
+          <w:sz w:val="10"/>
+          <w:szCs w:val="10"/>
+          <w:shd w:val="clear" w:fill="1F1F1F"/>
+          <w:lang w:val="en-US" w:eastAsia="zh-CN" w:bidi="ar"/>
+        </w:rPr>
+        <w:t xml:space="preserve"> </w:t>
+      </w:r>
+      <w:r>
+        <w:rPr>
+          <w:rFonts w:hint="default" w:ascii="Consolas" w:hAnsi="Consolas" w:eastAsia="Consolas" w:cs="Consolas"/>
+          <w:b w:val="0"/>
+          <w:bCs w:val="0"/>
+          <w:color w:val="569CD6"/>
+          <w:kern w:val="0"/>
+          <w:sz w:val="10"/>
+          <w:szCs w:val="10"/>
+          <w:shd w:val="clear" w:fill="1F1F1F"/>
+          <w:lang w:val="en-US" w:eastAsia="zh-CN" w:bidi="ar"/>
+        </w:rPr>
+        <w:t>NULL</w:t>
+      </w:r>
+    </w:p>
+    <w:p>
+      <w:pPr>
+        <w:keepNext w:val="0"/>
+        <w:keepLines w:val="0"/>
+        <w:widowControl/>
+        <w:suppressLineNumbers w:val="0"/>
+        <w:shd w:val="clear" w:fill="1F1F1F"/>
+        <w:spacing w:line="140" w:lineRule="atLeast"/>
+        <w:jc w:val="left"/>
+        <w:rPr>
+          <w:rFonts w:hint="default" w:ascii="Consolas" w:hAnsi="Consolas" w:eastAsia="Consolas" w:cs="Consolas"/>
+          <w:b w:val="0"/>
+          <w:bCs w:val="0"/>
+          <w:color w:val="CCCCCC"/>
+          <w:sz w:val="10"/>
+          <w:szCs w:val="10"/>
+        </w:rPr>
+      </w:pPr>
+      <w:r>
+        <w:rPr>
+          <w:rFonts w:hint="default" w:ascii="Consolas" w:hAnsi="Consolas" w:eastAsia="Consolas" w:cs="Consolas"/>
+          <w:b w:val="0"/>
+          <w:bCs w:val="0"/>
+          <w:color w:val="CCCCCC"/>
+          <w:kern w:val="0"/>
+          <w:sz w:val="10"/>
+          <w:szCs w:val="10"/>
+          <w:shd w:val="clear" w:fill="1F1F1F"/>
+          <w:lang w:val="en-US" w:eastAsia="zh-CN" w:bidi="ar"/>
+        </w:rPr>
+        <w:t>);</w:t>
+      </w:r>
+    </w:p>
+    <w:p>
+      <w:pPr>
+        <w:keepNext w:val="0"/>
+        <w:keepLines w:val="0"/>
+        <w:widowControl/>
+        <w:suppressLineNumbers w:val="0"/>
+        <w:shd w:val="clear" w:fill="1F1F1F"/>
+        <w:spacing w:line="140" w:lineRule="atLeast"/>
+        <w:jc w:val="left"/>
+        <w:rPr>
+          <w:rFonts w:hint="default" w:ascii="Consolas" w:hAnsi="Consolas" w:eastAsia="Consolas" w:cs="Consolas"/>
+          <w:b w:val="0"/>
+          <w:bCs w:val="0"/>
+          <w:color w:val="CCCCCC"/>
+          <w:sz w:val="10"/>
+          <w:szCs w:val="10"/>
+        </w:rPr>
+      </w:pPr>
+    </w:p>
+    <w:p>
+      <w:pPr>
+        <w:pStyle w:val="6"/>
+        <w:keepNext w:val="0"/>
+        <w:keepLines w:val="0"/>
+        <w:widowControl/>
+        <w:suppressLineNumbers w:val="0"/>
+        <w:rPr>
+          <w:rFonts w:hint="default" w:ascii="Bahnschrift" w:hAnsi="Bahnschrift" w:cs="Bahnschrift"/>
+          <w:sz w:val="16"/>
+          <w:szCs w:val="16"/>
+        </w:rPr>
+      </w:pPr>
+      <w:r>
+        <w:rPr>
+          <w:rFonts w:hint="default" w:ascii="Bahnschrift" w:hAnsi="Bahnschrift" w:cs="Bahnschrift"/>
+          <w:sz w:val="16"/>
+          <w:szCs w:val="16"/>
+        </w:rPr>
+        <w:t xml:space="preserve">This creates a table </w:t>
+      </w:r>
+      <w:r>
+        <w:rPr>
+          <w:rStyle w:val="5"/>
+          <w:rFonts w:hint="default" w:ascii="Bahnschrift" w:hAnsi="Bahnschrift" w:cs="Bahnschrift"/>
+          <w:sz w:val="16"/>
+          <w:szCs w:val="16"/>
+        </w:rPr>
+        <w:t>products</w:t>
+      </w:r>
+      <w:r>
+        <w:rPr>
+          <w:rFonts w:hint="default" w:ascii="Bahnschrift" w:hAnsi="Bahnschrift" w:cs="Bahnschrift"/>
+          <w:sz w:val="16"/>
+          <w:szCs w:val="16"/>
+        </w:rPr>
+        <w:t xml:space="preserve"> with columns </w:t>
+      </w:r>
+      <w:r>
+        <w:rPr>
+          <w:rStyle w:val="5"/>
+          <w:rFonts w:hint="default" w:ascii="Bahnschrift" w:hAnsi="Bahnschrift" w:cs="Bahnschrift"/>
+          <w:sz w:val="16"/>
+          <w:szCs w:val="16"/>
+        </w:rPr>
+        <w:t>id</w:t>
+      </w:r>
+      <w:r>
+        <w:rPr>
+          <w:rFonts w:hint="default" w:ascii="Bahnschrift" w:hAnsi="Bahnschrift" w:cs="Bahnschrift"/>
+          <w:sz w:val="16"/>
+          <w:szCs w:val="16"/>
+        </w:rPr>
+        <w:t xml:space="preserve">, </w:t>
+      </w:r>
+      <w:r>
+        <w:rPr>
+          <w:rStyle w:val="5"/>
+          <w:rFonts w:hint="default" w:ascii="Bahnschrift" w:hAnsi="Bahnschrift" w:cs="Bahnschrift"/>
+          <w:sz w:val="16"/>
+          <w:szCs w:val="16"/>
+        </w:rPr>
+        <w:t>name</w:t>
+      </w:r>
+      <w:r>
+        <w:rPr>
+          <w:rFonts w:hint="default" w:ascii="Bahnschrift" w:hAnsi="Bahnschrift" w:cs="Bahnschrift"/>
+          <w:sz w:val="16"/>
+          <w:szCs w:val="16"/>
+        </w:rPr>
+        <w:t xml:space="preserve">, and </w:t>
+      </w:r>
+      <w:r>
+        <w:rPr>
+          <w:rStyle w:val="5"/>
+          <w:rFonts w:hint="default" w:ascii="Bahnschrift" w:hAnsi="Bahnschrift" w:cs="Bahnschrift"/>
+          <w:sz w:val="16"/>
+          <w:szCs w:val="16"/>
+        </w:rPr>
+        <w:t>price</w:t>
+      </w:r>
+      <w:r>
+        <w:rPr>
+          <w:rFonts w:hint="default" w:ascii="Bahnschrift" w:hAnsi="Bahnschrift" w:cs="Bahnschrift"/>
+          <w:sz w:val="16"/>
+          <w:szCs w:val="16"/>
+        </w:rPr>
+        <w:t>.</w:t>
       </w:r>
     </w:p>
     <w:p>
       <w:pPr>
         <w:pStyle w:val="2"/>
+        <w:keepNext w:val="0"/>
+        <w:keepLines w:val="0"/>
+        <w:widowControl/>
+        <w:suppressLineNumbers w:val="0"/>
+        <w:rPr>
+          <w:rFonts w:hint="default" w:ascii="Bahnschrift" w:hAnsi="Bahnschrift" w:cs="Bahnschrift"/>
+          <w:sz w:val="16"/>
+          <w:szCs w:val="16"/>
+        </w:rPr>
+      </w:pPr>
+      <w:r>
+        <w:rPr>
+          <w:rFonts w:hint="default" w:ascii="Bahnschrift" w:hAnsi="Bahnschrift" w:cs="Bahnschrift"/>
+          <w:sz w:val="16"/>
+          <w:szCs w:val="16"/>
+        </w:rPr>
+        <w:t>ALTER: Adjust the Structure of an Existing Table</w:t>
+      </w:r>
+    </w:p>
+    <w:p>
+      <w:pPr>
+        <w:pStyle w:val="6"/>
+        <w:keepNext w:val="0"/>
+        <w:keepLines w:val="0"/>
+        <w:widowControl/>
+        <w:suppressLineNumbers w:val="0"/>
+        <w:rPr>
+          <w:rFonts w:hint="default" w:ascii="Bahnschrift" w:hAnsi="Bahnschrift" w:cs="Bahnschrift"/>
+          <w:sz w:val="16"/>
+          <w:szCs w:val="16"/>
+        </w:rPr>
+      </w:pPr>
+      <w:r>
+        <w:rPr>
+          <w:rFonts w:hint="default" w:ascii="Bahnschrift" w:hAnsi="Bahnschrift" w:cs="Bahnschrift"/>
+          <w:sz w:val="16"/>
+          <w:szCs w:val="16"/>
+        </w:rPr>
+        <w:t xml:space="preserve">To add a new column </w:t>
+      </w:r>
+      <w:r>
+        <w:rPr>
+          <w:rStyle w:val="5"/>
+          <w:rFonts w:hint="default" w:ascii="Bahnschrift" w:hAnsi="Bahnschrift" w:cs="Bahnschrift"/>
+          <w:sz w:val="16"/>
+          <w:szCs w:val="16"/>
+        </w:rPr>
+        <w:t>age</w:t>
+      </w:r>
+      <w:r>
+        <w:rPr>
+          <w:rFonts w:hint="default" w:ascii="Bahnschrift" w:hAnsi="Bahnschrift" w:cs="Bahnschrift"/>
+          <w:sz w:val="16"/>
+          <w:szCs w:val="16"/>
+        </w:rPr>
+        <w:t xml:space="preserve"> to the </w:t>
+      </w:r>
+      <w:r>
+        <w:rPr>
+          <w:rStyle w:val="5"/>
+          <w:rFonts w:hint="default" w:ascii="Bahnschrift" w:hAnsi="Bahnschrift" w:cs="Bahnschrift"/>
+          <w:sz w:val="16"/>
+          <w:szCs w:val="16"/>
+        </w:rPr>
+        <w:t>users</w:t>
+      </w:r>
+      <w:r>
+        <w:rPr>
+          <w:rFonts w:hint="default" w:ascii="Bahnschrift" w:hAnsi="Bahnschrift" w:cs="Bahnschrift"/>
+          <w:sz w:val="16"/>
+          <w:szCs w:val="16"/>
+        </w:rPr>
+        <w:t xml:space="preserve"> table:</w:t>
+      </w:r>
+    </w:p>
+    <w:p>
+      <w:pPr>
+        <w:keepNext w:val="0"/>
+        <w:keepLines w:val="0"/>
+        <w:widowControl/>
+        <w:suppressLineNumbers w:val="0"/>
+        <w:shd w:val="clear" w:fill="1F1F1F"/>
+        <w:spacing w:line="140" w:lineRule="atLeast"/>
+        <w:jc w:val="left"/>
+        <w:rPr>
+          <w:rFonts w:ascii="Consolas" w:hAnsi="Consolas" w:eastAsia="Consolas" w:cs="Consolas"/>
+          <w:b w:val="0"/>
+          <w:bCs w:val="0"/>
+          <w:color w:val="CCCCCC"/>
+          <w:sz w:val="10"/>
+          <w:szCs w:val="10"/>
+        </w:rPr>
+      </w:pPr>
+      <w:r>
+        <w:rPr>
+          <w:rFonts w:hint="default" w:ascii="Consolas" w:hAnsi="Consolas" w:eastAsia="Consolas" w:cs="Consolas"/>
+          <w:b w:val="0"/>
+          <w:bCs w:val="0"/>
+          <w:color w:val="569CD6"/>
+          <w:kern w:val="0"/>
+          <w:sz w:val="10"/>
+          <w:szCs w:val="10"/>
+          <w:shd w:val="clear" w:fill="1F1F1F"/>
+          <w:lang w:val="en-US" w:eastAsia="zh-CN" w:bidi="ar"/>
+        </w:rPr>
+        <w:t>ALTER</w:t>
+      </w:r>
+      <w:r>
+        <w:rPr>
+          <w:rFonts w:hint="default" w:ascii="Consolas" w:hAnsi="Consolas" w:eastAsia="Consolas" w:cs="Consolas"/>
+          <w:b w:val="0"/>
+          <w:bCs w:val="0"/>
+          <w:color w:val="CCCCCC"/>
+          <w:kern w:val="0"/>
+          <w:sz w:val="10"/>
+          <w:szCs w:val="10"/>
+          <w:shd w:val="clear" w:fill="1F1F1F"/>
+          <w:lang w:val="en-US" w:eastAsia="zh-CN" w:bidi="ar"/>
+        </w:rPr>
+        <w:t xml:space="preserve"> </w:t>
+      </w:r>
+      <w:r>
+        <w:rPr>
+          <w:rFonts w:hint="default" w:ascii="Consolas" w:hAnsi="Consolas" w:eastAsia="Consolas" w:cs="Consolas"/>
+          <w:b w:val="0"/>
+          <w:bCs w:val="0"/>
+          <w:color w:val="569CD6"/>
+          <w:kern w:val="0"/>
+          <w:sz w:val="10"/>
+          <w:szCs w:val="10"/>
+          <w:shd w:val="clear" w:fill="1F1F1F"/>
+          <w:lang w:val="en-US" w:eastAsia="zh-CN" w:bidi="ar"/>
+        </w:rPr>
+        <w:t>TABLE</w:t>
+      </w:r>
+      <w:r>
+        <w:rPr>
+          <w:rFonts w:hint="default" w:ascii="Consolas" w:hAnsi="Consolas" w:eastAsia="Consolas" w:cs="Consolas"/>
+          <w:b w:val="0"/>
+          <w:bCs w:val="0"/>
+          <w:color w:val="CCCCCC"/>
+          <w:kern w:val="0"/>
+          <w:sz w:val="10"/>
+          <w:szCs w:val="10"/>
+          <w:shd w:val="clear" w:fill="1F1F1F"/>
+          <w:lang w:val="en-US" w:eastAsia="zh-CN" w:bidi="ar"/>
+        </w:rPr>
+        <w:t xml:space="preserve"> users</w:t>
+      </w:r>
+    </w:p>
+    <w:p>
+      <w:pPr>
+        <w:keepNext w:val="0"/>
+        <w:keepLines w:val="0"/>
+        <w:widowControl/>
+        <w:suppressLineNumbers w:val="0"/>
+        <w:shd w:val="clear" w:fill="1F1F1F"/>
+        <w:spacing w:line="140" w:lineRule="atLeast"/>
+        <w:jc w:val="left"/>
+        <w:rPr>
+          <w:rFonts w:hint="default" w:ascii="Consolas" w:hAnsi="Consolas" w:eastAsia="Consolas" w:cs="Consolas"/>
+          <w:b w:val="0"/>
+          <w:bCs w:val="0"/>
+          <w:color w:val="CCCCCC"/>
+          <w:sz w:val="10"/>
+          <w:szCs w:val="10"/>
+        </w:rPr>
+      </w:pPr>
+      <w:r>
+        <w:rPr>
+          <w:rFonts w:hint="default" w:ascii="Consolas" w:hAnsi="Consolas" w:eastAsia="Consolas" w:cs="Consolas"/>
+          <w:b w:val="0"/>
+          <w:bCs w:val="0"/>
+          <w:color w:val="CCCCCC"/>
+          <w:kern w:val="0"/>
+          <w:sz w:val="10"/>
+          <w:szCs w:val="10"/>
+          <w:shd w:val="clear" w:fill="1F1F1F"/>
+          <w:lang w:val="en-US" w:eastAsia="zh-CN" w:bidi="ar"/>
+        </w:rPr>
+        <w:t xml:space="preserve">ADD COLUMN age </w:t>
+      </w:r>
+      <w:r>
+        <w:rPr>
+          <w:rFonts w:hint="default" w:ascii="Consolas" w:hAnsi="Consolas" w:eastAsia="Consolas" w:cs="Consolas"/>
+          <w:b w:val="0"/>
+          <w:bCs w:val="0"/>
+          <w:color w:val="569CD6"/>
+          <w:kern w:val="0"/>
+          <w:sz w:val="10"/>
+          <w:szCs w:val="10"/>
+          <w:shd w:val="clear" w:fill="1F1F1F"/>
+          <w:lang w:val="en-US" w:eastAsia="zh-CN" w:bidi="ar"/>
+        </w:rPr>
+        <w:t>INT</w:t>
+      </w:r>
+      <w:r>
+        <w:rPr>
+          <w:rFonts w:hint="default" w:ascii="Consolas" w:hAnsi="Consolas" w:eastAsia="Consolas" w:cs="Consolas"/>
+          <w:b w:val="0"/>
+          <w:bCs w:val="0"/>
+          <w:color w:val="CCCCCC"/>
+          <w:kern w:val="0"/>
+          <w:sz w:val="10"/>
+          <w:szCs w:val="10"/>
+          <w:shd w:val="clear" w:fill="1F1F1F"/>
+          <w:lang w:val="en-US" w:eastAsia="zh-CN" w:bidi="ar"/>
+        </w:rPr>
+        <w:t>;</w:t>
+      </w:r>
+    </w:p>
+    <w:p>
+      <w:pPr>
+        <w:pStyle w:val="6"/>
+        <w:keepNext w:val="0"/>
+        <w:keepLines w:val="0"/>
+        <w:widowControl/>
+        <w:suppressLineNumbers w:val="0"/>
+        <w:rPr>
+          <w:rFonts w:hint="default" w:ascii="Bahnschrift" w:hAnsi="Bahnschrift" w:cs="Bahnschrift"/>
+          <w:sz w:val="16"/>
+          <w:szCs w:val="16"/>
+        </w:rPr>
+      </w:pPr>
+      <w:r>
+        <w:rPr>
+          <w:rFonts w:hint="default" w:ascii="Bahnschrift" w:hAnsi="Bahnschrift" w:cs="Bahnschrift"/>
+          <w:sz w:val="16"/>
+          <w:szCs w:val="16"/>
+        </w:rPr>
+        <w:t xml:space="preserve">This command modifies the </w:t>
+      </w:r>
+      <w:r>
+        <w:rPr>
+          <w:rStyle w:val="5"/>
+          <w:rFonts w:hint="default" w:ascii="Bahnschrift" w:hAnsi="Bahnschrift" w:cs="Bahnschrift"/>
+          <w:sz w:val="16"/>
+          <w:szCs w:val="16"/>
+        </w:rPr>
+        <w:t>users</w:t>
+      </w:r>
+      <w:r>
+        <w:rPr>
+          <w:rFonts w:hint="default" w:ascii="Bahnschrift" w:hAnsi="Bahnschrift" w:cs="Bahnschrift"/>
+          <w:sz w:val="16"/>
+          <w:szCs w:val="16"/>
+        </w:rPr>
+        <w:t xml:space="preserve"> table by adding a new column </w:t>
+      </w:r>
+      <w:r>
+        <w:rPr>
+          <w:rStyle w:val="5"/>
+          <w:rFonts w:hint="default" w:ascii="Bahnschrift" w:hAnsi="Bahnschrift" w:cs="Bahnschrift"/>
+          <w:sz w:val="16"/>
+          <w:szCs w:val="16"/>
+        </w:rPr>
+        <w:t>age</w:t>
+      </w:r>
+      <w:r>
+        <w:rPr>
+          <w:rFonts w:hint="default" w:ascii="Bahnschrift" w:hAnsi="Bahnschrift" w:cs="Bahnschrift"/>
+          <w:sz w:val="16"/>
+          <w:szCs w:val="16"/>
+        </w:rPr>
+        <w:t xml:space="preserve"> of type INT.</w:t>
+      </w:r>
+    </w:p>
+    <w:p>
+      <w:pPr>
+        <w:pStyle w:val="2"/>
+        <w:keepNext w:val="0"/>
+        <w:keepLines w:val="0"/>
+        <w:widowControl/>
+        <w:suppressLineNumbers w:val="0"/>
+        <w:rPr>
+          <w:rFonts w:hint="default" w:ascii="Bahnschrift" w:hAnsi="Bahnschrift" w:cs="Bahnschrift"/>
+          <w:sz w:val="16"/>
+          <w:szCs w:val="16"/>
+        </w:rPr>
+      </w:pPr>
+      <w:r>
+        <w:rPr>
+          <w:rFonts w:hint="default" w:ascii="Bahnschrift" w:hAnsi="Bahnschrift" w:cs="Bahnschrift"/>
+          <w:sz w:val="16"/>
+          <w:szCs w:val="16"/>
+        </w:rPr>
+        <w:t>DROP: Delete Databases, Tables, or Other Database Entities</w:t>
+      </w:r>
+    </w:p>
+    <w:p>
+      <w:pPr>
+        <w:pStyle w:val="6"/>
+        <w:keepNext w:val="0"/>
+        <w:keepLines w:val="0"/>
+        <w:widowControl/>
+        <w:suppressLineNumbers w:val="0"/>
+        <w:rPr>
+          <w:rFonts w:hint="default" w:ascii="Bahnschrift" w:hAnsi="Bahnschrift" w:cs="Bahnschrift"/>
+          <w:sz w:val="16"/>
+          <w:szCs w:val="16"/>
+        </w:rPr>
+      </w:pPr>
+      <w:r>
+        <w:rPr>
+          <w:rFonts w:hint="default" w:ascii="Bahnschrift" w:hAnsi="Bahnschrift" w:cs="Bahnschrift"/>
+          <w:sz w:val="16"/>
+          <w:szCs w:val="16"/>
+        </w:rPr>
+        <w:t xml:space="preserve">To drop a table </w:t>
+      </w:r>
+      <w:r>
+        <w:rPr>
+          <w:rStyle w:val="5"/>
+          <w:rFonts w:hint="default" w:ascii="Bahnschrift" w:hAnsi="Bahnschrift" w:cs="Bahnschrift"/>
+          <w:sz w:val="16"/>
+          <w:szCs w:val="16"/>
+        </w:rPr>
+        <w:t>products</w:t>
+      </w:r>
+      <w:r>
+        <w:rPr>
+          <w:rFonts w:hint="default" w:ascii="Bahnschrift" w:hAnsi="Bahnschrift" w:cs="Bahnschrift"/>
+          <w:sz w:val="16"/>
+          <w:szCs w:val="16"/>
+        </w:rPr>
+        <w:t xml:space="preserve"> from the </w:t>
+      </w:r>
+      <w:r>
+        <w:rPr>
+          <w:rStyle w:val="5"/>
+          <w:rFonts w:hint="default" w:ascii="Bahnschrift" w:hAnsi="Bahnschrift" w:cs="Bahnschrift"/>
+          <w:sz w:val="16"/>
+          <w:szCs w:val="16"/>
+        </w:rPr>
+        <w:t>company</w:t>
+      </w:r>
+      <w:r>
+        <w:rPr>
+          <w:rFonts w:hint="default" w:ascii="Bahnschrift" w:hAnsi="Bahnschrift" w:cs="Bahnschrift"/>
+          <w:sz w:val="16"/>
+          <w:szCs w:val="16"/>
+        </w:rPr>
+        <w:t xml:space="preserve"> database:</w:t>
+      </w:r>
+    </w:p>
+    <w:p>
+      <w:pPr>
+        <w:keepNext w:val="0"/>
+        <w:keepLines w:val="0"/>
+        <w:widowControl/>
+        <w:suppressLineNumbers w:val="0"/>
+        <w:shd w:val="clear" w:fill="1F1F1F"/>
+        <w:spacing w:line="140" w:lineRule="atLeast"/>
+        <w:jc w:val="left"/>
+        <w:rPr>
+          <w:rFonts w:ascii="Consolas" w:hAnsi="Consolas" w:eastAsia="Consolas" w:cs="Consolas"/>
+          <w:b w:val="0"/>
+          <w:bCs w:val="0"/>
+          <w:color w:val="CCCCCC"/>
+          <w:sz w:val="10"/>
+          <w:szCs w:val="10"/>
+        </w:rPr>
+      </w:pPr>
+      <w:r>
+        <w:rPr>
+          <w:rFonts w:hint="default" w:ascii="Consolas" w:hAnsi="Consolas" w:eastAsia="Consolas" w:cs="Consolas"/>
+          <w:b w:val="0"/>
+          <w:bCs w:val="0"/>
+          <w:color w:val="569CD6"/>
+          <w:kern w:val="0"/>
+          <w:sz w:val="10"/>
+          <w:szCs w:val="10"/>
+          <w:shd w:val="clear" w:fill="1F1F1F"/>
+          <w:lang w:val="en-US" w:eastAsia="zh-CN" w:bidi="ar"/>
+        </w:rPr>
+        <w:t>USE</w:t>
+      </w:r>
+      <w:r>
+        <w:rPr>
+          <w:rFonts w:hint="default" w:ascii="Consolas" w:hAnsi="Consolas" w:eastAsia="Consolas" w:cs="Consolas"/>
+          <w:b w:val="0"/>
+          <w:bCs w:val="0"/>
+          <w:color w:val="CCCCCC"/>
+          <w:kern w:val="0"/>
+          <w:sz w:val="10"/>
+          <w:szCs w:val="10"/>
+          <w:shd w:val="clear" w:fill="1F1F1F"/>
+          <w:lang w:val="en-US" w:eastAsia="zh-CN" w:bidi="ar"/>
+        </w:rPr>
+        <w:t xml:space="preserve"> company;</w:t>
+      </w:r>
+    </w:p>
+    <w:p>
+      <w:pPr>
+        <w:keepNext w:val="0"/>
+        <w:keepLines w:val="0"/>
+        <w:widowControl/>
+        <w:suppressLineNumbers w:val="0"/>
+        <w:shd w:val="clear" w:fill="1F1F1F"/>
+        <w:spacing w:line="140" w:lineRule="atLeast"/>
+        <w:jc w:val="left"/>
+        <w:rPr>
+          <w:rFonts w:hint="default" w:ascii="Consolas" w:hAnsi="Consolas" w:eastAsia="Consolas" w:cs="Consolas"/>
+          <w:b w:val="0"/>
+          <w:bCs w:val="0"/>
+          <w:color w:val="CCCCCC"/>
+          <w:sz w:val="10"/>
+          <w:szCs w:val="10"/>
+        </w:rPr>
+      </w:pPr>
+    </w:p>
+    <w:p>
+      <w:pPr>
+        <w:keepNext w:val="0"/>
+        <w:keepLines w:val="0"/>
+        <w:widowControl/>
+        <w:suppressLineNumbers w:val="0"/>
+        <w:shd w:val="clear" w:fill="1F1F1F"/>
+        <w:spacing w:line="140" w:lineRule="atLeast"/>
+        <w:jc w:val="left"/>
+        <w:rPr>
+          <w:rFonts w:hint="default" w:ascii="Consolas" w:hAnsi="Consolas" w:eastAsia="Consolas" w:cs="Consolas"/>
+          <w:b w:val="0"/>
+          <w:bCs w:val="0"/>
+          <w:color w:val="CCCCCC"/>
+          <w:sz w:val="10"/>
+          <w:szCs w:val="10"/>
+        </w:rPr>
+      </w:pPr>
+      <w:r>
+        <w:rPr>
+          <w:rFonts w:hint="default" w:ascii="Consolas" w:hAnsi="Consolas" w:eastAsia="Consolas" w:cs="Consolas"/>
+          <w:b w:val="0"/>
+          <w:bCs w:val="0"/>
+          <w:color w:val="569CD6"/>
+          <w:kern w:val="0"/>
+          <w:sz w:val="10"/>
+          <w:szCs w:val="10"/>
+          <w:shd w:val="clear" w:fill="1F1F1F"/>
+          <w:lang w:val="en-US" w:eastAsia="zh-CN" w:bidi="ar"/>
+        </w:rPr>
+        <w:t>DROP</w:t>
+      </w:r>
+      <w:r>
+        <w:rPr>
+          <w:rFonts w:hint="default" w:ascii="Consolas" w:hAnsi="Consolas" w:eastAsia="Consolas" w:cs="Consolas"/>
+          <w:b w:val="0"/>
+          <w:bCs w:val="0"/>
+          <w:color w:val="CCCCCC"/>
+          <w:kern w:val="0"/>
+          <w:sz w:val="10"/>
+          <w:szCs w:val="10"/>
+          <w:shd w:val="clear" w:fill="1F1F1F"/>
+          <w:lang w:val="en-US" w:eastAsia="zh-CN" w:bidi="ar"/>
+        </w:rPr>
+        <w:t xml:space="preserve"> </w:t>
+      </w:r>
+      <w:r>
+        <w:rPr>
+          <w:rFonts w:hint="default" w:ascii="Consolas" w:hAnsi="Consolas" w:eastAsia="Consolas" w:cs="Consolas"/>
+          <w:b w:val="0"/>
+          <w:bCs w:val="0"/>
+          <w:color w:val="569CD6"/>
+          <w:kern w:val="0"/>
+          <w:sz w:val="10"/>
+          <w:szCs w:val="10"/>
+          <w:shd w:val="clear" w:fill="1F1F1F"/>
+          <w:lang w:val="en-US" w:eastAsia="zh-CN" w:bidi="ar"/>
+        </w:rPr>
+        <w:t>TABLE</w:t>
+      </w:r>
+      <w:r>
+        <w:rPr>
+          <w:rFonts w:hint="default" w:ascii="Consolas" w:hAnsi="Consolas" w:eastAsia="Consolas" w:cs="Consolas"/>
+          <w:b w:val="0"/>
+          <w:bCs w:val="0"/>
+          <w:color w:val="CCCCCC"/>
+          <w:kern w:val="0"/>
+          <w:sz w:val="10"/>
+          <w:szCs w:val="10"/>
+          <w:shd w:val="clear" w:fill="1F1F1F"/>
+          <w:lang w:val="en-US" w:eastAsia="zh-CN" w:bidi="ar"/>
+        </w:rPr>
+        <w:t xml:space="preserve"> products;</w:t>
+      </w:r>
+    </w:p>
+    <w:p>
+      <w:pPr>
+        <w:pStyle w:val="6"/>
+        <w:keepNext w:val="0"/>
+        <w:keepLines w:val="0"/>
+        <w:widowControl/>
+        <w:suppressLineNumbers w:val="0"/>
+        <w:rPr>
+          <w:rFonts w:hint="default" w:ascii="Bahnschrift" w:hAnsi="Bahnschrift" w:cs="Bahnschrift"/>
+          <w:sz w:val="16"/>
+          <w:szCs w:val="16"/>
+        </w:rPr>
+      </w:pPr>
+      <w:r>
+        <w:rPr>
+          <w:rFonts w:hint="default" w:ascii="Bahnschrift" w:hAnsi="Bahnschrift" w:eastAsia="SimSun" w:cs="Bahnschrift"/>
+          <w:sz w:val="16"/>
+          <w:szCs w:val="16"/>
+        </w:rPr>
+        <w:t xml:space="preserve">This command deletes the </w:t>
+      </w:r>
+      <w:r>
+        <w:rPr>
+          <w:rStyle w:val="5"/>
+          <w:rFonts w:hint="default" w:ascii="Bahnschrift" w:hAnsi="Bahnschrift" w:eastAsia="SimSun" w:cs="Bahnschrift"/>
+          <w:sz w:val="16"/>
+          <w:szCs w:val="16"/>
+        </w:rPr>
+        <w:t>products</w:t>
+      </w:r>
+      <w:r>
+        <w:rPr>
+          <w:rFonts w:hint="default" w:ascii="Bahnschrift" w:hAnsi="Bahnschrift" w:eastAsia="SimSun" w:cs="Bahnschrift"/>
+          <w:sz w:val="16"/>
+          <w:szCs w:val="16"/>
+        </w:rPr>
+        <w:t xml:space="preserve"> table from the </w:t>
+      </w:r>
+      <w:r>
+        <w:rPr>
+          <w:rStyle w:val="5"/>
+          <w:rFonts w:hint="default" w:ascii="Bahnschrift" w:hAnsi="Bahnschrift" w:eastAsia="SimSun" w:cs="Bahnschrift"/>
+          <w:sz w:val="16"/>
+          <w:szCs w:val="16"/>
+        </w:rPr>
+        <w:t>company</w:t>
+      </w:r>
+      <w:r>
+        <w:rPr>
+          <w:rFonts w:hint="default" w:ascii="Bahnschrift" w:hAnsi="Bahnschrift" w:eastAsia="SimSun" w:cs="Bahnschrift"/>
+          <w:sz w:val="16"/>
+          <w:szCs w:val="16"/>
+        </w:rPr>
+        <w:t xml:space="preserve"> database.</w:t>
+      </w:r>
+    </w:p>
+    <w:p>
+      <w:pPr>
+        <w:pStyle w:val="6"/>
         <w:keepNext w:val="0"/>
         <w:keepLines w:val="0"/>
         <w:widowControl/>
@@ -4801,2109 +7045,15 @@
     </w:p>
     <w:p>
       <w:pPr>
-        <w:pStyle w:val="2"/>
-        <w:keepNext w:val="0"/>
-        <w:keepLines w:val="0"/>
-        <w:widowControl/>
-        <w:suppressLineNumbers w:val="0"/>
-        <w:rPr>
-          <w:rFonts w:hint="default" w:ascii="Bahnschrift" w:hAnsi="Bahnschrift" w:cs="Bahnschrift"/>
+        <w:rPr>
+          <w:rFonts w:hint="default" w:ascii="Bahnschrift" w:hAnsi="Bahnschrift" w:eastAsia="SimSun" w:cs="Bahnschrift"/>
           <w:sz w:val="20"/>
           <w:szCs w:val="20"/>
           <w:lang w:val="en-US"/>
         </w:rPr>
       </w:pPr>
-      <w:r>
-        <w:rPr>
-          <w:rFonts w:hint="default" w:ascii="Bahnschrift" w:hAnsi="Bahnschrift" w:cs="Bahnschrift"/>
-          <w:sz w:val="20"/>
-          <w:szCs w:val="20"/>
-        </w:rPr>
-        <w:t>UPDATE: Modify Existing Records</w:t>
-      </w:r>
-      <w:r>
-        <w:rPr>
-          <w:rFonts w:hint="default" w:ascii="Bahnschrift" w:hAnsi="Bahnschrift" w:cs="Bahnschrift"/>
-          <w:sz w:val="20"/>
-          <w:szCs w:val="20"/>
-          <w:lang w:val="en-US"/>
-        </w:rPr>
-        <w:t>:</w:t>
-      </w:r>
-    </w:p>
-    <w:p>
-      <w:pPr>
-        <w:pStyle w:val="6"/>
-        <w:keepNext w:val="0"/>
-        <w:keepLines w:val="0"/>
-        <w:widowControl/>
-        <w:suppressLineNumbers w:val="0"/>
-        <w:rPr>
-          <w:rFonts w:hint="default" w:ascii="Bahnschrift" w:hAnsi="Bahnschrift" w:cs="Bahnschrift"/>
-          <w:sz w:val="20"/>
-          <w:szCs w:val="20"/>
-        </w:rPr>
-      </w:pPr>
-      <w:r>
-        <w:rPr>
-          <w:rFonts w:hint="default" w:ascii="Bahnschrift" w:hAnsi="Bahnschrift" w:cs="Bahnschrift"/>
-          <w:sz w:val="20"/>
-          <w:szCs w:val="20"/>
-        </w:rPr>
-        <w:t xml:space="preserve">To update an existing record in the </w:t>
-      </w:r>
-      <w:r>
-        <w:rPr>
-          <w:rStyle w:val="5"/>
-          <w:rFonts w:hint="default" w:ascii="Bahnschrift" w:hAnsi="Bahnschrift" w:cs="Bahnschrift"/>
-          <w:sz w:val="20"/>
-          <w:szCs w:val="20"/>
-        </w:rPr>
-        <w:t>users</w:t>
-      </w:r>
-      <w:r>
-        <w:rPr>
-          <w:rFonts w:hint="default" w:ascii="Bahnschrift" w:hAnsi="Bahnschrift" w:cs="Bahnschrift"/>
-          <w:sz w:val="20"/>
-          <w:szCs w:val="20"/>
-        </w:rPr>
-        <w:t xml:space="preserve"> table:</w:t>
-      </w:r>
-    </w:p>
-    <w:p>
-      <w:pPr>
-        <w:keepNext w:val="0"/>
-        <w:keepLines w:val="0"/>
-        <w:widowControl/>
-        <w:suppressLineNumbers w:val="0"/>
-        <w:shd w:val="clear" w:fill="1F1F1F"/>
-        <w:spacing w:line="140" w:lineRule="atLeast"/>
-        <w:jc w:val="left"/>
-        <w:rPr>
-          <w:rFonts w:ascii="Consolas" w:hAnsi="Consolas" w:eastAsia="Consolas" w:cs="Consolas"/>
-          <w:b w:val="0"/>
-          <w:bCs w:val="0"/>
-          <w:color w:val="CCCCCC"/>
-          <w:sz w:val="10"/>
-          <w:szCs w:val="10"/>
-        </w:rPr>
-      </w:pPr>
-      <w:r>
-        <w:rPr>
-          <w:rFonts w:hint="default" w:ascii="Consolas" w:hAnsi="Consolas" w:eastAsia="Consolas" w:cs="Consolas"/>
-          <w:b w:val="0"/>
-          <w:bCs w:val="0"/>
-          <w:color w:val="569CD6"/>
-          <w:kern w:val="0"/>
-          <w:sz w:val="10"/>
-          <w:szCs w:val="10"/>
-          <w:shd w:val="clear" w:fill="1F1F1F"/>
-          <w:lang w:val="en-US" w:eastAsia="zh-CN" w:bidi="ar"/>
-        </w:rPr>
-        <w:t>UPDATE</w:t>
-      </w:r>
-      <w:r>
-        <w:rPr>
-          <w:rFonts w:hint="default" w:ascii="Consolas" w:hAnsi="Consolas" w:eastAsia="Consolas" w:cs="Consolas"/>
-          <w:b w:val="0"/>
-          <w:bCs w:val="0"/>
-          <w:color w:val="CCCCCC"/>
-          <w:kern w:val="0"/>
-          <w:sz w:val="10"/>
-          <w:szCs w:val="10"/>
-          <w:shd w:val="clear" w:fill="1F1F1F"/>
-          <w:lang w:val="en-US" w:eastAsia="zh-CN" w:bidi="ar"/>
-        </w:rPr>
-        <w:t xml:space="preserve"> users</w:t>
-      </w:r>
-    </w:p>
-    <w:p>
-      <w:pPr>
-        <w:keepNext w:val="0"/>
-        <w:keepLines w:val="0"/>
-        <w:widowControl/>
-        <w:suppressLineNumbers w:val="0"/>
-        <w:shd w:val="clear" w:fill="1F1F1F"/>
-        <w:spacing w:line="140" w:lineRule="atLeast"/>
-        <w:jc w:val="left"/>
-        <w:rPr>
-          <w:rFonts w:hint="default" w:ascii="Consolas" w:hAnsi="Consolas" w:eastAsia="Consolas" w:cs="Consolas"/>
-          <w:b w:val="0"/>
-          <w:bCs w:val="0"/>
-          <w:color w:val="CCCCCC"/>
-          <w:sz w:val="10"/>
-          <w:szCs w:val="10"/>
-        </w:rPr>
-      </w:pPr>
-      <w:r>
-        <w:rPr>
-          <w:rFonts w:hint="default" w:ascii="Consolas" w:hAnsi="Consolas" w:eastAsia="Consolas" w:cs="Consolas"/>
-          <w:b w:val="0"/>
-          <w:bCs w:val="0"/>
-          <w:color w:val="569CD6"/>
-          <w:kern w:val="0"/>
-          <w:sz w:val="10"/>
-          <w:szCs w:val="10"/>
-          <w:shd w:val="clear" w:fill="1F1F1F"/>
-          <w:lang w:val="en-US" w:eastAsia="zh-CN" w:bidi="ar"/>
-        </w:rPr>
-        <w:t>SET</w:t>
-      </w:r>
-      <w:r>
-        <w:rPr>
-          <w:rFonts w:hint="default" w:ascii="Consolas" w:hAnsi="Consolas" w:eastAsia="Consolas" w:cs="Consolas"/>
-          <w:b w:val="0"/>
-          <w:bCs w:val="0"/>
-          <w:color w:val="CCCCCC"/>
-          <w:kern w:val="0"/>
-          <w:sz w:val="10"/>
-          <w:szCs w:val="10"/>
-          <w:shd w:val="clear" w:fill="1F1F1F"/>
-          <w:lang w:val="en-US" w:eastAsia="zh-CN" w:bidi="ar"/>
-        </w:rPr>
-        <w:t xml:space="preserve"> email </w:t>
-      </w:r>
-      <w:r>
-        <w:rPr>
-          <w:rFonts w:hint="default" w:ascii="Consolas" w:hAnsi="Consolas" w:eastAsia="Consolas" w:cs="Consolas"/>
-          <w:b w:val="0"/>
-          <w:bCs w:val="0"/>
-          <w:color w:val="D4D4D4"/>
-          <w:kern w:val="0"/>
-          <w:sz w:val="10"/>
-          <w:szCs w:val="10"/>
-          <w:shd w:val="clear" w:fill="1F1F1F"/>
-          <w:lang w:val="en-US" w:eastAsia="zh-CN" w:bidi="ar"/>
-        </w:rPr>
-        <w:t>=</w:t>
-      </w:r>
-      <w:r>
-        <w:rPr>
-          <w:rFonts w:hint="default" w:ascii="Consolas" w:hAnsi="Consolas" w:eastAsia="Consolas" w:cs="Consolas"/>
-          <w:b w:val="0"/>
-          <w:bCs w:val="0"/>
-          <w:color w:val="CCCCCC"/>
-          <w:kern w:val="0"/>
-          <w:sz w:val="10"/>
-          <w:szCs w:val="10"/>
-          <w:shd w:val="clear" w:fill="1F1F1F"/>
-          <w:lang w:val="en-US" w:eastAsia="zh-CN" w:bidi="ar"/>
-        </w:rPr>
-        <w:t xml:space="preserve"> </w:t>
-      </w:r>
-      <w:r>
-        <w:rPr>
-          <w:rFonts w:hint="default" w:ascii="Consolas" w:hAnsi="Consolas" w:eastAsia="Consolas" w:cs="Consolas"/>
-          <w:b w:val="0"/>
-          <w:bCs w:val="0"/>
-          <w:color w:val="CE9178"/>
-          <w:kern w:val="0"/>
-          <w:sz w:val="10"/>
-          <w:szCs w:val="10"/>
-          <w:shd w:val="clear" w:fill="1F1F1F"/>
-          <w:lang w:val="en-US" w:eastAsia="zh-CN" w:bidi="ar"/>
-        </w:rPr>
-        <w:t>'updated.email@email.com'</w:t>
-      </w:r>
-    </w:p>
-    <w:p>
-      <w:pPr>
-        <w:keepNext w:val="0"/>
-        <w:keepLines w:val="0"/>
-        <w:widowControl/>
-        <w:suppressLineNumbers w:val="0"/>
-        <w:shd w:val="clear" w:fill="1F1F1F"/>
-        <w:spacing w:line="140" w:lineRule="atLeast"/>
-        <w:jc w:val="left"/>
-        <w:rPr>
-          <w:rFonts w:hint="default" w:ascii="Consolas" w:hAnsi="Consolas" w:eastAsia="Consolas" w:cs="Consolas"/>
-          <w:b w:val="0"/>
-          <w:bCs w:val="0"/>
-          <w:color w:val="CCCCCC"/>
-          <w:sz w:val="10"/>
-          <w:szCs w:val="10"/>
-        </w:rPr>
-      </w:pPr>
-      <w:r>
-        <w:rPr>
-          <w:rFonts w:hint="default" w:ascii="Consolas" w:hAnsi="Consolas" w:eastAsia="Consolas" w:cs="Consolas"/>
-          <w:b w:val="0"/>
-          <w:bCs w:val="0"/>
-          <w:color w:val="569CD6"/>
-          <w:kern w:val="0"/>
-          <w:sz w:val="10"/>
-          <w:szCs w:val="10"/>
-          <w:shd w:val="clear" w:fill="1F1F1F"/>
-          <w:lang w:val="en-US" w:eastAsia="zh-CN" w:bidi="ar"/>
-        </w:rPr>
-        <w:t>WHERE</w:t>
-      </w:r>
-      <w:r>
-        <w:rPr>
-          <w:rFonts w:hint="default" w:ascii="Consolas" w:hAnsi="Consolas" w:eastAsia="Consolas" w:cs="Consolas"/>
-          <w:b w:val="0"/>
-          <w:bCs w:val="0"/>
-          <w:color w:val="CCCCCC"/>
-          <w:kern w:val="0"/>
-          <w:sz w:val="10"/>
-          <w:szCs w:val="10"/>
-          <w:shd w:val="clear" w:fill="1F1F1F"/>
-          <w:lang w:val="en-US" w:eastAsia="zh-CN" w:bidi="ar"/>
-        </w:rPr>
-        <w:t xml:space="preserve"> id </w:t>
-      </w:r>
-      <w:r>
-        <w:rPr>
-          <w:rFonts w:hint="default" w:ascii="Consolas" w:hAnsi="Consolas" w:eastAsia="Consolas" w:cs="Consolas"/>
-          <w:b w:val="0"/>
-          <w:bCs w:val="0"/>
-          <w:color w:val="D4D4D4"/>
-          <w:kern w:val="0"/>
-          <w:sz w:val="10"/>
-          <w:szCs w:val="10"/>
-          <w:shd w:val="clear" w:fill="1F1F1F"/>
-          <w:lang w:val="en-US" w:eastAsia="zh-CN" w:bidi="ar"/>
-        </w:rPr>
-        <w:t>=</w:t>
-      </w:r>
-      <w:r>
-        <w:rPr>
-          <w:rFonts w:hint="default" w:ascii="Consolas" w:hAnsi="Consolas" w:eastAsia="Consolas" w:cs="Consolas"/>
-          <w:b w:val="0"/>
-          <w:bCs w:val="0"/>
-          <w:color w:val="CCCCCC"/>
-          <w:kern w:val="0"/>
-          <w:sz w:val="10"/>
-          <w:szCs w:val="10"/>
-          <w:shd w:val="clear" w:fill="1F1F1F"/>
-          <w:lang w:val="en-US" w:eastAsia="zh-CN" w:bidi="ar"/>
-        </w:rPr>
-        <w:t xml:space="preserve"> </w:t>
-      </w:r>
-      <w:r>
-        <w:rPr>
-          <w:rFonts w:hint="default" w:ascii="Consolas" w:hAnsi="Consolas" w:eastAsia="Consolas" w:cs="Consolas"/>
-          <w:b w:val="0"/>
-          <w:bCs w:val="0"/>
-          <w:color w:val="B5CEA8"/>
-          <w:kern w:val="0"/>
-          <w:sz w:val="10"/>
-          <w:szCs w:val="10"/>
-          <w:shd w:val="clear" w:fill="1F1F1F"/>
-          <w:lang w:val="en-US" w:eastAsia="zh-CN" w:bidi="ar"/>
-        </w:rPr>
-        <w:t>1</w:t>
-      </w:r>
-      <w:r>
-        <w:rPr>
-          <w:rFonts w:hint="default" w:ascii="Consolas" w:hAnsi="Consolas" w:eastAsia="Consolas" w:cs="Consolas"/>
-          <w:b w:val="0"/>
-          <w:bCs w:val="0"/>
-          <w:color w:val="CCCCCC"/>
-          <w:kern w:val="0"/>
-          <w:sz w:val="10"/>
-          <w:szCs w:val="10"/>
-          <w:shd w:val="clear" w:fill="1F1F1F"/>
-          <w:lang w:val="en-US" w:eastAsia="zh-CN" w:bidi="ar"/>
-        </w:rPr>
-        <w:t>;</w:t>
-      </w:r>
-    </w:p>
-    <w:p>
-      <w:pPr>
-        <w:keepNext w:val="0"/>
-        <w:keepLines w:val="0"/>
-        <w:widowControl/>
-        <w:suppressLineNumbers w:val="0"/>
-        <w:shd w:val="clear" w:fill="1F1F1F"/>
-        <w:spacing w:line="140" w:lineRule="atLeast"/>
-        <w:jc w:val="left"/>
-        <w:rPr>
-          <w:rFonts w:hint="default" w:ascii="Consolas" w:hAnsi="Consolas" w:eastAsia="Consolas" w:cs="Consolas"/>
-          <w:b w:val="0"/>
-          <w:bCs w:val="0"/>
-          <w:color w:val="CCCCCC"/>
-          <w:sz w:val="10"/>
-          <w:szCs w:val="10"/>
-        </w:rPr>
-      </w:pPr>
-    </w:p>
-    <w:p>
-      <w:pPr>
-        <w:pStyle w:val="6"/>
-        <w:keepNext w:val="0"/>
-        <w:keepLines w:val="0"/>
-        <w:widowControl/>
-        <w:suppressLineNumbers w:val="0"/>
-        <w:rPr>
-          <w:rFonts w:hint="default" w:ascii="Bahnschrift" w:hAnsi="Bahnschrift" w:cs="Bahnschrift"/>
-          <w:sz w:val="20"/>
-          <w:szCs w:val="20"/>
-        </w:rPr>
-      </w:pPr>
-      <w:r>
-        <w:rPr>
-          <w:rFonts w:hint="default" w:ascii="Bahnschrift" w:hAnsi="Bahnschrift" w:cs="Bahnschrift"/>
-          <w:sz w:val="20"/>
-          <w:szCs w:val="20"/>
-        </w:rPr>
-        <w:t xml:space="preserve">This query updates the email address for the user with </w:t>
-      </w:r>
-      <w:r>
-        <w:rPr>
-          <w:rStyle w:val="5"/>
-          <w:rFonts w:hint="default" w:ascii="Bahnschrift" w:hAnsi="Bahnschrift" w:cs="Bahnschrift"/>
-          <w:sz w:val="20"/>
-          <w:szCs w:val="20"/>
-        </w:rPr>
-        <w:t>id</w:t>
-      </w:r>
-      <w:r>
-        <w:rPr>
-          <w:rFonts w:hint="default" w:ascii="Bahnschrift" w:hAnsi="Bahnschrift" w:cs="Bahnschrift"/>
-          <w:sz w:val="20"/>
-          <w:szCs w:val="20"/>
-        </w:rPr>
-        <w:t xml:space="preserve"> 1 to 'updated.email@email.com'.</w:t>
-      </w:r>
-    </w:p>
-    <w:p>
-      <w:pPr>
-        <w:pStyle w:val="2"/>
-        <w:keepNext w:val="0"/>
-        <w:keepLines w:val="0"/>
-        <w:widowControl/>
-        <w:suppressLineNumbers w:val="0"/>
-        <w:rPr>
-          <w:rFonts w:hint="default" w:ascii="Bahnschrift" w:hAnsi="Bahnschrift" w:cs="Bahnschrift"/>
-          <w:sz w:val="20"/>
-          <w:szCs w:val="20"/>
-        </w:rPr>
-      </w:pPr>
-      <w:r>
-        <w:rPr>
-          <w:rFonts w:hint="default" w:ascii="Bahnschrift" w:hAnsi="Bahnschrift" w:cs="Bahnschrift"/>
-          <w:sz w:val="20"/>
-          <w:szCs w:val="20"/>
-        </w:rPr>
-        <w:t>DELETE: Remove Records from a Table</w:t>
-      </w:r>
-    </w:p>
-    <w:p>
-      <w:pPr>
-        <w:pStyle w:val="6"/>
-        <w:keepNext w:val="0"/>
-        <w:keepLines w:val="0"/>
-        <w:widowControl/>
-        <w:suppressLineNumbers w:val="0"/>
-        <w:rPr>
-          <w:rFonts w:ascii="Consolas" w:hAnsi="Consolas" w:eastAsia="Consolas" w:cs="Consolas"/>
-          <w:b w:val="0"/>
-          <w:bCs w:val="0"/>
-          <w:color w:val="CCCCCC"/>
-          <w:sz w:val="10"/>
-          <w:szCs w:val="10"/>
-        </w:rPr>
-      </w:pPr>
-      <w:r>
-        <w:rPr>
-          <w:rFonts w:hint="default" w:ascii="Bahnschrift" w:hAnsi="Bahnschrift" w:cs="Bahnschrift"/>
-          <w:sz w:val="20"/>
-          <w:szCs w:val="20"/>
-        </w:rPr>
-        <w:t xml:space="preserve">To delete a record from the </w:t>
-      </w:r>
-      <w:r>
-        <w:rPr>
-          <w:rStyle w:val="5"/>
-          <w:rFonts w:hint="default" w:ascii="Bahnschrift" w:hAnsi="Bahnschrift" w:cs="Bahnschrift"/>
-          <w:sz w:val="20"/>
-          <w:szCs w:val="20"/>
-        </w:rPr>
-        <w:t>users</w:t>
-      </w:r>
-      <w:r>
-        <w:rPr>
-          <w:rFonts w:hint="default" w:ascii="Bahnschrift" w:hAnsi="Bahnschrift" w:cs="Bahnschrift"/>
-          <w:sz w:val="20"/>
-          <w:szCs w:val="20"/>
-        </w:rPr>
-        <w:t xml:space="preserve"> table:</w:t>
-      </w:r>
-    </w:p>
-    <w:p>
-      <w:pPr>
-        <w:keepNext w:val="0"/>
-        <w:keepLines w:val="0"/>
-        <w:widowControl/>
-        <w:suppressLineNumbers w:val="0"/>
-        <w:shd w:val="clear" w:fill="1F1F1F"/>
-        <w:spacing w:line="140" w:lineRule="atLeast"/>
-        <w:jc w:val="left"/>
-        <w:rPr>
-          <w:rFonts w:hint="default" w:ascii="Consolas" w:hAnsi="Consolas" w:eastAsia="Consolas" w:cs="Consolas"/>
-          <w:b w:val="0"/>
-          <w:bCs w:val="0"/>
-          <w:color w:val="CCCCCC"/>
-          <w:sz w:val="10"/>
-          <w:szCs w:val="10"/>
-        </w:rPr>
-      </w:pPr>
-      <w:r>
-        <w:rPr>
-          <w:rFonts w:hint="default" w:ascii="Consolas" w:hAnsi="Consolas" w:eastAsia="Consolas" w:cs="Consolas"/>
-          <w:b w:val="0"/>
-          <w:bCs w:val="0"/>
-          <w:color w:val="569CD6"/>
-          <w:kern w:val="0"/>
-          <w:sz w:val="10"/>
-          <w:szCs w:val="10"/>
-          <w:shd w:val="clear" w:fill="1F1F1F"/>
-          <w:lang w:val="en-US" w:eastAsia="zh-CN" w:bidi="ar"/>
-        </w:rPr>
-        <w:t>DELETE</w:t>
-      </w:r>
-      <w:r>
-        <w:rPr>
-          <w:rFonts w:hint="default" w:ascii="Consolas" w:hAnsi="Consolas" w:eastAsia="Consolas" w:cs="Consolas"/>
-          <w:b w:val="0"/>
-          <w:bCs w:val="0"/>
-          <w:color w:val="CCCCCC"/>
-          <w:kern w:val="0"/>
-          <w:sz w:val="10"/>
-          <w:szCs w:val="10"/>
-          <w:shd w:val="clear" w:fill="1F1F1F"/>
-          <w:lang w:val="en-US" w:eastAsia="zh-CN" w:bidi="ar"/>
-        </w:rPr>
-        <w:t xml:space="preserve"> </w:t>
-      </w:r>
-      <w:r>
-        <w:rPr>
-          <w:rFonts w:hint="default" w:ascii="Consolas" w:hAnsi="Consolas" w:eastAsia="Consolas" w:cs="Consolas"/>
-          <w:b w:val="0"/>
-          <w:bCs w:val="0"/>
-          <w:color w:val="569CD6"/>
-          <w:kern w:val="0"/>
-          <w:sz w:val="10"/>
-          <w:szCs w:val="10"/>
-          <w:shd w:val="clear" w:fill="1F1F1F"/>
-          <w:lang w:val="en-US" w:eastAsia="zh-CN" w:bidi="ar"/>
-        </w:rPr>
-        <w:t>FROM</w:t>
-      </w:r>
-      <w:r>
-        <w:rPr>
-          <w:rFonts w:hint="default" w:ascii="Consolas" w:hAnsi="Consolas" w:eastAsia="Consolas" w:cs="Consolas"/>
-          <w:b w:val="0"/>
-          <w:bCs w:val="0"/>
-          <w:color w:val="CCCCCC"/>
-          <w:kern w:val="0"/>
-          <w:sz w:val="10"/>
-          <w:szCs w:val="10"/>
-          <w:shd w:val="clear" w:fill="1F1F1F"/>
-          <w:lang w:val="en-US" w:eastAsia="zh-CN" w:bidi="ar"/>
-        </w:rPr>
-        <w:t xml:space="preserve"> users</w:t>
-      </w:r>
-    </w:p>
-    <w:p>
-      <w:pPr>
-        <w:keepNext w:val="0"/>
-        <w:keepLines w:val="0"/>
-        <w:widowControl/>
-        <w:suppressLineNumbers w:val="0"/>
-        <w:shd w:val="clear" w:fill="1F1F1F"/>
-        <w:spacing w:line="140" w:lineRule="atLeast"/>
-        <w:jc w:val="left"/>
-        <w:rPr>
-          <w:rFonts w:hint="default" w:ascii="Consolas" w:hAnsi="Consolas" w:eastAsia="Consolas" w:cs="Consolas"/>
-          <w:b w:val="0"/>
-          <w:bCs w:val="0"/>
-          <w:color w:val="CCCCCC"/>
-          <w:sz w:val="10"/>
-          <w:szCs w:val="10"/>
-        </w:rPr>
-      </w:pPr>
-      <w:r>
-        <w:rPr>
-          <w:rFonts w:hint="default" w:ascii="Consolas" w:hAnsi="Consolas" w:eastAsia="Consolas" w:cs="Consolas"/>
-          <w:b w:val="0"/>
-          <w:bCs w:val="0"/>
-          <w:color w:val="569CD6"/>
-          <w:kern w:val="0"/>
-          <w:sz w:val="10"/>
-          <w:szCs w:val="10"/>
-          <w:shd w:val="clear" w:fill="1F1F1F"/>
-          <w:lang w:val="en-US" w:eastAsia="zh-CN" w:bidi="ar"/>
-        </w:rPr>
-        <w:t>WHERE</w:t>
-      </w:r>
-      <w:r>
-        <w:rPr>
-          <w:rFonts w:hint="default" w:ascii="Consolas" w:hAnsi="Consolas" w:eastAsia="Consolas" w:cs="Consolas"/>
-          <w:b w:val="0"/>
-          <w:bCs w:val="0"/>
-          <w:color w:val="CCCCCC"/>
-          <w:kern w:val="0"/>
-          <w:sz w:val="10"/>
-          <w:szCs w:val="10"/>
-          <w:shd w:val="clear" w:fill="1F1F1F"/>
-          <w:lang w:val="en-US" w:eastAsia="zh-CN" w:bidi="ar"/>
-        </w:rPr>
-        <w:t xml:space="preserve"> id </w:t>
-      </w:r>
-      <w:r>
-        <w:rPr>
-          <w:rFonts w:hint="default" w:ascii="Consolas" w:hAnsi="Consolas" w:eastAsia="Consolas" w:cs="Consolas"/>
-          <w:b w:val="0"/>
-          <w:bCs w:val="0"/>
-          <w:color w:val="D4D4D4"/>
-          <w:kern w:val="0"/>
-          <w:sz w:val="10"/>
-          <w:szCs w:val="10"/>
-          <w:shd w:val="clear" w:fill="1F1F1F"/>
-          <w:lang w:val="en-US" w:eastAsia="zh-CN" w:bidi="ar"/>
-        </w:rPr>
-        <w:t>=</w:t>
-      </w:r>
-      <w:r>
-        <w:rPr>
-          <w:rFonts w:hint="default" w:ascii="Consolas" w:hAnsi="Consolas" w:eastAsia="Consolas" w:cs="Consolas"/>
-          <w:b w:val="0"/>
-          <w:bCs w:val="0"/>
-          <w:color w:val="CCCCCC"/>
-          <w:kern w:val="0"/>
-          <w:sz w:val="10"/>
-          <w:szCs w:val="10"/>
-          <w:shd w:val="clear" w:fill="1F1F1F"/>
-          <w:lang w:val="en-US" w:eastAsia="zh-CN" w:bidi="ar"/>
-        </w:rPr>
-        <w:t xml:space="preserve"> </w:t>
-      </w:r>
-      <w:r>
-        <w:rPr>
-          <w:rFonts w:hint="default" w:ascii="Consolas" w:hAnsi="Consolas" w:eastAsia="Consolas" w:cs="Consolas"/>
-          <w:b w:val="0"/>
-          <w:bCs w:val="0"/>
-          <w:color w:val="B5CEA8"/>
-          <w:kern w:val="0"/>
-          <w:sz w:val="10"/>
-          <w:szCs w:val="10"/>
-          <w:shd w:val="clear" w:fill="1F1F1F"/>
-          <w:lang w:val="en-US" w:eastAsia="zh-CN" w:bidi="ar"/>
-        </w:rPr>
-        <w:t>1</w:t>
-      </w:r>
-      <w:r>
-        <w:rPr>
-          <w:rFonts w:hint="default" w:ascii="Consolas" w:hAnsi="Consolas" w:eastAsia="Consolas" w:cs="Consolas"/>
-          <w:b w:val="0"/>
-          <w:bCs w:val="0"/>
-          <w:color w:val="CCCCCC"/>
-          <w:kern w:val="0"/>
-          <w:sz w:val="10"/>
-          <w:szCs w:val="10"/>
-          <w:shd w:val="clear" w:fill="1F1F1F"/>
-          <w:lang w:val="en-US" w:eastAsia="zh-CN" w:bidi="ar"/>
-        </w:rPr>
-        <w:t>;</w:t>
-      </w:r>
-    </w:p>
-    <w:p>
-      <w:pPr>
-        <w:pStyle w:val="6"/>
-        <w:keepNext w:val="0"/>
-        <w:keepLines w:val="0"/>
-        <w:widowControl/>
-        <w:suppressLineNumbers w:val="0"/>
-        <w:rPr>
-          <w:rFonts w:hint="default" w:ascii="Bahnschrift" w:hAnsi="Bahnschrift" w:cs="Bahnschrift"/>
-          <w:sz w:val="20"/>
-          <w:szCs w:val="20"/>
-        </w:rPr>
-      </w:pPr>
-      <w:r>
-        <w:rPr>
-          <w:rFonts w:hint="default" w:ascii="Bahnschrift" w:hAnsi="Bahnschrift" w:cs="Bahnschrift"/>
-          <w:sz w:val="20"/>
-          <w:szCs w:val="20"/>
-        </w:rPr>
-        <w:t xml:space="preserve">This query deletes the user with </w:t>
-      </w:r>
-      <w:r>
-        <w:rPr>
-          <w:rStyle w:val="5"/>
-          <w:rFonts w:hint="default" w:ascii="Bahnschrift" w:hAnsi="Bahnschrift" w:cs="Bahnschrift"/>
-          <w:sz w:val="20"/>
-          <w:szCs w:val="20"/>
-        </w:rPr>
-        <w:t>id</w:t>
-      </w:r>
-      <w:r>
-        <w:rPr>
-          <w:rFonts w:hint="default" w:ascii="Bahnschrift" w:hAnsi="Bahnschrift" w:cs="Bahnschrift"/>
-          <w:sz w:val="20"/>
-          <w:szCs w:val="20"/>
-        </w:rPr>
-        <w:t xml:space="preserve"> 1 from the </w:t>
-      </w:r>
-      <w:r>
-        <w:rPr>
-          <w:rStyle w:val="5"/>
-          <w:rFonts w:hint="default" w:ascii="Bahnschrift" w:hAnsi="Bahnschrift" w:cs="Bahnschrift"/>
-          <w:sz w:val="20"/>
-          <w:szCs w:val="20"/>
-        </w:rPr>
-        <w:t>users</w:t>
-      </w:r>
-      <w:r>
-        <w:rPr>
-          <w:rFonts w:hint="default" w:ascii="Bahnschrift" w:hAnsi="Bahnschrift" w:cs="Bahnschrift"/>
-          <w:sz w:val="20"/>
-          <w:szCs w:val="20"/>
-        </w:rPr>
-        <w:t xml:space="preserve"> table.</w:t>
-      </w:r>
-    </w:p>
-    <w:p>
-      <w:pPr>
-        <w:pStyle w:val="2"/>
-        <w:keepNext w:val="0"/>
-        <w:keepLines w:val="0"/>
-        <w:widowControl/>
-        <w:suppressLineNumbers w:val="0"/>
-        <w:rPr>
-          <w:rFonts w:hint="default" w:ascii="Bahnschrift" w:hAnsi="Bahnschrift" w:cs="Bahnschrift"/>
-          <w:sz w:val="20"/>
-          <w:szCs w:val="20"/>
-        </w:rPr>
-      </w:pPr>
-      <w:r>
-        <w:rPr>
-          <w:rFonts w:hint="default" w:ascii="Bahnschrift" w:hAnsi="Bahnschrift" w:cs="Bahnschrift"/>
-          <w:sz w:val="20"/>
-          <w:szCs w:val="20"/>
-        </w:rPr>
-        <w:t>CREATE: Establish New Databases, Tables, or Other Database Elements</w:t>
-      </w:r>
-    </w:p>
-    <w:p>
-      <w:pPr>
-        <w:pStyle w:val="6"/>
-        <w:keepNext w:val="0"/>
-        <w:keepLines w:val="0"/>
-        <w:widowControl/>
-        <w:suppressLineNumbers w:val="0"/>
-        <w:rPr>
-          <w:rFonts w:hint="default" w:ascii="Bahnschrift" w:hAnsi="Bahnschrift" w:cs="Bahnschrift"/>
-          <w:sz w:val="20"/>
-          <w:szCs w:val="20"/>
-        </w:rPr>
-      </w:pPr>
-      <w:r>
-        <w:rPr>
-          <w:rFonts w:hint="default" w:ascii="Bahnschrift" w:hAnsi="Bahnschrift" w:cs="Bahnschrift"/>
-          <w:sz w:val="20"/>
-          <w:szCs w:val="20"/>
-        </w:rPr>
-        <w:t xml:space="preserve">To create a new database named </w:t>
-      </w:r>
-      <w:r>
-        <w:rPr>
-          <w:rStyle w:val="5"/>
-          <w:rFonts w:hint="default" w:ascii="Bahnschrift" w:hAnsi="Bahnschrift" w:cs="Bahnschrift"/>
-          <w:sz w:val="20"/>
-          <w:szCs w:val="20"/>
-        </w:rPr>
-        <w:t>company</w:t>
-      </w:r>
-      <w:r>
-        <w:rPr>
-          <w:rFonts w:hint="default" w:ascii="Bahnschrift" w:hAnsi="Bahnschrift" w:cs="Bahnschrift"/>
-          <w:sz w:val="20"/>
-          <w:szCs w:val="20"/>
-        </w:rPr>
-        <w:t>:</w:t>
-      </w:r>
-    </w:p>
-    <w:p>
-      <w:pPr>
-        <w:keepNext w:val="0"/>
-        <w:keepLines w:val="0"/>
-        <w:widowControl/>
-        <w:suppressLineNumbers w:val="0"/>
-        <w:shd w:val="clear" w:fill="1F1F1F"/>
-        <w:spacing w:line="140" w:lineRule="atLeast"/>
-        <w:jc w:val="left"/>
-        <w:rPr>
-          <w:rFonts w:ascii="Consolas" w:hAnsi="Consolas" w:eastAsia="Consolas" w:cs="Consolas"/>
-          <w:b w:val="0"/>
-          <w:bCs w:val="0"/>
-          <w:color w:val="CCCCCC"/>
-          <w:sz w:val="10"/>
-          <w:szCs w:val="10"/>
-        </w:rPr>
-      </w:pPr>
-      <w:r>
-        <w:rPr>
-          <w:rFonts w:hint="default" w:ascii="Consolas" w:hAnsi="Consolas" w:eastAsia="Consolas" w:cs="Consolas"/>
-          <w:b w:val="0"/>
-          <w:bCs w:val="0"/>
-          <w:color w:val="569CD6"/>
-          <w:kern w:val="0"/>
-          <w:sz w:val="10"/>
-          <w:szCs w:val="10"/>
-          <w:shd w:val="clear" w:fill="1F1F1F"/>
-          <w:lang w:val="en-US" w:eastAsia="zh-CN" w:bidi="ar"/>
-        </w:rPr>
-        <w:t>CREATE</w:t>
-      </w:r>
-      <w:r>
-        <w:rPr>
-          <w:rFonts w:hint="default" w:ascii="Consolas" w:hAnsi="Consolas" w:eastAsia="Consolas" w:cs="Consolas"/>
-          <w:b w:val="0"/>
-          <w:bCs w:val="0"/>
-          <w:color w:val="CCCCCC"/>
-          <w:kern w:val="0"/>
-          <w:sz w:val="10"/>
-          <w:szCs w:val="10"/>
-          <w:shd w:val="clear" w:fill="1F1F1F"/>
-          <w:lang w:val="en-US" w:eastAsia="zh-CN" w:bidi="ar"/>
-        </w:rPr>
-        <w:t xml:space="preserve"> </w:t>
-      </w:r>
-      <w:r>
-        <w:rPr>
-          <w:rFonts w:hint="default" w:ascii="Consolas" w:hAnsi="Consolas" w:eastAsia="Consolas" w:cs="Consolas"/>
-          <w:b w:val="0"/>
-          <w:bCs w:val="0"/>
-          <w:color w:val="569CD6"/>
-          <w:kern w:val="0"/>
-          <w:sz w:val="10"/>
-          <w:szCs w:val="10"/>
-          <w:shd w:val="clear" w:fill="1F1F1F"/>
-          <w:lang w:val="en-US" w:eastAsia="zh-CN" w:bidi="ar"/>
-        </w:rPr>
-        <w:t>DATABASE</w:t>
-      </w:r>
-      <w:r>
-        <w:rPr>
-          <w:rFonts w:hint="default" w:ascii="Consolas" w:hAnsi="Consolas" w:eastAsia="Consolas" w:cs="Consolas"/>
-          <w:b w:val="0"/>
-          <w:bCs w:val="0"/>
-          <w:color w:val="CCCCCC"/>
-          <w:kern w:val="0"/>
-          <w:sz w:val="10"/>
-          <w:szCs w:val="10"/>
-          <w:shd w:val="clear" w:fill="1F1F1F"/>
-          <w:lang w:val="en-US" w:eastAsia="zh-CN" w:bidi="ar"/>
-        </w:rPr>
-        <w:t xml:space="preserve"> company;</w:t>
-      </w:r>
-    </w:p>
-    <w:p>
-      <w:pPr>
-        <w:pStyle w:val="6"/>
-        <w:keepNext w:val="0"/>
-        <w:keepLines w:val="0"/>
-        <w:widowControl/>
-        <w:suppressLineNumbers w:val="0"/>
-        <w:rPr>
-          <w:rFonts w:hint="default" w:ascii="Bahnschrift" w:hAnsi="Bahnschrift" w:eastAsia="SimSun" w:cs="Bahnschrift"/>
-          <w:sz w:val="20"/>
-          <w:szCs w:val="20"/>
-        </w:rPr>
-      </w:pPr>
-      <w:r>
-        <w:rPr>
-          <w:rFonts w:hint="default" w:ascii="Bahnschrift" w:hAnsi="Bahnschrift" w:eastAsia="SimSun" w:cs="Bahnschrift"/>
-          <w:sz w:val="20"/>
-          <w:szCs w:val="20"/>
-        </w:rPr>
-        <w:t xml:space="preserve">To create a new table </w:t>
-      </w:r>
-      <w:r>
-        <w:rPr>
-          <w:rStyle w:val="5"/>
-          <w:rFonts w:hint="default" w:ascii="Bahnschrift" w:hAnsi="Bahnschrift" w:eastAsia="SimSun" w:cs="Bahnschrift"/>
-          <w:sz w:val="20"/>
-          <w:szCs w:val="20"/>
-        </w:rPr>
-        <w:t>products</w:t>
-      </w:r>
-      <w:r>
-        <w:rPr>
-          <w:rFonts w:hint="default" w:ascii="Bahnschrift" w:hAnsi="Bahnschrift" w:eastAsia="SimSun" w:cs="Bahnschrift"/>
-          <w:sz w:val="20"/>
-          <w:szCs w:val="20"/>
-        </w:rPr>
-        <w:t xml:space="preserve"> in the </w:t>
-      </w:r>
-      <w:r>
-        <w:rPr>
-          <w:rStyle w:val="5"/>
-          <w:rFonts w:hint="default" w:ascii="Bahnschrift" w:hAnsi="Bahnschrift" w:eastAsia="SimSun" w:cs="Bahnschrift"/>
-          <w:sz w:val="20"/>
-          <w:szCs w:val="20"/>
-        </w:rPr>
-        <w:t>company</w:t>
-      </w:r>
-      <w:r>
-        <w:rPr>
-          <w:rFonts w:hint="default" w:ascii="Bahnschrift" w:hAnsi="Bahnschrift" w:eastAsia="SimSun" w:cs="Bahnschrift"/>
-          <w:sz w:val="20"/>
-          <w:szCs w:val="20"/>
-        </w:rPr>
-        <w:t xml:space="preserve"> database:</w:t>
-      </w:r>
-    </w:p>
-    <w:p>
-      <w:pPr>
-        <w:keepNext w:val="0"/>
-        <w:keepLines w:val="0"/>
-        <w:widowControl/>
-        <w:suppressLineNumbers w:val="0"/>
-        <w:shd w:val="clear" w:fill="1F1F1F"/>
-        <w:spacing w:line="140" w:lineRule="atLeast"/>
-        <w:jc w:val="left"/>
-        <w:rPr>
-          <w:rFonts w:ascii="Consolas" w:hAnsi="Consolas" w:eastAsia="Consolas" w:cs="Consolas"/>
-          <w:b w:val="0"/>
-          <w:bCs w:val="0"/>
-          <w:color w:val="CCCCCC"/>
-          <w:sz w:val="10"/>
-          <w:szCs w:val="10"/>
-        </w:rPr>
-      </w:pPr>
-      <w:r>
-        <w:rPr>
-          <w:rFonts w:hint="default" w:ascii="Consolas" w:hAnsi="Consolas" w:eastAsia="Consolas" w:cs="Consolas"/>
-          <w:b w:val="0"/>
-          <w:bCs w:val="0"/>
-          <w:color w:val="569CD6"/>
-          <w:kern w:val="0"/>
-          <w:sz w:val="10"/>
-          <w:szCs w:val="10"/>
-          <w:shd w:val="clear" w:fill="1F1F1F"/>
-          <w:lang w:val="en-US" w:eastAsia="zh-CN" w:bidi="ar"/>
-        </w:rPr>
-        <w:t>CREATE</w:t>
-      </w:r>
-      <w:r>
-        <w:rPr>
-          <w:rFonts w:hint="default" w:ascii="Consolas" w:hAnsi="Consolas" w:eastAsia="Consolas" w:cs="Consolas"/>
-          <w:b w:val="0"/>
-          <w:bCs w:val="0"/>
-          <w:color w:val="CCCCCC"/>
-          <w:kern w:val="0"/>
-          <w:sz w:val="10"/>
-          <w:szCs w:val="10"/>
-          <w:shd w:val="clear" w:fill="1F1F1F"/>
-          <w:lang w:val="en-US" w:eastAsia="zh-CN" w:bidi="ar"/>
-        </w:rPr>
-        <w:t xml:space="preserve"> </w:t>
-      </w:r>
-      <w:r>
-        <w:rPr>
-          <w:rFonts w:hint="default" w:ascii="Consolas" w:hAnsi="Consolas" w:eastAsia="Consolas" w:cs="Consolas"/>
-          <w:b w:val="0"/>
-          <w:bCs w:val="0"/>
-          <w:color w:val="569CD6"/>
-          <w:kern w:val="0"/>
-          <w:sz w:val="10"/>
-          <w:szCs w:val="10"/>
-          <w:shd w:val="clear" w:fill="1F1F1F"/>
-          <w:lang w:val="en-US" w:eastAsia="zh-CN" w:bidi="ar"/>
-        </w:rPr>
-        <w:t>TABLE</w:t>
-      </w:r>
-      <w:r>
-        <w:rPr>
-          <w:rFonts w:hint="default" w:ascii="Consolas" w:hAnsi="Consolas" w:eastAsia="Consolas" w:cs="Consolas"/>
-          <w:b w:val="0"/>
-          <w:bCs w:val="0"/>
-          <w:color w:val="CCCCCC"/>
-          <w:kern w:val="0"/>
-          <w:sz w:val="10"/>
-          <w:szCs w:val="10"/>
-          <w:shd w:val="clear" w:fill="1F1F1F"/>
-          <w:lang w:val="en-US" w:eastAsia="zh-CN" w:bidi="ar"/>
-        </w:rPr>
-        <w:t xml:space="preserve"> products (</w:t>
-      </w:r>
-    </w:p>
-    <w:p>
-      <w:pPr>
-        <w:keepNext w:val="0"/>
-        <w:keepLines w:val="0"/>
-        <w:widowControl/>
-        <w:suppressLineNumbers w:val="0"/>
-        <w:shd w:val="clear" w:fill="1F1F1F"/>
-        <w:spacing w:line="140" w:lineRule="atLeast"/>
-        <w:jc w:val="left"/>
-        <w:rPr>
-          <w:rFonts w:hint="default" w:ascii="Consolas" w:hAnsi="Consolas" w:eastAsia="Consolas" w:cs="Consolas"/>
-          <w:b w:val="0"/>
-          <w:bCs w:val="0"/>
-          <w:color w:val="CCCCCC"/>
-          <w:sz w:val="10"/>
-          <w:szCs w:val="10"/>
-        </w:rPr>
-      </w:pPr>
-      <w:r>
-        <w:rPr>
-          <w:rFonts w:hint="default" w:ascii="Consolas" w:hAnsi="Consolas" w:eastAsia="Consolas" w:cs="Consolas"/>
-          <w:b w:val="0"/>
-          <w:bCs w:val="0"/>
-          <w:color w:val="CCCCCC"/>
-          <w:kern w:val="0"/>
-          <w:sz w:val="10"/>
-          <w:szCs w:val="10"/>
-          <w:shd w:val="clear" w:fill="1F1F1F"/>
-          <w:lang w:val="en-US" w:eastAsia="zh-CN" w:bidi="ar"/>
-        </w:rPr>
-        <w:t xml:space="preserve">    id </w:t>
-      </w:r>
-      <w:r>
-        <w:rPr>
-          <w:rFonts w:hint="default" w:ascii="Consolas" w:hAnsi="Consolas" w:eastAsia="Consolas" w:cs="Consolas"/>
-          <w:b w:val="0"/>
-          <w:bCs w:val="0"/>
-          <w:color w:val="569CD6"/>
-          <w:kern w:val="0"/>
-          <w:sz w:val="10"/>
-          <w:szCs w:val="10"/>
-          <w:shd w:val="clear" w:fill="1F1F1F"/>
-          <w:lang w:val="en-US" w:eastAsia="zh-CN" w:bidi="ar"/>
-        </w:rPr>
-        <w:t>INT</w:t>
-      </w:r>
-      <w:r>
-        <w:rPr>
-          <w:rFonts w:hint="default" w:ascii="Consolas" w:hAnsi="Consolas" w:eastAsia="Consolas" w:cs="Consolas"/>
-          <w:b w:val="0"/>
-          <w:bCs w:val="0"/>
-          <w:color w:val="CCCCCC"/>
-          <w:kern w:val="0"/>
-          <w:sz w:val="10"/>
-          <w:szCs w:val="10"/>
-          <w:shd w:val="clear" w:fill="1F1F1F"/>
-          <w:lang w:val="en-US" w:eastAsia="zh-CN" w:bidi="ar"/>
-        </w:rPr>
-        <w:t xml:space="preserve"> AUTO_INCREMENT </w:t>
-      </w:r>
-      <w:r>
-        <w:rPr>
-          <w:rFonts w:hint="default" w:ascii="Consolas" w:hAnsi="Consolas" w:eastAsia="Consolas" w:cs="Consolas"/>
-          <w:b w:val="0"/>
-          <w:bCs w:val="0"/>
-          <w:color w:val="569CD6"/>
-          <w:kern w:val="0"/>
-          <w:sz w:val="10"/>
-          <w:szCs w:val="10"/>
-          <w:shd w:val="clear" w:fill="1F1F1F"/>
-          <w:lang w:val="en-US" w:eastAsia="zh-CN" w:bidi="ar"/>
-        </w:rPr>
-        <w:t>PRIMARY</w:t>
-      </w:r>
-      <w:r>
-        <w:rPr>
-          <w:rFonts w:hint="default" w:ascii="Consolas" w:hAnsi="Consolas" w:eastAsia="Consolas" w:cs="Consolas"/>
-          <w:b w:val="0"/>
-          <w:bCs w:val="0"/>
-          <w:color w:val="CCCCCC"/>
-          <w:kern w:val="0"/>
-          <w:sz w:val="10"/>
-          <w:szCs w:val="10"/>
-          <w:shd w:val="clear" w:fill="1F1F1F"/>
-          <w:lang w:val="en-US" w:eastAsia="zh-CN" w:bidi="ar"/>
-        </w:rPr>
-        <w:t xml:space="preserve"> </w:t>
-      </w:r>
-      <w:r>
-        <w:rPr>
-          <w:rFonts w:hint="default" w:ascii="Consolas" w:hAnsi="Consolas" w:eastAsia="Consolas" w:cs="Consolas"/>
-          <w:b w:val="0"/>
-          <w:bCs w:val="0"/>
-          <w:color w:val="569CD6"/>
-          <w:kern w:val="0"/>
-          <w:sz w:val="10"/>
-          <w:szCs w:val="10"/>
-          <w:shd w:val="clear" w:fill="1F1F1F"/>
-          <w:lang w:val="en-US" w:eastAsia="zh-CN" w:bidi="ar"/>
-        </w:rPr>
-        <w:t>KEY</w:t>
-      </w:r>
-      <w:r>
-        <w:rPr>
-          <w:rFonts w:hint="default" w:ascii="Consolas" w:hAnsi="Consolas" w:eastAsia="Consolas" w:cs="Consolas"/>
-          <w:b w:val="0"/>
-          <w:bCs w:val="0"/>
-          <w:color w:val="CCCCCC"/>
-          <w:kern w:val="0"/>
-          <w:sz w:val="10"/>
-          <w:szCs w:val="10"/>
-          <w:shd w:val="clear" w:fill="1F1F1F"/>
-          <w:lang w:val="en-US" w:eastAsia="zh-CN" w:bidi="ar"/>
-        </w:rPr>
-        <w:t>,</w:t>
-      </w:r>
-    </w:p>
-    <w:p>
-      <w:pPr>
-        <w:keepNext w:val="0"/>
-        <w:keepLines w:val="0"/>
-        <w:widowControl/>
-        <w:suppressLineNumbers w:val="0"/>
-        <w:shd w:val="clear" w:fill="1F1F1F"/>
-        <w:spacing w:line="140" w:lineRule="atLeast"/>
-        <w:jc w:val="left"/>
-        <w:rPr>
-          <w:rFonts w:hint="default" w:ascii="Consolas" w:hAnsi="Consolas" w:eastAsia="Consolas" w:cs="Consolas"/>
-          <w:b w:val="0"/>
-          <w:bCs w:val="0"/>
-          <w:color w:val="CCCCCC"/>
-          <w:sz w:val="10"/>
-          <w:szCs w:val="10"/>
-        </w:rPr>
-      </w:pPr>
-      <w:r>
-        <w:rPr>
-          <w:rFonts w:hint="default" w:ascii="Consolas" w:hAnsi="Consolas" w:eastAsia="Consolas" w:cs="Consolas"/>
-          <w:b w:val="0"/>
-          <w:bCs w:val="0"/>
-          <w:color w:val="CCCCCC"/>
-          <w:kern w:val="0"/>
-          <w:sz w:val="10"/>
-          <w:szCs w:val="10"/>
-          <w:shd w:val="clear" w:fill="1F1F1F"/>
-          <w:lang w:val="en-US" w:eastAsia="zh-CN" w:bidi="ar"/>
-        </w:rPr>
-        <w:t xml:space="preserve">    </w:t>
-      </w:r>
-      <w:r>
-        <w:rPr>
-          <w:rFonts w:hint="default" w:ascii="Consolas" w:hAnsi="Consolas" w:eastAsia="Consolas" w:cs="Consolas"/>
-          <w:b w:val="0"/>
-          <w:bCs w:val="0"/>
-          <w:color w:val="569CD6"/>
-          <w:kern w:val="0"/>
-          <w:sz w:val="10"/>
-          <w:szCs w:val="10"/>
-          <w:shd w:val="clear" w:fill="1F1F1F"/>
-          <w:lang w:val="en-US" w:eastAsia="zh-CN" w:bidi="ar"/>
-        </w:rPr>
-        <w:t>name</w:t>
-      </w:r>
-      <w:r>
-        <w:rPr>
-          <w:rFonts w:hint="default" w:ascii="Consolas" w:hAnsi="Consolas" w:eastAsia="Consolas" w:cs="Consolas"/>
-          <w:b w:val="0"/>
-          <w:bCs w:val="0"/>
-          <w:color w:val="CCCCCC"/>
-          <w:kern w:val="0"/>
-          <w:sz w:val="10"/>
-          <w:szCs w:val="10"/>
-          <w:shd w:val="clear" w:fill="1F1F1F"/>
-          <w:lang w:val="en-US" w:eastAsia="zh-CN" w:bidi="ar"/>
-        </w:rPr>
-        <w:t xml:space="preserve"> </w:t>
-      </w:r>
-      <w:r>
-        <w:rPr>
-          <w:rFonts w:hint="default" w:ascii="Consolas" w:hAnsi="Consolas" w:eastAsia="Consolas" w:cs="Consolas"/>
-          <w:b w:val="0"/>
-          <w:bCs w:val="0"/>
-          <w:color w:val="569CD6"/>
-          <w:kern w:val="0"/>
-          <w:sz w:val="10"/>
-          <w:szCs w:val="10"/>
-          <w:shd w:val="clear" w:fill="1F1F1F"/>
-          <w:lang w:val="en-US" w:eastAsia="zh-CN" w:bidi="ar"/>
-        </w:rPr>
-        <w:t>VARCHAR</w:t>
-      </w:r>
-      <w:r>
-        <w:rPr>
-          <w:rFonts w:hint="default" w:ascii="Consolas" w:hAnsi="Consolas" w:eastAsia="Consolas" w:cs="Consolas"/>
-          <w:b w:val="0"/>
-          <w:bCs w:val="0"/>
-          <w:color w:val="CCCCCC"/>
-          <w:kern w:val="0"/>
-          <w:sz w:val="10"/>
-          <w:szCs w:val="10"/>
-          <w:shd w:val="clear" w:fill="1F1F1F"/>
-          <w:lang w:val="en-US" w:eastAsia="zh-CN" w:bidi="ar"/>
-        </w:rPr>
-        <w:t>(</w:t>
-      </w:r>
-      <w:r>
-        <w:rPr>
-          <w:rFonts w:hint="default" w:ascii="Consolas" w:hAnsi="Consolas" w:eastAsia="Consolas" w:cs="Consolas"/>
-          <w:b w:val="0"/>
-          <w:bCs w:val="0"/>
-          <w:color w:val="B5CEA8"/>
-          <w:kern w:val="0"/>
-          <w:sz w:val="10"/>
-          <w:szCs w:val="10"/>
-          <w:shd w:val="clear" w:fill="1F1F1F"/>
-          <w:lang w:val="en-US" w:eastAsia="zh-CN" w:bidi="ar"/>
-        </w:rPr>
-        <w:t>100</w:t>
-      </w:r>
-      <w:r>
-        <w:rPr>
-          <w:rFonts w:hint="default" w:ascii="Consolas" w:hAnsi="Consolas" w:eastAsia="Consolas" w:cs="Consolas"/>
-          <w:b w:val="0"/>
-          <w:bCs w:val="0"/>
-          <w:color w:val="CCCCCC"/>
-          <w:kern w:val="0"/>
-          <w:sz w:val="10"/>
-          <w:szCs w:val="10"/>
-          <w:shd w:val="clear" w:fill="1F1F1F"/>
-          <w:lang w:val="en-US" w:eastAsia="zh-CN" w:bidi="ar"/>
-        </w:rPr>
-        <w:t xml:space="preserve">) </w:t>
-      </w:r>
-      <w:r>
-        <w:rPr>
-          <w:rFonts w:hint="default" w:ascii="Consolas" w:hAnsi="Consolas" w:eastAsia="Consolas" w:cs="Consolas"/>
-          <w:b w:val="0"/>
-          <w:bCs w:val="0"/>
-          <w:color w:val="569CD6"/>
-          <w:kern w:val="0"/>
-          <w:sz w:val="10"/>
-          <w:szCs w:val="10"/>
-          <w:shd w:val="clear" w:fill="1F1F1F"/>
-          <w:lang w:val="en-US" w:eastAsia="zh-CN" w:bidi="ar"/>
-        </w:rPr>
-        <w:t>NOT</w:t>
-      </w:r>
-      <w:r>
-        <w:rPr>
-          <w:rFonts w:hint="default" w:ascii="Consolas" w:hAnsi="Consolas" w:eastAsia="Consolas" w:cs="Consolas"/>
-          <w:b w:val="0"/>
-          <w:bCs w:val="0"/>
-          <w:color w:val="CCCCCC"/>
-          <w:kern w:val="0"/>
-          <w:sz w:val="10"/>
-          <w:szCs w:val="10"/>
-          <w:shd w:val="clear" w:fill="1F1F1F"/>
-          <w:lang w:val="en-US" w:eastAsia="zh-CN" w:bidi="ar"/>
-        </w:rPr>
-        <w:t xml:space="preserve"> </w:t>
-      </w:r>
-      <w:r>
-        <w:rPr>
-          <w:rFonts w:hint="default" w:ascii="Consolas" w:hAnsi="Consolas" w:eastAsia="Consolas" w:cs="Consolas"/>
-          <w:b w:val="0"/>
-          <w:bCs w:val="0"/>
-          <w:color w:val="569CD6"/>
-          <w:kern w:val="0"/>
-          <w:sz w:val="10"/>
-          <w:szCs w:val="10"/>
-          <w:shd w:val="clear" w:fill="1F1F1F"/>
-          <w:lang w:val="en-US" w:eastAsia="zh-CN" w:bidi="ar"/>
-        </w:rPr>
-        <w:t>NULL</w:t>
-      </w:r>
-      <w:r>
-        <w:rPr>
-          <w:rFonts w:hint="default" w:ascii="Consolas" w:hAnsi="Consolas" w:eastAsia="Consolas" w:cs="Consolas"/>
-          <w:b w:val="0"/>
-          <w:bCs w:val="0"/>
-          <w:color w:val="CCCCCC"/>
-          <w:kern w:val="0"/>
-          <w:sz w:val="10"/>
-          <w:szCs w:val="10"/>
-          <w:shd w:val="clear" w:fill="1F1F1F"/>
-          <w:lang w:val="en-US" w:eastAsia="zh-CN" w:bidi="ar"/>
-        </w:rPr>
-        <w:t>,</w:t>
-      </w:r>
-    </w:p>
-    <w:p>
-      <w:pPr>
-        <w:keepNext w:val="0"/>
-        <w:keepLines w:val="0"/>
-        <w:widowControl/>
-        <w:suppressLineNumbers w:val="0"/>
-        <w:shd w:val="clear" w:fill="1F1F1F"/>
-        <w:spacing w:line="140" w:lineRule="atLeast"/>
-        <w:jc w:val="left"/>
-        <w:rPr>
-          <w:rFonts w:hint="default" w:ascii="Consolas" w:hAnsi="Consolas" w:eastAsia="Consolas" w:cs="Consolas"/>
-          <w:b w:val="0"/>
-          <w:bCs w:val="0"/>
-          <w:color w:val="CCCCCC"/>
-          <w:sz w:val="10"/>
-          <w:szCs w:val="10"/>
-        </w:rPr>
-      </w:pPr>
-      <w:r>
-        <w:rPr>
-          <w:rFonts w:hint="default" w:ascii="Consolas" w:hAnsi="Consolas" w:eastAsia="Consolas" w:cs="Consolas"/>
-          <w:b w:val="0"/>
-          <w:bCs w:val="0"/>
-          <w:color w:val="CCCCCC"/>
-          <w:kern w:val="0"/>
-          <w:sz w:val="10"/>
-          <w:szCs w:val="10"/>
-          <w:shd w:val="clear" w:fill="1F1F1F"/>
-          <w:lang w:val="en-US" w:eastAsia="zh-CN" w:bidi="ar"/>
-        </w:rPr>
-        <w:t xml:space="preserve">    price </w:t>
-      </w:r>
-      <w:r>
-        <w:rPr>
-          <w:rFonts w:hint="default" w:ascii="Consolas" w:hAnsi="Consolas" w:eastAsia="Consolas" w:cs="Consolas"/>
-          <w:b w:val="0"/>
-          <w:bCs w:val="0"/>
-          <w:color w:val="569CD6"/>
-          <w:kern w:val="0"/>
-          <w:sz w:val="10"/>
-          <w:szCs w:val="10"/>
-          <w:shd w:val="clear" w:fill="1F1F1F"/>
-          <w:lang w:val="en-US" w:eastAsia="zh-CN" w:bidi="ar"/>
-        </w:rPr>
-        <w:t>DECIMAL</w:t>
-      </w:r>
-      <w:r>
-        <w:rPr>
-          <w:rFonts w:hint="default" w:ascii="Consolas" w:hAnsi="Consolas" w:eastAsia="Consolas" w:cs="Consolas"/>
-          <w:b w:val="0"/>
-          <w:bCs w:val="0"/>
-          <w:color w:val="CCCCCC"/>
-          <w:kern w:val="0"/>
-          <w:sz w:val="10"/>
-          <w:szCs w:val="10"/>
-          <w:shd w:val="clear" w:fill="1F1F1F"/>
-          <w:lang w:val="en-US" w:eastAsia="zh-CN" w:bidi="ar"/>
-        </w:rPr>
-        <w:t>(</w:t>
-      </w:r>
-      <w:r>
-        <w:rPr>
-          <w:rFonts w:hint="default" w:ascii="Consolas" w:hAnsi="Consolas" w:eastAsia="Consolas" w:cs="Consolas"/>
-          <w:b w:val="0"/>
-          <w:bCs w:val="0"/>
-          <w:color w:val="B5CEA8"/>
-          <w:kern w:val="0"/>
-          <w:sz w:val="10"/>
-          <w:szCs w:val="10"/>
-          <w:shd w:val="clear" w:fill="1F1F1F"/>
-          <w:lang w:val="en-US" w:eastAsia="zh-CN" w:bidi="ar"/>
-        </w:rPr>
-        <w:t>10</w:t>
-      </w:r>
-      <w:r>
-        <w:rPr>
-          <w:rFonts w:hint="default" w:ascii="Consolas" w:hAnsi="Consolas" w:eastAsia="Consolas" w:cs="Consolas"/>
-          <w:b w:val="0"/>
-          <w:bCs w:val="0"/>
-          <w:color w:val="CCCCCC"/>
-          <w:kern w:val="0"/>
-          <w:sz w:val="10"/>
-          <w:szCs w:val="10"/>
-          <w:shd w:val="clear" w:fill="1F1F1F"/>
-          <w:lang w:val="en-US" w:eastAsia="zh-CN" w:bidi="ar"/>
-        </w:rPr>
-        <w:t xml:space="preserve">, </w:t>
-      </w:r>
-      <w:r>
-        <w:rPr>
-          <w:rFonts w:hint="default" w:ascii="Consolas" w:hAnsi="Consolas" w:eastAsia="Consolas" w:cs="Consolas"/>
-          <w:b w:val="0"/>
-          <w:bCs w:val="0"/>
-          <w:color w:val="B5CEA8"/>
-          <w:kern w:val="0"/>
-          <w:sz w:val="10"/>
-          <w:szCs w:val="10"/>
-          <w:shd w:val="clear" w:fill="1F1F1F"/>
-          <w:lang w:val="en-US" w:eastAsia="zh-CN" w:bidi="ar"/>
-        </w:rPr>
-        <w:t>2</w:t>
-      </w:r>
-      <w:r>
-        <w:rPr>
-          <w:rFonts w:hint="default" w:ascii="Consolas" w:hAnsi="Consolas" w:eastAsia="Consolas" w:cs="Consolas"/>
-          <w:b w:val="0"/>
-          <w:bCs w:val="0"/>
-          <w:color w:val="CCCCCC"/>
-          <w:kern w:val="0"/>
-          <w:sz w:val="10"/>
-          <w:szCs w:val="10"/>
-          <w:shd w:val="clear" w:fill="1F1F1F"/>
-          <w:lang w:val="en-US" w:eastAsia="zh-CN" w:bidi="ar"/>
-        </w:rPr>
-        <w:t xml:space="preserve">) </w:t>
-      </w:r>
-      <w:r>
-        <w:rPr>
-          <w:rFonts w:hint="default" w:ascii="Consolas" w:hAnsi="Consolas" w:eastAsia="Consolas" w:cs="Consolas"/>
-          <w:b w:val="0"/>
-          <w:bCs w:val="0"/>
-          <w:color w:val="569CD6"/>
-          <w:kern w:val="0"/>
-          <w:sz w:val="10"/>
-          <w:szCs w:val="10"/>
-          <w:shd w:val="clear" w:fill="1F1F1F"/>
-          <w:lang w:val="en-US" w:eastAsia="zh-CN" w:bidi="ar"/>
-        </w:rPr>
-        <w:t>NOT</w:t>
-      </w:r>
-      <w:r>
-        <w:rPr>
-          <w:rFonts w:hint="default" w:ascii="Consolas" w:hAnsi="Consolas" w:eastAsia="Consolas" w:cs="Consolas"/>
-          <w:b w:val="0"/>
-          <w:bCs w:val="0"/>
-          <w:color w:val="CCCCCC"/>
-          <w:kern w:val="0"/>
-          <w:sz w:val="10"/>
-          <w:szCs w:val="10"/>
-          <w:shd w:val="clear" w:fill="1F1F1F"/>
-          <w:lang w:val="en-US" w:eastAsia="zh-CN" w:bidi="ar"/>
-        </w:rPr>
-        <w:t xml:space="preserve"> </w:t>
-      </w:r>
-      <w:r>
-        <w:rPr>
-          <w:rFonts w:hint="default" w:ascii="Consolas" w:hAnsi="Consolas" w:eastAsia="Consolas" w:cs="Consolas"/>
-          <w:b w:val="0"/>
-          <w:bCs w:val="0"/>
-          <w:color w:val="569CD6"/>
-          <w:kern w:val="0"/>
-          <w:sz w:val="10"/>
-          <w:szCs w:val="10"/>
-          <w:shd w:val="clear" w:fill="1F1F1F"/>
-          <w:lang w:val="en-US" w:eastAsia="zh-CN" w:bidi="ar"/>
-        </w:rPr>
-        <w:t>NULL</w:t>
-      </w:r>
-    </w:p>
-    <w:p>
-      <w:pPr>
-        <w:keepNext w:val="0"/>
-        <w:keepLines w:val="0"/>
-        <w:widowControl/>
-        <w:suppressLineNumbers w:val="0"/>
-        <w:shd w:val="clear" w:fill="1F1F1F"/>
-        <w:spacing w:line="140" w:lineRule="atLeast"/>
-        <w:jc w:val="left"/>
-        <w:rPr>
-          <w:rFonts w:hint="default" w:ascii="Consolas" w:hAnsi="Consolas" w:eastAsia="Consolas" w:cs="Consolas"/>
-          <w:b w:val="0"/>
-          <w:bCs w:val="0"/>
-          <w:color w:val="CCCCCC"/>
-          <w:sz w:val="10"/>
-          <w:szCs w:val="10"/>
-        </w:rPr>
-      </w:pPr>
-      <w:r>
-        <w:rPr>
-          <w:rFonts w:hint="default" w:ascii="Consolas" w:hAnsi="Consolas" w:eastAsia="Consolas" w:cs="Consolas"/>
-          <w:b w:val="0"/>
-          <w:bCs w:val="0"/>
-          <w:color w:val="CCCCCC"/>
-          <w:kern w:val="0"/>
-          <w:sz w:val="10"/>
-          <w:szCs w:val="10"/>
-          <w:shd w:val="clear" w:fill="1F1F1F"/>
-          <w:lang w:val="en-US" w:eastAsia="zh-CN" w:bidi="ar"/>
-        </w:rPr>
-        <w:t>);</w:t>
-      </w:r>
-    </w:p>
-    <w:p>
-      <w:pPr>
-        <w:keepNext w:val="0"/>
-        <w:keepLines w:val="0"/>
-        <w:widowControl/>
-        <w:suppressLineNumbers w:val="0"/>
-        <w:shd w:val="clear" w:fill="1F1F1F"/>
-        <w:spacing w:line="140" w:lineRule="atLeast"/>
-        <w:jc w:val="left"/>
-        <w:rPr>
-          <w:rFonts w:hint="default" w:ascii="Consolas" w:hAnsi="Consolas" w:eastAsia="Consolas" w:cs="Consolas"/>
-          <w:b w:val="0"/>
-          <w:bCs w:val="0"/>
-          <w:color w:val="CCCCCC"/>
-          <w:sz w:val="10"/>
-          <w:szCs w:val="10"/>
-        </w:rPr>
-      </w:pPr>
-    </w:p>
-    <w:p>
-      <w:pPr>
-        <w:pStyle w:val="6"/>
-        <w:keepNext w:val="0"/>
-        <w:keepLines w:val="0"/>
-        <w:widowControl/>
-        <w:suppressLineNumbers w:val="0"/>
-        <w:rPr>
-          <w:rFonts w:hint="default" w:ascii="Bahnschrift" w:hAnsi="Bahnschrift" w:cs="Bahnschrift"/>
-          <w:sz w:val="20"/>
-          <w:szCs w:val="20"/>
-        </w:rPr>
-      </w:pPr>
-      <w:r>
-        <w:rPr>
-          <w:rFonts w:hint="default" w:ascii="Bahnschrift" w:hAnsi="Bahnschrift" w:cs="Bahnschrift"/>
-          <w:sz w:val="20"/>
-          <w:szCs w:val="20"/>
-        </w:rPr>
-        <w:t xml:space="preserve">This creates a table </w:t>
-      </w:r>
-      <w:r>
-        <w:rPr>
-          <w:rStyle w:val="5"/>
-          <w:rFonts w:hint="default" w:ascii="Bahnschrift" w:hAnsi="Bahnschrift" w:cs="Bahnschrift"/>
-          <w:sz w:val="20"/>
-          <w:szCs w:val="20"/>
-        </w:rPr>
-        <w:t>products</w:t>
-      </w:r>
-      <w:r>
-        <w:rPr>
-          <w:rFonts w:hint="default" w:ascii="Bahnschrift" w:hAnsi="Bahnschrift" w:cs="Bahnschrift"/>
-          <w:sz w:val="20"/>
-          <w:szCs w:val="20"/>
-        </w:rPr>
-        <w:t xml:space="preserve"> with columns </w:t>
-      </w:r>
-      <w:r>
-        <w:rPr>
-          <w:rStyle w:val="5"/>
-          <w:rFonts w:hint="default" w:ascii="Bahnschrift" w:hAnsi="Bahnschrift" w:cs="Bahnschrift"/>
-          <w:sz w:val="20"/>
-          <w:szCs w:val="20"/>
-        </w:rPr>
-        <w:t>id</w:t>
-      </w:r>
-      <w:r>
-        <w:rPr>
-          <w:rFonts w:hint="default" w:ascii="Bahnschrift" w:hAnsi="Bahnschrift" w:cs="Bahnschrift"/>
-          <w:sz w:val="20"/>
-          <w:szCs w:val="20"/>
-        </w:rPr>
-        <w:t xml:space="preserve">, </w:t>
-      </w:r>
-      <w:r>
-        <w:rPr>
-          <w:rStyle w:val="5"/>
-          <w:rFonts w:hint="default" w:ascii="Bahnschrift" w:hAnsi="Bahnschrift" w:cs="Bahnschrift"/>
-          <w:sz w:val="20"/>
-          <w:szCs w:val="20"/>
-        </w:rPr>
-        <w:t>name</w:t>
-      </w:r>
-      <w:r>
-        <w:rPr>
-          <w:rFonts w:hint="default" w:ascii="Bahnschrift" w:hAnsi="Bahnschrift" w:cs="Bahnschrift"/>
-          <w:sz w:val="20"/>
-          <w:szCs w:val="20"/>
-        </w:rPr>
-        <w:t xml:space="preserve">, and </w:t>
-      </w:r>
-      <w:r>
-        <w:rPr>
-          <w:rStyle w:val="5"/>
-          <w:rFonts w:hint="default" w:ascii="Bahnschrift" w:hAnsi="Bahnschrift" w:cs="Bahnschrift"/>
-          <w:sz w:val="20"/>
-          <w:szCs w:val="20"/>
-        </w:rPr>
-        <w:t>price</w:t>
-      </w:r>
-      <w:r>
-        <w:rPr>
-          <w:rFonts w:hint="default" w:ascii="Bahnschrift" w:hAnsi="Bahnschrift" w:cs="Bahnschrift"/>
-          <w:sz w:val="20"/>
-          <w:szCs w:val="20"/>
-        </w:rPr>
-        <w:t>.</w:t>
-      </w:r>
-    </w:p>
-    <w:p>
-      <w:pPr>
-        <w:pStyle w:val="2"/>
-        <w:keepNext w:val="0"/>
-        <w:keepLines w:val="0"/>
-        <w:widowControl/>
-        <w:suppressLineNumbers w:val="0"/>
-        <w:rPr>
-          <w:rFonts w:hint="default" w:ascii="Bahnschrift" w:hAnsi="Bahnschrift" w:cs="Bahnschrift"/>
-          <w:sz w:val="20"/>
-          <w:szCs w:val="20"/>
-        </w:rPr>
-      </w:pPr>
-      <w:r>
-        <w:rPr>
-          <w:rFonts w:hint="default" w:ascii="Bahnschrift" w:hAnsi="Bahnschrift" w:cs="Bahnschrift"/>
-          <w:sz w:val="20"/>
-          <w:szCs w:val="20"/>
-        </w:rPr>
-        <w:t>ALTER: Adjust the Structure of an Existing Table</w:t>
-      </w:r>
-    </w:p>
-    <w:p>
-      <w:pPr>
-        <w:pStyle w:val="6"/>
-        <w:keepNext w:val="0"/>
-        <w:keepLines w:val="0"/>
-        <w:widowControl/>
-        <w:suppressLineNumbers w:val="0"/>
-        <w:rPr>
-          <w:rFonts w:hint="default" w:ascii="Bahnschrift" w:hAnsi="Bahnschrift" w:cs="Bahnschrift"/>
-          <w:sz w:val="20"/>
-          <w:szCs w:val="20"/>
-        </w:rPr>
-      </w:pPr>
-      <w:r>
-        <w:rPr>
-          <w:rFonts w:hint="default" w:ascii="Bahnschrift" w:hAnsi="Bahnschrift" w:cs="Bahnschrift"/>
-          <w:sz w:val="20"/>
-          <w:szCs w:val="20"/>
-        </w:rPr>
-        <w:t xml:space="preserve">To add a new column </w:t>
-      </w:r>
-      <w:r>
-        <w:rPr>
-          <w:rStyle w:val="5"/>
-          <w:rFonts w:hint="default" w:ascii="Bahnschrift" w:hAnsi="Bahnschrift" w:cs="Bahnschrift"/>
-          <w:sz w:val="20"/>
-          <w:szCs w:val="20"/>
-        </w:rPr>
-        <w:t>age</w:t>
-      </w:r>
-      <w:r>
-        <w:rPr>
-          <w:rFonts w:hint="default" w:ascii="Bahnschrift" w:hAnsi="Bahnschrift" w:cs="Bahnschrift"/>
-          <w:sz w:val="20"/>
-          <w:szCs w:val="20"/>
-        </w:rPr>
-        <w:t xml:space="preserve"> to the </w:t>
-      </w:r>
-      <w:r>
-        <w:rPr>
-          <w:rStyle w:val="5"/>
-          <w:rFonts w:hint="default" w:ascii="Bahnschrift" w:hAnsi="Bahnschrift" w:cs="Bahnschrift"/>
-          <w:sz w:val="20"/>
-          <w:szCs w:val="20"/>
-        </w:rPr>
-        <w:t>users</w:t>
-      </w:r>
-      <w:r>
-        <w:rPr>
-          <w:rFonts w:hint="default" w:ascii="Bahnschrift" w:hAnsi="Bahnschrift" w:cs="Bahnschrift"/>
-          <w:sz w:val="20"/>
-          <w:szCs w:val="20"/>
-        </w:rPr>
-        <w:t xml:space="preserve"> table:</w:t>
-      </w:r>
-    </w:p>
-    <w:p>
-      <w:pPr>
-        <w:keepNext w:val="0"/>
-        <w:keepLines w:val="0"/>
-        <w:widowControl/>
-        <w:suppressLineNumbers w:val="0"/>
-        <w:shd w:val="clear" w:fill="1F1F1F"/>
-        <w:spacing w:line="140" w:lineRule="atLeast"/>
-        <w:jc w:val="left"/>
-        <w:rPr>
-          <w:rFonts w:ascii="Consolas" w:hAnsi="Consolas" w:eastAsia="Consolas" w:cs="Consolas"/>
-          <w:b w:val="0"/>
-          <w:bCs w:val="0"/>
-          <w:color w:val="CCCCCC"/>
-          <w:sz w:val="10"/>
-          <w:szCs w:val="10"/>
-        </w:rPr>
-      </w:pPr>
-      <w:r>
-        <w:rPr>
-          <w:rFonts w:hint="default" w:ascii="Consolas" w:hAnsi="Consolas" w:eastAsia="Consolas" w:cs="Consolas"/>
-          <w:b w:val="0"/>
-          <w:bCs w:val="0"/>
-          <w:color w:val="569CD6"/>
-          <w:kern w:val="0"/>
-          <w:sz w:val="10"/>
-          <w:szCs w:val="10"/>
-          <w:shd w:val="clear" w:fill="1F1F1F"/>
-          <w:lang w:val="en-US" w:eastAsia="zh-CN" w:bidi="ar"/>
-        </w:rPr>
-        <w:t>ALTER</w:t>
-      </w:r>
-      <w:r>
-        <w:rPr>
-          <w:rFonts w:hint="default" w:ascii="Consolas" w:hAnsi="Consolas" w:eastAsia="Consolas" w:cs="Consolas"/>
-          <w:b w:val="0"/>
-          <w:bCs w:val="0"/>
-          <w:color w:val="CCCCCC"/>
-          <w:kern w:val="0"/>
-          <w:sz w:val="10"/>
-          <w:szCs w:val="10"/>
-          <w:shd w:val="clear" w:fill="1F1F1F"/>
-          <w:lang w:val="en-US" w:eastAsia="zh-CN" w:bidi="ar"/>
-        </w:rPr>
-        <w:t xml:space="preserve"> </w:t>
-      </w:r>
-      <w:r>
-        <w:rPr>
-          <w:rFonts w:hint="default" w:ascii="Consolas" w:hAnsi="Consolas" w:eastAsia="Consolas" w:cs="Consolas"/>
-          <w:b w:val="0"/>
-          <w:bCs w:val="0"/>
-          <w:color w:val="569CD6"/>
-          <w:kern w:val="0"/>
-          <w:sz w:val="10"/>
-          <w:szCs w:val="10"/>
-          <w:shd w:val="clear" w:fill="1F1F1F"/>
-          <w:lang w:val="en-US" w:eastAsia="zh-CN" w:bidi="ar"/>
-        </w:rPr>
-        <w:t>TABLE</w:t>
-      </w:r>
-      <w:r>
-        <w:rPr>
-          <w:rFonts w:hint="default" w:ascii="Consolas" w:hAnsi="Consolas" w:eastAsia="Consolas" w:cs="Consolas"/>
-          <w:b w:val="0"/>
-          <w:bCs w:val="0"/>
-          <w:color w:val="CCCCCC"/>
-          <w:kern w:val="0"/>
-          <w:sz w:val="10"/>
-          <w:szCs w:val="10"/>
-          <w:shd w:val="clear" w:fill="1F1F1F"/>
-          <w:lang w:val="en-US" w:eastAsia="zh-CN" w:bidi="ar"/>
-        </w:rPr>
-        <w:t xml:space="preserve"> users</w:t>
-      </w:r>
-    </w:p>
-    <w:p>
-      <w:pPr>
-        <w:keepNext w:val="0"/>
-        <w:keepLines w:val="0"/>
-        <w:widowControl/>
-        <w:suppressLineNumbers w:val="0"/>
-        <w:shd w:val="clear" w:fill="1F1F1F"/>
-        <w:spacing w:line="140" w:lineRule="atLeast"/>
-        <w:jc w:val="left"/>
-        <w:rPr>
-          <w:rFonts w:hint="default" w:ascii="Consolas" w:hAnsi="Consolas" w:eastAsia="Consolas" w:cs="Consolas"/>
-          <w:b w:val="0"/>
-          <w:bCs w:val="0"/>
-          <w:color w:val="CCCCCC"/>
-          <w:sz w:val="10"/>
-          <w:szCs w:val="10"/>
-        </w:rPr>
-      </w:pPr>
-      <w:r>
-        <w:rPr>
-          <w:rFonts w:hint="default" w:ascii="Consolas" w:hAnsi="Consolas" w:eastAsia="Consolas" w:cs="Consolas"/>
-          <w:b w:val="0"/>
-          <w:bCs w:val="0"/>
-          <w:color w:val="CCCCCC"/>
-          <w:kern w:val="0"/>
-          <w:sz w:val="10"/>
-          <w:szCs w:val="10"/>
-          <w:shd w:val="clear" w:fill="1F1F1F"/>
-          <w:lang w:val="en-US" w:eastAsia="zh-CN" w:bidi="ar"/>
-        </w:rPr>
-        <w:t xml:space="preserve">ADD COLUMN age </w:t>
-      </w:r>
-      <w:r>
-        <w:rPr>
-          <w:rFonts w:hint="default" w:ascii="Consolas" w:hAnsi="Consolas" w:eastAsia="Consolas" w:cs="Consolas"/>
-          <w:b w:val="0"/>
-          <w:bCs w:val="0"/>
-          <w:color w:val="569CD6"/>
-          <w:kern w:val="0"/>
-          <w:sz w:val="10"/>
-          <w:szCs w:val="10"/>
-          <w:shd w:val="clear" w:fill="1F1F1F"/>
-          <w:lang w:val="en-US" w:eastAsia="zh-CN" w:bidi="ar"/>
-        </w:rPr>
-        <w:t>INT</w:t>
-      </w:r>
-      <w:r>
-        <w:rPr>
-          <w:rFonts w:hint="default" w:ascii="Consolas" w:hAnsi="Consolas" w:eastAsia="Consolas" w:cs="Consolas"/>
-          <w:b w:val="0"/>
-          <w:bCs w:val="0"/>
-          <w:color w:val="CCCCCC"/>
-          <w:kern w:val="0"/>
-          <w:sz w:val="10"/>
-          <w:szCs w:val="10"/>
-          <w:shd w:val="clear" w:fill="1F1F1F"/>
-          <w:lang w:val="en-US" w:eastAsia="zh-CN" w:bidi="ar"/>
-        </w:rPr>
-        <w:t>;</w:t>
-      </w:r>
-    </w:p>
-    <w:p>
-      <w:pPr>
-        <w:pStyle w:val="6"/>
-        <w:keepNext w:val="0"/>
-        <w:keepLines w:val="0"/>
-        <w:widowControl/>
-        <w:suppressLineNumbers w:val="0"/>
-        <w:rPr>
-          <w:rFonts w:hint="default" w:ascii="Bahnschrift" w:hAnsi="Bahnschrift" w:cs="Bahnschrift"/>
-          <w:sz w:val="20"/>
-          <w:szCs w:val="20"/>
-        </w:rPr>
-      </w:pPr>
-      <w:r>
-        <w:rPr>
-          <w:rFonts w:hint="default" w:ascii="Bahnschrift" w:hAnsi="Bahnschrift" w:cs="Bahnschrift"/>
-          <w:sz w:val="20"/>
-          <w:szCs w:val="20"/>
-        </w:rPr>
-        <w:t xml:space="preserve">This command modifies the </w:t>
-      </w:r>
-      <w:r>
-        <w:rPr>
-          <w:rStyle w:val="5"/>
-          <w:rFonts w:hint="default" w:ascii="Bahnschrift" w:hAnsi="Bahnschrift" w:cs="Bahnschrift"/>
-          <w:sz w:val="20"/>
-          <w:szCs w:val="20"/>
-        </w:rPr>
-        <w:t>users</w:t>
-      </w:r>
-      <w:r>
-        <w:rPr>
-          <w:rFonts w:hint="default" w:ascii="Bahnschrift" w:hAnsi="Bahnschrift" w:cs="Bahnschrift"/>
-          <w:sz w:val="20"/>
-          <w:szCs w:val="20"/>
-        </w:rPr>
-        <w:t xml:space="preserve"> table by adding a new column </w:t>
-      </w:r>
-      <w:r>
-        <w:rPr>
-          <w:rStyle w:val="5"/>
-          <w:rFonts w:hint="default" w:ascii="Bahnschrift" w:hAnsi="Bahnschrift" w:cs="Bahnschrift"/>
-          <w:sz w:val="20"/>
-          <w:szCs w:val="20"/>
-        </w:rPr>
-        <w:t>age</w:t>
-      </w:r>
-      <w:r>
-        <w:rPr>
-          <w:rFonts w:hint="default" w:ascii="Bahnschrift" w:hAnsi="Bahnschrift" w:cs="Bahnschrift"/>
-          <w:sz w:val="20"/>
-          <w:szCs w:val="20"/>
-        </w:rPr>
-        <w:t xml:space="preserve"> of type INT.</w:t>
-      </w:r>
-    </w:p>
-    <w:p>
-      <w:pPr>
-        <w:pStyle w:val="2"/>
-        <w:keepNext w:val="0"/>
-        <w:keepLines w:val="0"/>
-        <w:widowControl/>
-        <w:suppressLineNumbers w:val="0"/>
-        <w:rPr>
-          <w:rFonts w:hint="default" w:ascii="Bahnschrift" w:hAnsi="Bahnschrift" w:cs="Bahnschrift"/>
-          <w:sz w:val="20"/>
-          <w:szCs w:val="20"/>
-        </w:rPr>
-      </w:pPr>
-      <w:r>
-        <w:rPr>
-          <w:rFonts w:hint="default" w:ascii="Bahnschrift" w:hAnsi="Bahnschrift" w:cs="Bahnschrift"/>
-          <w:sz w:val="20"/>
-          <w:szCs w:val="20"/>
-        </w:rPr>
-        <w:t>DROP: Delete Databases, Tables, or Other Database Entities</w:t>
-      </w:r>
-    </w:p>
-    <w:p>
-      <w:pPr>
-        <w:pStyle w:val="6"/>
-        <w:keepNext w:val="0"/>
-        <w:keepLines w:val="0"/>
-        <w:widowControl/>
-        <w:suppressLineNumbers w:val="0"/>
-        <w:rPr>
-          <w:rFonts w:hint="default" w:ascii="Bahnschrift" w:hAnsi="Bahnschrift" w:cs="Bahnschrift"/>
-          <w:sz w:val="20"/>
-          <w:szCs w:val="20"/>
-        </w:rPr>
-      </w:pPr>
-      <w:r>
-        <w:rPr>
-          <w:rFonts w:hint="default" w:ascii="Bahnschrift" w:hAnsi="Bahnschrift" w:cs="Bahnschrift"/>
-          <w:sz w:val="20"/>
-          <w:szCs w:val="20"/>
-        </w:rPr>
-        <w:t xml:space="preserve">To drop a table </w:t>
-      </w:r>
-      <w:r>
-        <w:rPr>
-          <w:rStyle w:val="5"/>
-          <w:rFonts w:hint="default" w:ascii="Bahnschrift" w:hAnsi="Bahnschrift" w:cs="Bahnschrift"/>
-          <w:sz w:val="20"/>
-          <w:szCs w:val="20"/>
-        </w:rPr>
-        <w:t>products</w:t>
-      </w:r>
-      <w:r>
-        <w:rPr>
-          <w:rFonts w:hint="default" w:ascii="Bahnschrift" w:hAnsi="Bahnschrift" w:cs="Bahnschrift"/>
-          <w:sz w:val="20"/>
-          <w:szCs w:val="20"/>
-        </w:rPr>
-        <w:t xml:space="preserve"> from the </w:t>
-      </w:r>
-      <w:r>
-        <w:rPr>
-          <w:rStyle w:val="5"/>
-          <w:rFonts w:hint="default" w:ascii="Bahnschrift" w:hAnsi="Bahnschrift" w:cs="Bahnschrift"/>
-          <w:sz w:val="20"/>
-          <w:szCs w:val="20"/>
-        </w:rPr>
-        <w:t>company</w:t>
-      </w:r>
-      <w:r>
-        <w:rPr>
-          <w:rFonts w:hint="default" w:ascii="Bahnschrift" w:hAnsi="Bahnschrift" w:cs="Bahnschrift"/>
-          <w:sz w:val="20"/>
-          <w:szCs w:val="20"/>
-        </w:rPr>
-        <w:t xml:space="preserve"> database:</w:t>
-      </w:r>
-    </w:p>
-    <w:p>
-      <w:pPr>
-        <w:keepNext w:val="0"/>
-        <w:keepLines w:val="0"/>
-        <w:widowControl/>
-        <w:suppressLineNumbers w:val="0"/>
-        <w:shd w:val="clear" w:fill="1F1F1F"/>
-        <w:spacing w:line="140" w:lineRule="atLeast"/>
-        <w:jc w:val="left"/>
-        <w:rPr>
-          <w:rFonts w:ascii="Consolas" w:hAnsi="Consolas" w:eastAsia="Consolas" w:cs="Consolas"/>
-          <w:b w:val="0"/>
-          <w:bCs w:val="0"/>
-          <w:color w:val="CCCCCC"/>
-          <w:sz w:val="10"/>
-          <w:szCs w:val="10"/>
-        </w:rPr>
-      </w:pPr>
-      <w:r>
-        <w:rPr>
-          <w:rFonts w:hint="default" w:ascii="Consolas" w:hAnsi="Consolas" w:eastAsia="Consolas" w:cs="Consolas"/>
-          <w:b w:val="0"/>
-          <w:bCs w:val="0"/>
-          <w:color w:val="569CD6"/>
-          <w:kern w:val="0"/>
-          <w:sz w:val="10"/>
-          <w:szCs w:val="10"/>
-          <w:shd w:val="clear" w:fill="1F1F1F"/>
-          <w:lang w:val="en-US" w:eastAsia="zh-CN" w:bidi="ar"/>
-        </w:rPr>
-        <w:t>USE</w:t>
-      </w:r>
-      <w:r>
-        <w:rPr>
-          <w:rFonts w:hint="default" w:ascii="Consolas" w:hAnsi="Consolas" w:eastAsia="Consolas" w:cs="Consolas"/>
-          <w:b w:val="0"/>
-          <w:bCs w:val="0"/>
-          <w:color w:val="CCCCCC"/>
-          <w:kern w:val="0"/>
-          <w:sz w:val="10"/>
-          <w:szCs w:val="10"/>
-          <w:shd w:val="clear" w:fill="1F1F1F"/>
-          <w:lang w:val="en-US" w:eastAsia="zh-CN" w:bidi="ar"/>
-        </w:rPr>
-        <w:t xml:space="preserve"> company;</w:t>
-      </w:r>
-    </w:p>
-    <w:p>
-      <w:pPr>
-        <w:keepNext w:val="0"/>
-        <w:keepLines w:val="0"/>
-        <w:widowControl/>
-        <w:suppressLineNumbers w:val="0"/>
-        <w:shd w:val="clear" w:fill="1F1F1F"/>
-        <w:spacing w:line="140" w:lineRule="atLeast"/>
-        <w:jc w:val="left"/>
-        <w:rPr>
-          <w:rFonts w:hint="default" w:ascii="Consolas" w:hAnsi="Consolas" w:eastAsia="Consolas" w:cs="Consolas"/>
-          <w:b w:val="0"/>
-          <w:bCs w:val="0"/>
-          <w:color w:val="CCCCCC"/>
-          <w:sz w:val="10"/>
-          <w:szCs w:val="10"/>
-        </w:rPr>
-      </w:pPr>
-    </w:p>
-    <w:p>
-      <w:pPr>
-        <w:keepNext w:val="0"/>
-        <w:keepLines w:val="0"/>
-        <w:widowControl/>
-        <w:suppressLineNumbers w:val="0"/>
-        <w:shd w:val="clear" w:fill="1F1F1F"/>
-        <w:spacing w:line="140" w:lineRule="atLeast"/>
-        <w:jc w:val="left"/>
-        <w:rPr>
-          <w:rFonts w:hint="default" w:ascii="Consolas" w:hAnsi="Consolas" w:eastAsia="Consolas" w:cs="Consolas"/>
-          <w:b w:val="0"/>
-          <w:bCs w:val="0"/>
-          <w:color w:val="CCCCCC"/>
-          <w:sz w:val="10"/>
-          <w:szCs w:val="10"/>
-        </w:rPr>
-      </w:pPr>
-      <w:r>
-        <w:rPr>
-          <w:rFonts w:hint="default" w:ascii="Consolas" w:hAnsi="Consolas" w:eastAsia="Consolas" w:cs="Consolas"/>
-          <w:b w:val="0"/>
-          <w:bCs w:val="0"/>
-          <w:color w:val="569CD6"/>
-          <w:kern w:val="0"/>
-          <w:sz w:val="10"/>
-          <w:szCs w:val="10"/>
-          <w:shd w:val="clear" w:fill="1F1F1F"/>
-          <w:lang w:val="en-US" w:eastAsia="zh-CN" w:bidi="ar"/>
-        </w:rPr>
-        <w:t>DROP</w:t>
-      </w:r>
-      <w:r>
-        <w:rPr>
-          <w:rFonts w:hint="default" w:ascii="Consolas" w:hAnsi="Consolas" w:eastAsia="Consolas" w:cs="Consolas"/>
-          <w:b w:val="0"/>
-          <w:bCs w:val="0"/>
-          <w:color w:val="CCCCCC"/>
-          <w:kern w:val="0"/>
-          <w:sz w:val="10"/>
-          <w:szCs w:val="10"/>
-          <w:shd w:val="clear" w:fill="1F1F1F"/>
-          <w:lang w:val="en-US" w:eastAsia="zh-CN" w:bidi="ar"/>
-        </w:rPr>
-        <w:t xml:space="preserve"> </w:t>
-      </w:r>
-      <w:r>
-        <w:rPr>
-          <w:rFonts w:hint="default" w:ascii="Consolas" w:hAnsi="Consolas" w:eastAsia="Consolas" w:cs="Consolas"/>
-          <w:b w:val="0"/>
-          <w:bCs w:val="0"/>
-          <w:color w:val="569CD6"/>
-          <w:kern w:val="0"/>
-          <w:sz w:val="10"/>
-          <w:szCs w:val="10"/>
-          <w:shd w:val="clear" w:fill="1F1F1F"/>
-          <w:lang w:val="en-US" w:eastAsia="zh-CN" w:bidi="ar"/>
-        </w:rPr>
-        <w:t>TABLE</w:t>
-      </w:r>
-      <w:r>
-        <w:rPr>
-          <w:rFonts w:hint="default" w:ascii="Consolas" w:hAnsi="Consolas" w:eastAsia="Consolas" w:cs="Consolas"/>
-          <w:b w:val="0"/>
-          <w:bCs w:val="0"/>
-          <w:color w:val="CCCCCC"/>
-          <w:kern w:val="0"/>
-          <w:sz w:val="10"/>
-          <w:szCs w:val="10"/>
-          <w:shd w:val="clear" w:fill="1F1F1F"/>
-          <w:lang w:val="en-US" w:eastAsia="zh-CN" w:bidi="ar"/>
-        </w:rPr>
-        <w:t xml:space="preserve"> products;</w:t>
-      </w:r>
-    </w:p>
-    <w:p>
-      <w:pPr>
-        <w:pStyle w:val="6"/>
-        <w:keepNext w:val="0"/>
-        <w:keepLines w:val="0"/>
-        <w:widowControl/>
-        <w:suppressLineNumbers w:val="0"/>
-        <w:rPr>
-          <w:rFonts w:hint="default" w:ascii="Bahnschrift" w:hAnsi="Bahnschrift" w:cs="Bahnschrift"/>
-          <w:sz w:val="20"/>
-          <w:szCs w:val="20"/>
-        </w:rPr>
-      </w:pPr>
-      <w:r>
-        <w:rPr>
-          <w:rFonts w:hint="default" w:ascii="Bahnschrift" w:hAnsi="Bahnschrift" w:eastAsia="SimSun" w:cs="Bahnschrift"/>
-          <w:sz w:val="20"/>
-          <w:szCs w:val="20"/>
-        </w:rPr>
-        <w:t xml:space="preserve">This command deletes the </w:t>
-      </w:r>
-      <w:r>
-        <w:rPr>
-          <w:rStyle w:val="5"/>
-          <w:rFonts w:hint="default" w:ascii="Bahnschrift" w:hAnsi="Bahnschrift" w:eastAsia="SimSun" w:cs="Bahnschrift"/>
-          <w:sz w:val="20"/>
-          <w:szCs w:val="20"/>
-        </w:rPr>
-        <w:t>products</w:t>
-      </w:r>
-      <w:r>
-        <w:rPr>
-          <w:rFonts w:hint="default" w:ascii="Bahnschrift" w:hAnsi="Bahnschrift" w:eastAsia="SimSun" w:cs="Bahnschrift"/>
-          <w:sz w:val="20"/>
-          <w:szCs w:val="20"/>
-        </w:rPr>
-        <w:t xml:space="preserve"> table from the </w:t>
-      </w:r>
-      <w:r>
-        <w:rPr>
-          <w:rStyle w:val="5"/>
-          <w:rFonts w:hint="default" w:ascii="Bahnschrift" w:hAnsi="Bahnschrift" w:eastAsia="SimSun" w:cs="Bahnschrift"/>
-          <w:sz w:val="20"/>
-          <w:szCs w:val="20"/>
-        </w:rPr>
-        <w:t>company</w:t>
-      </w:r>
-      <w:r>
-        <w:rPr>
-          <w:rFonts w:hint="default" w:ascii="Bahnschrift" w:hAnsi="Bahnschrift" w:eastAsia="SimSun" w:cs="Bahnschrift"/>
-          <w:sz w:val="20"/>
-          <w:szCs w:val="20"/>
-        </w:rPr>
-        <w:t xml:space="preserve"> database.</w:t>
-      </w:r>
-    </w:p>
-    <w:p>
-      <w:pPr>
-        <w:pStyle w:val="6"/>
-        <w:keepNext w:val="0"/>
-        <w:keepLines w:val="0"/>
-        <w:widowControl/>
-        <w:suppressLineNumbers w:val="0"/>
-        <w:rPr>
-          <w:rFonts w:hint="default" w:ascii="Bahnschrift" w:hAnsi="Bahnschrift" w:cs="Bahnschrift"/>
-          <w:sz w:val="20"/>
-          <w:szCs w:val="20"/>
-        </w:rPr>
-      </w:pPr>
-    </w:p>
-    <w:p>
-      <w:pPr>
-        <w:pStyle w:val="6"/>
-        <w:keepNext w:val="0"/>
-        <w:keepLines w:val="0"/>
-        <w:widowControl/>
-        <w:suppressLineNumbers w:val="0"/>
-        <w:rPr>
-          <w:rFonts w:hint="default" w:ascii="Bahnschrift" w:hAnsi="Bahnschrift" w:eastAsia="SimSun" w:cs="Bahnschrift"/>
-          <w:sz w:val="20"/>
-          <w:szCs w:val="20"/>
-        </w:rPr>
-      </w:pPr>
-    </w:p>
-    <w:p>
-      <w:pPr>
-        <w:rPr>
-          <w:rFonts w:hint="default" w:ascii="Bahnschrift" w:hAnsi="Bahnschrift" w:eastAsia="SimSun" w:cs="Bahnschrift"/>
-          <w:sz w:val="20"/>
-          <w:szCs w:val="20"/>
-        </w:rPr>
-      </w:pPr>
+      <w:bookmarkStart w:id="0" w:name="_GoBack"/>
+      <w:bookmarkEnd w:id="0"/>
     </w:p>
     <w:sectPr>
       <w:pgSz w:w="11906" w:h="16838"/>
